--- a/manual_de_usuario.docx
+++ b/manual_de_usuario.docx
@@ -1,30 +1,1670 @@
 
 <file path=word/document.xml><?xml version="1.0" encoding="utf-8"?>
-<w:document xmlns:wpc="http://schemas.microsoft.com/office/word/2010/wordprocessingCanvas" xmlns:mc="http://schemas.openxmlformats.org/markup-compatibility/2006" xmlns:o="urn:schemas-microsoft-com:office:office" xmlns:r="http://schemas.openxmlformats.org/officeDocument/2006/relationships" xmlns:m="http://schemas.openxmlformats.org/officeDocument/2006/math" xmlns:v="urn:schemas-microsoft-com:vml" xmlns:wp14="http://schemas.microsoft.com/office/word/2010/wordprocessingDrawing" xmlns:wp="http://schemas.openxmlformats.org/drawingml/2006/wordprocessingDrawing" xmlns:w10="urn:schemas-microsoft-com:office:word" xmlns:w="http://schemas.openxmlformats.org/wordprocessingml/2006/main" xmlns:w14="http://schemas.microsoft.com/office/word/2010/wordml" xmlns:wpg="http://schemas.microsoft.com/office/word/2010/wordprocessingGroup" xmlns:wpi="http://schemas.microsoft.com/office/word/2010/wordprocessingInk" xmlns:wne="http://schemas.microsoft.com/office/word/2006/wordml" xmlns:wps="http://schemas.microsoft.com/office/word/2010/wordprocessingShape" mc:Ignorable="w14 wp14">
+<w:document xmlns:ve="http://schemas.openxmlformats.org/markup-compatibility/2006" xmlns:o="urn:schemas-microsoft-com:office:office" xmlns:r="http://schemas.openxmlformats.org/officeDocument/2006/relationships" xmlns:m="http://schemas.openxmlformats.org/officeDocument/2006/math" xmlns:v="urn:schemas-microsoft-com:vml" xmlns:wp="http://schemas.openxmlformats.org/drawingml/2006/wordprocessingDrawing" xmlns:w10="urn:schemas-microsoft-com:office:word" xmlns:w="http://schemas.openxmlformats.org/wordprocessingml/2006/main" xmlns:wne="http://schemas.microsoft.com/office/word/2006/wordml">
   <w:body>
     <w:p>
       <w:pPr>
         <w:jc w:val="center"/>
         <w:rPr>
           <w:b/>
-          <w:sz w:val="32"/>
-          <w:szCs w:val="32"/>
-          <w:u w:val="single"/>
-        </w:rPr>
-      </w:pPr>
-      <w:r>
-        <w:rPr>
-          <w:b/>
-          <w:sz w:val="32"/>
-          <w:szCs w:val="32"/>
-          <w:u w:val="single"/>
-        </w:rPr>
+          <w:sz w:val="96"/>
+          <w:szCs w:val="96"/>
+          <w:u w:val="single"/>
+        </w:rPr>
+      </w:pPr>
+      <w:r>
+        <w:rPr>
+          <w:b/>
+          <w:sz w:val="96"/>
+          <w:szCs w:val="96"/>
+          <w:u w:val="single"/>
+        </w:rPr>
+        <w:t>LYBRETA</w:t>
+      </w:r>
+    </w:p>
+    <w:p>
+      <w:pPr>
+        <w:jc w:val="center"/>
+        <w:rPr>
+          <w:b/>
+          <w:sz w:val="32"/>
+          <w:szCs w:val="32"/>
+          <w:u w:val="single"/>
+        </w:rPr>
+      </w:pPr>
+    </w:p>
+    <w:p>
+      <w:pPr>
+        <w:jc w:val="center"/>
+        <w:rPr>
+          <w:b/>
+          <w:sz w:val="32"/>
+          <w:szCs w:val="32"/>
+          <w:u w:val="single"/>
+        </w:rPr>
+      </w:pPr>
+    </w:p>
+    <w:p>
+      <w:pPr>
+        <w:jc w:val="center"/>
+        <w:rPr>
+          <w:b/>
+          <w:sz w:val="32"/>
+          <w:szCs w:val="32"/>
+          <w:u w:val="single"/>
+        </w:rPr>
+      </w:pPr>
+    </w:p>
+    <w:p>
+      <w:pPr>
+        <w:jc w:val="center"/>
+        <w:rPr>
+          <w:b/>
+          <w:sz w:val="32"/>
+          <w:szCs w:val="32"/>
+          <w:u w:val="single"/>
+        </w:rPr>
+      </w:pPr>
+    </w:p>
+    <w:p>
+      <w:pPr>
+        <w:jc w:val="center"/>
+        <w:rPr>
+          <w:b/>
+          <w:sz w:val="32"/>
+          <w:szCs w:val="32"/>
+          <w:u w:val="single"/>
+        </w:rPr>
+      </w:pPr>
+    </w:p>
+    <w:p>
+      <w:pPr>
+        <w:jc w:val="center"/>
+        <w:rPr>
+          <w:b/>
+          <w:sz w:val="32"/>
+          <w:szCs w:val="32"/>
+          <w:u w:val="single"/>
+        </w:rPr>
+      </w:pPr>
+    </w:p>
+    <w:p>
+      <w:pPr>
+        <w:jc w:val="center"/>
+        <w:rPr>
+          <w:b/>
+          <w:sz w:val="32"/>
+          <w:szCs w:val="32"/>
+          <w:u w:val="single"/>
+        </w:rPr>
+      </w:pPr>
+    </w:p>
+    <w:p>
+      <w:pPr>
+        <w:jc w:val="center"/>
+        <w:rPr>
+          <w:b/>
+          <w:sz w:val="32"/>
+          <w:szCs w:val="32"/>
+          <w:u w:val="single"/>
+        </w:rPr>
+      </w:pPr>
+    </w:p>
+    <w:p>
+      <w:pPr>
+        <w:jc w:val="center"/>
+        <w:rPr>
+          <w:b/>
+          <w:sz w:val="32"/>
+          <w:szCs w:val="32"/>
+          <w:u w:val="single"/>
+        </w:rPr>
+      </w:pPr>
+    </w:p>
+    <w:p>
+      <w:pPr>
+        <w:jc w:val="center"/>
+        <w:rPr>
+          <w:b/>
+          <w:sz w:val="32"/>
+          <w:szCs w:val="32"/>
+          <w:u w:val="single"/>
+        </w:rPr>
+      </w:pPr>
+    </w:p>
+    <w:p>
+      <w:pPr>
+        <w:jc w:val="center"/>
+        <w:rPr>
+          <w:b/>
+          <w:sz w:val="32"/>
+          <w:szCs w:val="32"/>
+          <w:u w:val="single"/>
+        </w:rPr>
+      </w:pPr>
+    </w:p>
+    <w:p>
+      <w:pPr>
+        <w:jc w:val="center"/>
+        <w:rPr>
+          <w:b/>
+          <w:sz w:val="32"/>
+          <w:szCs w:val="32"/>
+          <w:u w:val="single"/>
+        </w:rPr>
+      </w:pPr>
+    </w:p>
+    <w:p>
+      <w:pPr>
+        <w:jc w:val="center"/>
+        <w:rPr>
+          <w:b/>
+          <w:sz w:val="32"/>
+          <w:szCs w:val="32"/>
+          <w:u w:val="single"/>
+        </w:rPr>
+      </w:pPr>
+    </w:p>
+    <w:p>
+      <w:pPr>
+        <w:jc w:val="center"/>
+        <w:rPr>
+          <w:b/>
+          <w:sz w:val="32"/>
+          <w:szCs w:val="32"/>
+          <w:u w:val="single"/>
+        </w:rPr>
+      </w:pPr>
+    </w:p>
+    <w:p>
+      <w:pPr>
+        <w:jc w:val="center"/>
+        <w:rPr>
+          <w:b/>
+          <w:sz w:val="32"/>
+          <w:szCs w:val="32"/>
+          <w:u w:val="single"/>
+        </w:rPr>
+      </w:pPr>
+    </w:p>
+    <w:p>
+      <w:pPr>
+        <w:jc w:val="center"/>
+        <w:rPr>
+          <w:b/>
+          <w:sz w:val="32"/>
+          <w:szCs w:val="32"/>
+          <w:u w:val="single"/>
+        </w:rPr>
+      </w:pPr>
+    </w:p>
+    <w:p>
+      <w:pPr>
+        <w:jc w:val="center"/>
+        <w:rPr>
+          <w:b/>
+          <w:sz w:val="32"/>
+          <w:szCs w:val="32"/>
+          <w:u w:val="single"/>
+        </w:rPr>
+      </w:pPr>
+    </w:p>
+    <w:p>
+      <w:pPr>
+        <w:jc w:val="center"/>
+        <w:rPr>
+          <w:b/>
+          <w:sz w:val="32"/>
+          <w:szCs w:val="32"/>
+          <w:u w:val="single"/>
+        </w:rPr>
+      </w:pPr>
+    </w:p>
+    <w:p>
+      <w:pPr>
+        <w:jc w:val="right"/>
+        <w:rPr>
+          <w:b/>
+          <w:sz w:val="32"/>
+          <w:szCs w:val="32"/>
+        </w:rPr>
+      </w:pPr>
+      <w:r>
+        <w:rPr>
+          <w:b/>
+          <w:sz w:val="32"/>
+          <w:szCs w:val="32"/>
+        </w:rPr>
+        <w:t>JOSU GUTIÉRREZ NEBREDA</w:t>
+      </w:r>
+    </w:p>
+    <w:p>
+      <w:pPr>
+        <w:jc w:val="center"/>
+        <w:rPr>
+          <w:b/>
+          <w:sz w:val="32"/>
+          <w:szCs w:val="32"/>
+          <w:u w:val="single"/>
+        </w:rPr>
+      </w:pPr>
+      <w:r>
+        <w:rPr>
+          <w:b/>
+          <w:sz w:val="32"/>
+          <w:szCs w:val="32"/>
+          <w:u w:val="single"/>
+        </w:rPr>
+        <w:lastRenderedPageBreak/>
+        <w:t>GITHUB</w:t>
+      </w:r>
+    </w:p>
+    <w:p>
+      <w:pPr>
+        <w:jc w:val="center"/>
+        <w:rPr>
+          <w:b/>
+          <w:sz w:val="32"/>
+          <w:szCs w:val="32"/>
+          <w:u w:val="single"/>
+        </w:rPr>
+      </w:pPr>
+    </w:p>
+    <w:p>
+      <w:pPr>
+        <w:jc w:val="center"/>
+        <w:rPr>
+          <w:b/>
+          <w:sz w:val="32"/>
+          <w:szCs w:val="32"/>
+          <w:u w:val="single"/>
+        </w:rPr>
+      </w:pPr>
+    </w:p>
+    <w:p>
+      <w:pPr>
+        <w:jc w:val="center"/>
+        <w:rPr>
+          <w:b/>
+          <w:sz w:val="32"/>
+          <w:szCs w:val="32"/>
+          <w:u w:val="single"/>
+        </w:rPr>
+      </w:pPr>
+    </w:p>
+    <w:p>
+      <w:pPr>
+        <w:jc w:val="center"/>
+        <w:rPr>
+          <w:b/>
+          <w:sz w:val="32"/>
+          <w:szCs w:val="32"/>
+          <w:u w:val="single"/>
+        </w:rPr>
+      </w:pPr>
+    </w:p>
+    <w:p>
+      <w:pPr>
+        <w:jc w:val="center"/>
+        <w:rPr>
+          <w:b/>
+          <w:sz w:val="32"/>
+          <w:szCs w:val="32"/>
+          <w:u w:val="single"/>
+        </w:rPr>
+      </w:pPr>
+    </w:p>
+    <w:p>
+      <w:pPr>
+        <w:jc w:val="center"/>
+        <w:rPr>
+          <w:b/>
+          <w:sz w:val="32"/>
+          <w:szCs w:val="32"/>
+          <w:u w:val="single"/>
+        </w:rPr>
+      </w:pPr>
+    </w:p>
+    <w:p>
+      <w:pPr>
+        <w:jc w:val="center"/>
+        <w:rPr>
+          <w:b/>
+          <w:sz w:val="32"/>
+          <w:szCs w:val="32"/>
+          <w:u w:val="single"/>
+        </w:rPr>
+      </w:pPr>
+    </w:p>
+    <w:p>
+      <w:pPr>
+        <w:jc w:val="center"/>
+        <w:rPr>
+          <w:b/>
+          <w:sz w:val="32"/>
+          <w:szCs w:val="32"/>
+          <w:u w:val="single"/>
+        </w:rPr>
+      </w:pPr>
+    </w:p>
+    <w:p>
+      <w:pPr>
+        <w:jc w:val="center"/>
+        <w:rPr>
+          <w:b/>
+          <w:sz w:val="32"/>
+          <w:szCs w:val="32"/>
+          <w:u w:val="single"/>
+        </w:rPr>
+      </w:pPr>
+    </w:p>
+    <w:p>
+      <w:pPr>
+        <w:jc w:val="center"/>
+        <w:rPr>
+          <w:b/>
+          <w:sz w:val="32"/>
+          <w:szCs w:val="32"/>
+          <w:u w:val="single"/>
+        </w:rPr>
+      </w:pPr>
+    </w:p>
+    <w:p>
+      <w:pPr>
+        <w:jc w:val="center"/>
+        <w:rPr>
+          <w:b/>
+          <w:sz w:val="32"/>
+          <w:szCs w:val="32"/>
+          <w:u w:val="single"/>
+        </w:rPr>
+      </w:pPr>
+    </w:p>
+    <w:p>
+      <w:pPr>
+        <w:jc w:val="center"/>
+        <w:rPr>
+          <w:b/>
+          <w:sz w:val="32"/>
+          <w:szCs w:val="32"/>
+          <w:u w:val="single"/>
+        </w:rPr>
+      </w:pPr>
+    </w:p>
+    <w:p>
+      <w:pPr>
+        <w:jc w:val="center"/>
+        <w:rPr>
+          <w:b/>
+          <w:sz w:val="32"/>
+          <w:szCs w:val="32"/>
+          <w:u w:val="single"/>
+        </w:rPr>
+      </w:pPr>
+    </w:p>
+    <w:p>
+      <w:pPr>
+        <w:jc w:val="center"/>
+        <w:rPr>
+          <w:b/>
+          <w:sz w:val="32"/>
+          <w:szCs w:val="32"/>
+          <w:u w:val="single"/>
+        </w:rPr>
+      </w:pPr>
+    </w:p>
+    <w:p>
+      <w:pPr>
+        <w:jc w:val="center"/>
+        <w:rPr>
+          <w:b/>
+          <w:sz w:val="32"/>
+          <w:szCs w:val="32"/>
+          <w:u w:val="single"/>
+        </w:rPr>
+      </w:pPr>
+    </w:p>
+    <w:p>
+      <w:pPr>
+        <w:jc w:val="center"/>
+        <w:rPr>
+          <w:b/>
+          <w:sz w:val="32"/>
+          <w:szCs w:val="32"/>
+          <w:u w:val="single"/>
+        </w:rPr>
+      </w:pPr>
+    </w:p>
+    <w:p>
+      <w:pPr>
+        <w:jc w:val="center"/>
+        <w:rPr>
+          <w:b/>
+          <w:sz w:val="32"/>
+          <w:szCs w:val="32"/>
+          <w:u w:val="single"/>
+        </w:rPr>
+      </w:pPr>
+    </w:p>
+    <w:p>
+      <w:pPr>
+        <w:jc w:val="center"/>
+        <w:rPr>
+          <w:b/>
+          <w:sz w:val="32"/>
+          <w:szCs w:val="32"/>
+          <w:u w:val="single"/>
+        </w:rPr>
+      </w:pPr>
+    </w:p>
+    <w:p>
+      <w:pPr>
+        <w:jc w:val="center"/>
+        <w:rPr>
+          <w:b/>
+          <w:sz w:val="32"/>
+          <w:szCs w:val="32"/>
+          <w:u w:val="single"/>
+        </w:rPr>
+      </w:pPr>
+    </w:p>
+    <w:p>
+      <w:pPr>
+        <w:jc w:val="center"/>
+        <w:rPr>
+          <w:b/>
+          <w:sz w:val="32"/>
+          <w:szCs w:val="32"/>
+          <w:u w:val="single"/>
+        </w:rPr>
+      </w:pPr>
+    </w:p>
+    <w:p>
+      <w:pPr>
+        <w:jc w:val="center"/>
+        <w:rPr>
+          <w:b/>
+          <w:sz w:val="32"/>
+          <w:szCs w:val="32"/>
+          <w:u w:val="single"/>
+        </w:rPr>
+      </w:pPr>
+    </w:p>
+    <w:p>
+      <w:pPr>
+        <w:jc w:val="center"/>
+        <w:rPr>
+          <w:b/>
+          <w:sz w:val="32"/>
+          <w:szCs w:val="32"/>
+          <w:u w:val="single"/>
+        </w:rPr>
+      </w:pPr>
+      <w:r>
+        <w:rPr>
+          <w:b/>
+          <w:sz w:val="32"/>
+          <w:szCs w:val="32"/>
+          <w:u w:val="single"/>
+        </w:rPr>
+        <w:t>CLASES</w:t>
+      </w:r>
+    </w:p>
+    <w:p>
+      <w:pPr>
+        <w:jc w:val="center"/>
+        <w:rPr>
+          <w:b/>
+          <w:sz w:val="32"/>
+          <w:szCs w:val="32"/>
+          <w:u w:val="single"/>
+        </w:rPr>
+      </w:pPr>
+    </w:p>
+    <w:p>
+      <w:pPr>
+        <w:rPr>
+          <w:sz w:val="24"/>
+          <w:szCs w:val="24"/>
+        </w:rPr>
+      </w:pPr>
+    </w:p>
+    <w:p>
+      <w:pPr>
+        <w:jc w:val="center"/>
+        <w:rPr>
+          <w:b/>
+          <w:sz w:val="32"/>
+          <w:szCs w:val="32"/>
+          <w:u w:val="single"/>
+        </w:rPr>
+      </w:pPr>
+    </w:p>
+    <w:p>
+      <w:pPr>
+        <w:jc w:val="center"/>
+        <w:rPr>
+          <w:b/>
+          <w:sz w:val="32"/>
+          <w:szCs w:val="32"/>
+          <w:u w:val="single"/>
+        </w:rPr>
+      </w:pPr>
+    </w:p>
+    <w:p>
+      <w:pPr>
+        <w:jc w:val="center"/>
+        <w:rPr>
+          <w:b/>
+          <w:sz w:val="32"/>
+          <w:szCs w:val="32"/>
+          <w:u w:val="single"/>
+        </w:rPr>
+      </w:pPr>
+    </w:p>
+    <w:p>
+      <w:pPr>
+        <w:jc w:val="center"/>
+        <w:rPr>
+          <w:b/>
+          <w:sz w:val="32"/>
+          <w:szCs w:val="32"/>
+          <w:u w:val="single"/>
+        </w:rPr>
+      </w:pPr>
+    </w:p>
+    <w:p>
+      <w:pPr>
+        <w:jc w:val="center"/>
+        <w:rPr>
+          <w:b/>
+          <w:sz w:val="32"/>
+          <w:szCs w:val="32"/>
+          <w:u w:val="single"/>
+        </w:rPr>
+      </w:pPr>
+    </w:p>
+    <w:p>
+      <w:pPr>
+        <w:jc w:val="center"/>
+        <w:rPr>
+          <w:b/>
+          <w:sz w:val="32"/>
+          <w:szCs w:val="32"/>
+          <w:u w:val="single"/>
+        </w:rPr>
+      </w:pPr>
+    </w:p>
+    <w:p>
+      <w:pPr>
+        <w:jc w:val="center"/>
+        <w:rPr>
+          <w:b/>
+          <w:sz w:val="32"/>
+          <w:szCs w:val="32"/>
+          <w:u w:val="single"/>
+        </w:rPr>
+      </w:pPr>
+    </w:p>
+    <w:p>
+      <w:pPr>
+        <w:jc w:val="center"/>
+        <w:rPr>
+          <w:b/>
+          <w:sz w:val="32"/>
+          <w:szCs w:val="32"/>
+          <w:u w:val="single"/>
+        </w:rPr>
+      </w:pPr>
+    </w:p>
+    <w:p>
+      <w:pPr>
+        <w:jc w:val="center"/>
+        <w:rPr>
+          <w:b/>
+          <w:sz w:val="32"/>
+          <w:szCs w:val="32"/>
+          <w:u w:val="single"/>
+        </w:rPr>
+      </w:pPr>
+    </w:p>
+    <w:p>
+      <w:pPr>
+        <w:jc w:val="center"/>
+        <w:rPr>
+          <w:b/>
+          <w:sz w:val="32"/>
+          <w:szCs w:val="32"/>
+          <w:u w:val="single"/>
+        </w:rPr>
+      </w:pPr>
+    </w:p>
+    <w:p>
+      <w:pPr>
+        <w:jc w:val="center"/>
+        <w:rPr>
+          <w:b/>
+          <w:sz w:val="32"/>
+          <w:szCs w:val="32"/>
+          <w:u w:val="single"/>
+        </w:rPr>
+      </w:pPr>
+    </w:p>
+    <w:p>
+      <w:pPr>
+        <w:jc w:val="center"/>
+        <w:rPr>
+          <w:b/>
+          <w:sz w:val="32"/>
+          <w:szCs w:val="32"/>
+          <w:u w:val="single"/>
+        </w:rPr>
+      </w:pPr>
+    </w:p>
+    <w:p>
+      <w:pPr>
+        <w:jc w:val="center"/>
+        <w:rPr>
+          <w:b/>
+          <w:sz w:val="32"/>
+          <w:szCs w:val="32"/>
+          <w:u w:val="single"/>
+        </w:rPr>
+      </w:pPr>
+    </w:p>
+    <w:p>
+      <w:pPr>
+        <w:jc w:val="center"/>
+        <w:rPr>
+          <w:b/>
+          <w:sz w:val="32"/>
+          <w:szCs w:val="32"/>
+          <w:u w:val="single"/>
+        </w:rPr>
+      </w:pPr>
+    </w:p>
+    <w:p>
+      <w:pPr>
+        <w:jc w:val="center"/>
+        <w:rPr>
+          <w:b/>
+          <w:sz w:val="32"/>
+          <w:szCs w:val="32"/>
+          <w:u w:val="single"/>
+        </w:rPr>
+      </w:pPr>
+    </w:p>
+    <w:p>
+      <w:pPr>
+        <w:jc w:val="center"/>
+        <w:rPr>
+          <w:b/>
+          <w:sz w:val="32"/>
+          <w:szCs w:val="32"/>
+          <w:u w:val="single"/>
+        </w:rPr>
+      </w:pPr>
+    </w:p>
+    <w:p>
+      <w:pPr>
+        <w:jc w:val="center"/>
+        <w:rPr>
+          <w:b/>
+          <w:sz w:val="32"/>
+          <w:szCs w:val="32"/>
+          <w:u w:val="single"/>
+        </w:rPr>
+      </w:pPr>
+    </w:p>
+    <w:p>
+      <w:pPr>
+        <w:jc w:val="center"/>
+        <w:rPr>
+          <w:b/>
+          <w:sz w:val="32"/>
+          <w:szCs w:val="32"/>
+          <w:u w:val="single"/>
+        </w:rPr>
+      </w:pPr>
+    </w:p>
+    <w:p>
+      <w:pPr>
+        <w:jc w:val="center"/>
+        <w:rPr>
+          <w:b/>
+          <w:sz w:val="32"/>
+          <w:szCs w:val="32"/>
+          <w:u w:val="single"/>
+        </w:rPr>
+      </w:pPr>
+      <w:r>
+        <w:rPr>
+          <w:b/>
+          <w:sz w:val="32"/>
+          <w:szCs w:val="32"/>
+          <w:u w:val="single"/>
+        </w:rPr>
+        <w:lastRenderedPageBreak/>
+        <w:t>REQUISITOS</w:t>
+      </w:r>
+    </w:p>
+    <w:p>
+      <w:pPr>
+        <w:rPr>
+          <w:sz w:val="24"/>
+          <w:szCs w:val="24"/>
+        </w:rPr>
+      </w:pPr>
+    </w:p>
+    <w:p>
+      <w:pPr>
+        <w:rPr>
+          <w:sz w:val="24"/>
+          <w:szCs w:val="24"/>
+        </w:rPr>
+      </w:pPr>
+      <w:r>
+        <w:rPr>
+          <w:b/>
+          <w:sz w:val="24"/>
+          <w:szCs w:val="24"/>
+        </w:rPr>
+        <w:t xml:space="preserve">Uso de </w:t>
+      </w:r>
+      <w:proofErr w:type="spellStart"/>
+      <w:r>
+        <w:rPr>
+          <w:b/>
+          <w:sz w:val="24"/>
+          <w:szCs w:val="24"/>
+        </w:rPr>
+        <w:t>ListView</w:t>
+      </w:r>
+      <w:proofErr w:type="spellEnd"/>
+      <w:r>
+        <w:rPr>
+          <w:b/>
+          <w:sz w:val="24"/>
+          <w:szCs w:val="24"/>
+        </w:rPr>
+        <w:t xml:space="preserve"> Personalizado</w:t>
+      </w:r>
+      <w:r>
+        <w:rPr>
+          <w:sz w:val="24"/>
+          <w:szCs w:val="24"/>
+        </w:rPr>
+        <w:t xml:space="preserve">: Se usa cuando el usuario va a las opciones del menú principal mis valoraciones o valoraciones. </w:t>
+      </w:r>
+    </w:p>
+    <w:p>
+      <w:pPr>
+        <w:rPr>
+          <w:sz w:val="24"/>
+          <w:szCs w:val="24"/>
+        </w:rPr>
+      </w:pPr>
+      <w:r>
+        <w:rPr>
+          <w:b/>
+          <w:sz w:val="24"/>
+          <w:szCs w:val="24"/>
+        </w:rPr>
+        <w:t>Base de datos local</w:t>
+      </w:r>
+      <w:r>
+        <w:rPr>
+          <w:sz w:val="24"/>
+          <w:szCs w:val="24"/>
+        </w:rPr>
+        <w:t>: Esta</w:t>
+      </w:r>
+      <w:r>
+        <w:rPr>
+          <w:sz w:val="24"/>
+          <w:szCs w:val="24"/>
+        </w:rPr>
+        <w:t xml:space="preserve"> definida en la clase BD. </w:t>
+      </w:r>
+    </w:p>
+    <w:p>
+      <w:pPr>
+        <w:rPr>
+          <w:sz w:val="24"/>
+          <w:szCs w:val="24"/>
+        </w:rPr>
+      </w:pPr>
+      <w:r>
+        <w:rPr>
+          <w:sz w:val="24"/>
+          <w:szCs w:val="24"/>
+        </w:rPr>
+        <w:t xml:space="preserve"> -</w:t>
+      </w:r>
+      <w:r>
+        <w:rPr>
+          <w:b/>
+          <w:sz w:val="24"/>
+          <w:szCs w:val="24"/>
+        </w:rPr>
+        <w:t>listar</w:t>
+      </w:r>
+      <w:r>
+        <w:rPr>
+          <w:sz w:val="24"/>
+          <w:szCs w:val="24"/>
+        </w:rPr>
+        <w:t>: Se</w:t>
+      </w:r>
+      <w:r>
+        <w:rPr>
+          <w:sz w:val="24"/>
+          <w:szCs w:val="24"/>
+        </w:rPr>
+        <w:t xml:space="preserve"> usa cuando el usuario va a las opciones del menú principal mis valoraciones                                                                          o valoraciones.</w:t>
+      </w:r>
+      <w:r>
+        <w:rPr>
+          <w:sz w:val="24"/>
+          <w:szCs w:val="24"/>
+        </w:rPr>
+        <w:tab/>
+      </w:r>
+      <w:r>
+        <w:rPr>
+          <w:sz w:val="24"/>
+          <w:szCs w:val="24"/>
+        </w:rPr>
+        <w:tab/>
+      </w:r>
+      <w:r>
+        <w:rPr>
+          <w:sz w:val="24"/>
+          <w:szCs w:val="24"/>
+        </w:rPr>
+        <w:tab/>
+      </w:r>
+    </w:p>
+    <w:p>
+      <w:pPr>
+        <w:rPr>
+          <w:sz w:val="24"/>
+          <w:szCs w:val="24"/>
+        </w:rPr>
+      </w:pPr>
+      <w:r>
+        <w:rPr>
+          <w:sz w:val="24"/>
+          <w:szCs w:val="24"/>
+        </w:rPr>
+        <w:t>-</w:t>
+      </w:r>
+      <w:r>
+        <w:rPr>
+          <w:b/>
+          <w:sz w:val="24"/>
+          <w:szCs w:val="24"/>
+        </w:rPr>
+        <w:t>añadir</w:t>
+      </w:r>
+      <w:r>
+        <w:rPr>
+          <w:sz w:val="24"/>
+          <w:szCs w:val="24"/>
+        </w:rPr>
+        <w:t>: Se</w:t>
+      </w:r>
+      <w:r>
+        <w:rPr>
+          <w:sz w:val="24"/>
+          <w:szCs w:val="24"/>
+        </w:rPr>
+        <w:t xml:space="preserve"> usa cuando el usuario va a la opción del menú principal añadir valoración.</w:t>
+      </w:r>
+    </w:p>
+    <w:p>
+      <w:pPr>
+        <w:rPr>
+          <w:sz w:val="24"/>
+          <w:szCs w:val="24"/>
+        </w:rPr>
+      </w:pPr>
+      <w:r>
+        <w:rPr>
+          <w:sz w:val="24"/>
+          <w:szCs w:val="24"/>
+        </w:rPr>
+        <w:t>-</w:t>
+      </w:r>
+      <w:r>
+        <w:rPr>
+          <w:b/>
+          <w:sz w:val="24"/>
+          <w:szCs w:val="24"/>
+        </w:rPr>
+        <w:t>modificar</w:t>
+      </w:r>
+      <w:r>
+        <w:rPr>
+          <w:sz w:val="24"/>
+          <w:szCs w:val="24"/>
+        </w:rPr>
+        <w:t>: Se usa cuando el usuario va a la opción del menú principal mis valoraciones y mantiene una valoración un tiempo pulsada.</w:t>
+      </w:r>
+    </w:p>
+    <w:p>
+      <w:pPr>
+        <w:rPr>
+          <w:sz w:val="24"/>
+          <w:szCs w:val="24"/>
+        </w:rPr>
+      </w:pPr>
+      <w:r>
+        <w:rPr>
+          <w:b/>
+          <w:sz w:val="24"/>
+          <w:szCs w:val="24"/>
+        </w:rPr>
+        <w:t>Diálogos</w:t>
+      </w:r>
+      <w:r>
+        <w:rPr>
+          <w:sz w:val="24"/>
+          <w:szCs w:val="24"/>
+        </w:rPr>
+        <w:t xml:space="preserve">: Hay bastantes por toda la aplicación para encontrar uno fácil basta con fallar el usuario y contraseña. Otro ejemplo tenemos cuando vamos a mis valoraciones. </w:t>
+      </w:r>
+    </w:p>
+    <w:p>
+      <w:pPr>
+        <w:rPr>
+          <w:sz w:val="24"/>
+          <w:szCs w:val="24"/>
+        </w:rPr>
+      </w:pPr>
+      <w:r>
+        <w:rPr>
+          <w:b/>
+          <w:sz w:val="24"/>
+          <w:szCs w:val="24"/>
+        </w:rPr>
+        <w:t>Notificaciones:</w:t>
+      </w:r>
+      <w:r>
+        <w:rPr>
+          <w:b/>
+          <w:sz w:val="24"/>
+          <w:szCs w:val="24"/>
+        </w:rPr>
+        <w:t xml:space="preserve"> </w:t>
+      </w:r>
+      <w:r>
+        <w:rPr>
+          <w:sz w:val="24"/>
+          <w:szCs w:val="24"/>
+        </w:rPr>
+        <w:t>Cuando nos registramos correctamente o añadimos una valoración nueva.</w:t>
+      </w:r>
+    </w:p>
+    <w:p>
+      <w:pPr>
+        <w:rPr>
+          <w:sz w:val="24"/>
+          <w:szCs w:val="24"/>
+        </w:rPr>
+      </w:pPr>
+      <w:proofErr w:type="spellStart"/>
+      <w:r>
+        <w:rPr>
+          <w:b/>
+          <w:sz w:val="24"/>
+          <w:szCs w:val="24"/>
+        </w:rPr>
+        <w:t>Fragment</w:t>
+      </w:r>
+      <w:proofErr w:type="spellEnd"/>
+      <w:r>
+        <w:rPr>
+          <w:b/>
+          <w:sz w:val="24"/>
+          <w:szCs w:val="24"/>
+        </w:rPr>
+        <w:t>:</w:t>
+      </w:r>
+      <w:r>
+        <w:rPr>
+          <w:b/>
+          <w:sz w:val="24"/>
+          <w:szCs w:val="24"/>
+        </w:rPr>
+        <w:t xml:space="preserve"> </w:t>
+      </w:r>
+      <w:r>
+        <w:rPr>
+          <w:sz w:val="24"/>
+          <w:szCs w:val="24"/>
+        </w:rPr>
+        <w:t>Se usa cuando vamos a la opción de buscar libro por usuario, si mantenemos la pantalla vertical veremos los usuarios y al mantener pulsado uno iremos a otra actividad y veremos sus libros. En cambio si en la primera actividad mencionada tenemos el móvil en posición horizontal al mantener pulsado en un usuario nos saldrá en la misma pantalla sus libros.</w:t>
+      </w:r>
+    </w:p>
+    <w:p>
+      <w:pPr>
+        <w:rPr>
+          <w:sz w:val="24"/>
+          <w:szCs w:val="24"/>
+        </w:rPr>
+      </w:pPr>
+      <w:r>
+        <w:rPr>
+          <w:b/>
+          <w:sz w:val="24"/>
+          <w:szCs w:val="24"/>
+        </w:rPr>
+        <w:t>Fichero de texto:</w:t>
+      </w:r>
+      <w:r>
+        <w:rPr>
+          <w:b/>
+          <w:sz w:val="24"/>
+          <w:szCs w:val="24"/>
+        </w:rPr>
+        <w:t xml:space="preserve"> </w:t>
+      </w:r>
+      <w:r>
+        <w:rPr>
+          <w:sz w:val="24"/>
+          <w:szCs w:val="24"/>
+        </w:rPr>
+        <w:t>Cuando vamos a libros pendientes tenemos la opción de añadir libro o ver libros pendientes, estas dos opciones guardan y muestran libros cargados desde un fichero.</w:t>
+      </w:r>
+    </w:p>
+    <w:p>
+      <w:pPr>
+        <w:rPr>
+          <w:sz w:val="24"/>
+          <w:szCs w:val="24"/>
+        </w:rPr>
+      </w:pPr>
+      <w:r>
+        <w:rPr>
+          <w:b/>
+          <w:sz w:val="24"/>
+          <w:szCs w:val="24"/>
+        </w:rPr>
+        <w:t>Preferencias:</w:t>
+      </w:r>
+      <w:r>
+        <w:rPr>
+          <w:b/>
+          <w:sz w:val="24"/>
+          <w:szCs w:val="24"/>
+        </w:rPr>
+        <w:t xml:space="preserve"> </w:t>
+      </w:r>
+      <w:r>
+        <w:rPr>
+          <w:sz w:val="24"/>
+          <w:szCs w:val="24"/>
+        </w:rPr>
+        <w:t>Cuando vamos a la parte de marcador podemos guardar nuestro libro, en que página estamos y un comentario que se guardará aunque salgamos de la aplicación.</w:t>
+      </w:r>
+    </w:p>
+    <w:p>
+      <w:pPr>
+        <w:rPr>
+          <w:sz w:val="24"/>
+          <w:szCs w:val="24"/>
+        </w:rPr>
+      </w:pPr>
+      <w:r>
+        <w:rPr>
+          <w:b/>
+          <w:sz w:val="24"/>
+          <w:szCs w:val="24"/>
+        </w:rPr>
+        <w:t>Estilos:</w:t>
+      </w:r>
+      <w:r>
+        <w:rPr>
+          <w:b/>
+          <w:sz w:val="24"/>
+          <w:szCs w:val="24"/>
+        </w:rPr>
+        <w:t xml:space="preserve"> </w:t>
+      </w:r>
+      <w:r>
+        <w:rPr>
+          <w:sz w:val="24"/>
+          <w:szCs w:val="24"/>
+        </w:rPr>
+        <w:t xml:space="preserve">En el fichero styles.xml hay dos estilos personalizados, uno que es para toda la aplicación cambiando el fondo, la letra y que este en negrita, y el otro es para cambiar el color de nuestro </w:t>
+      </w:r>
+      <w:proofErr w:type="spellStart"/>
+      <w:r>
+        <w:rPr>
+          <w:sz w:val="24"/>
+          <w:szCs w:val="24"/>
+        </w:rPr>
+        <w:t>RatingBar</w:t>
+      </w:r>
+      <w:proofErr w:type="spellEnd"/>
+      <w:r>
+        <w:rPr>
+          <w:sz w:val="24"/>
+          <w:szCs w:val="24"/>
+        </w:rPr>
+        <w:t xml:space="preserve"> de nuestra lista personalizada.</w:t>
+      </w:r>
+    </w:p>
+    <w:p>
+      <w:pPr>
+        <w:rPr>
+          <w:sz w:val="24"/>
+          <w:szCs w:val="24"/>
+        </w:rPr>
+      </w:pPr>
+      <w:proofErr w:type="spellStart"/>
+      <w:r>
+        <w:rPr>
+          <w:b/>
+          <w:sz w:val="24"/>
+          <w:szCs w:val="24"/>
+        </w:rPr>
+        <w:t>Intents</w:t>
+      </w:r>
+      <w:proofErr w:type="spellEnd"/>
+      <w:r>
+        <w:rPr>
+          <w:b/>
+          <w:sz w:val="24"/>
+          <w:szCs w:val="24"/>
+        </w:rPr>
+        <w:t xml:space="preserve"> implícitos:</w:t>
+      </w:r>
+      <w:r>
+        <w:rPr>
+          <w:b/>
+          <w:sz w:val="24"/>
+          <w:szCs w:val="24"/>
+        </w:rPr>
+        <w:t xml:space="preserve"> </w:t>
+      </w:r>
+      <w:r>
+        <w:rPr>
+          <w:sz w:val="24"/>
+          <w:szCs w:val="24"/>
+        </w:rPr>
+        <w:t>Dentro de mis valoraciones hay un botón mandar valoración que rellenando dos campos mandara un email a la persona indicada.</w:t>
+      </w:r>
+    </w:p>
+    <w:p>
+      <w:pPr>
+        <w:rPr>
+          <w:sz w:val="24"/>
+          <w:szCs w:val="24"/>
+        </w:rPr>
+      </w:pPr>
+      <w:proofErr w:type="spellStart"/>
+      <w:r>
+        <w:rPr>
+          <w:b/>
+          <w:sz w:val="24"/>
+          <w:szCs w:val="24"/>
+        </w:rPr>
+        <w:t>Login</w:t>
+      </w:r>
+      <w:proofErr w:type="spellEnd"/>
+      <w:r>
+        <w:rPr>
+          <w:b/>
+          <w:sz w:val="24"/>
+          <w:szCs w:val="24"/>
+        </w:rPr>
+        <w:t xml:space="preserve">: </w:t>
+      </w:r>
+      <w:r>
+        <w:rPr>
+          <w:sz w:val="24"/>
+          <w:szCs w:val="24"/>
+        </w:rPr>
+        <w:t xml:space="preserve">En la primera pantalla de la </w:t>
+      </w:r>
+      <w:proofErr w:type="spellStart"/>
+      <w:r>
+        <w:rPr>
+          <w:sz w:val="24"/>
+          <w:szCs w:val="24"/>
+        </w:rPr>
+        <w:t>app</w:t>
+      </w:r>
+      <w:proofErr w:type="spellEnd"/>
+      <w:r>
+        <w:rPr>
+          <w:sz w:val="24"/>
+          <w:szCs w:val="24"/>
+        </w:rPr>
+        <w:t xml:space="preserve"> tenemos esta opción.</w:t>
+      </w:r>
+    </w:p>
+    <w:p>
+      <w:pPr>
+        <w:rPr>
+          <w:sz w:val="24"/>
+          <w:szCs w:val="24"/>
+        </w:rPr>
+      </w:pPr>
+      <w:r>
+        <w:rPr>
+          <w:b/>
+          <w:sz w:val="24"/>
+          <w:szCs w:val="24"/>
+        </w:rPr>
+        <w:lastRenderedPageBreak/>
+        <w:t>Registro:</w:t>
+      </w:r>
+      <w:r>
+        <w:rPr>
+          <w:b/>
+          <w:sz w:val="24"/>
+          <w:szCs w:val="24"/>
+        </w:rPr>
+        <w:t xml:space="preserve"> </w:t>
+      </w:r>
+      <w:r>
+        <w:rPr>
+          <w:sz w:val="24"/>
+          <w:szCs w:val="24"/>
+        </w:rPr>
+        <w:t xml:space="preserve">En la primera pantalla de la </w:t>
+      </w:r>
+      <w:proofErr w:type="spellStart"/>
+      <w:r>
+        <w:rPr>
+          <w:sz w:val="24"/>
+          <w:szCs w:val="24"/>
+        </w:rPr>
+        <w:t>app</w:t>
+      </w:r>
+      <w:proofErr w:type="spellEnd"/>
+      <w:r>
+        <w:rPr>
+          <w:sz w:val="24"/>
+          <w:szCs w:val="24"/>
+        </w:rPr>
+        <w:t xml:space="preserve"> tenemos un botón que nos permite </w:t>
+      </w:r>
+      <w:proofErr w:type="gramStart"/>
+      <w:r>
+        <w:rPr>
+          <w:sz w:val="24"/>
+          <w:szCs w:val="24"/>
+        </w:rPr>
+        <w:t>registrarnos</w:t>
+      </w:r>
+      <w:proofErr w:type="gramEnd"/>
+      <w:r>
+        <w:rPr>
+          <w:sz w:val="24"/>
+          <w:szCs w:val="24"/>
+        </w:rPr>
+        <w:t>.</w:t>
+      </w:r>
+    </w:p>
+    <w:p>
+      <w:pPr>
+        <w:rPr>
+          <w:sz w:val="24"/>
+          <w:szCs w:val="24"/>
+        </w:rPr>
+      </w:pPr>
+      <w:proofErr w:type="spellStart"/>
+      <w:r>
+        <w:rPr>
+          <w:b/>
+          <w:sz w:val="24"/>
+          <w:szCs w:val="24"/>
+        </w:rPr>
+        <w:t>Toast</w:t>
+      </w:r>
+      <w:proofErr w:type="spellEnd"/>
+      <w:r>
+        <w:rPr>
+          <w:b/>
+          <w:sz w:val="24"/>
+          <w:szCs w:val="24"/>
+        </w:rPr>
+        <w:t>:</w:t>
+      </w:r>
+      <w:r>
+        <w:rPr>
+          <w:b/>
+          <w:sz w:val="24"/>
+          <w:szCs w:val="24"/>
+        </w:rPr>
+        <w:t xml:space="preserve"> </w:t>
+      </w:r>
+      <w:r>
+        <w:rPr>
+          <w:sz w:val="24"/>
+          <w:szCs w:val="24"/>
+        </w:rPr>
+        <w:t xml:space="preserve">En la primera pantalla de la </w:t>
+      </w:r>
+      <w:proofErr w:type="spellStart"/>
+      <w:r>
+        <w:rPr>
+          <w:sz w:val="24"/>
+          <w:szCs w:val="24"/>
+        </w:rPr>
+        <w:t>app</w:t>
+      </w:r>
+      <w:proofErr w:type="spellEnd"/>
+      <w:r>
+        <w:rPr>
+          <w:sz w:val="24"/>
+          <w:szCs w:val="24"/>
+        </w:rPr>
+        <w:t xml:space="preserve"> sale uno dando la bienvenida a la aplicación, una vez </w:t>
+      </w:r>
+      <w:proofErr w:type="spellStart"/>
+      <w:r>
+        <w:rPr>
+          <w:sz w:val="24"/>
+          <w:szCs w:val="24"/>
+        </w:rPr>
+        <w:t>logeado</w:t>
+      </w:r>
+      <w:proofErr w:type="spellEnd"/>
+      <w:r>
+        <w:rPr>
+          <w:sz w:val="24"/>
+          <w:szCs w:val="24"/>
+        </w:rPr>
+        <w:t xml:space="preserve"> saldrá uno cada vez que pasemos por el menú principal.</w:t>
+      </w:r>
+    </w:p>
+    <w:p>
+      <w:pPr>
+        <w:rPr>
+          <w:sz w:val="24"/>
+          <w:szCs w:val="24"/>
+        </w:rPr>
+      </w:pPr>
+      <w:proofErr w:type="spellStart"/>
+      <w:r>
+        <w:rPr>
+          <w:b/>
+          <w:sz w:val="24"/>
+          <w:szCs w:val="24"/>
+        </w:rPr>
+        <w:t>Toolbar</w:t>
+      </w:r>
+      <w:proofErr w:type="spellEnd"/>
+      <w:r>
+        <w:rPr>
+          <w:b/>
+          <w:sz w:val="24"/>
+          <w:szCs w:val="24"/>
+        </w:rPr>
+        <w:t xml:space="preserve"> personalizada:</w:t>
+      </w:r>
+      <w:r>
+        <w:rPr>
+          <w:b/>
+          <w:sz w:val="24"/>
+          <w:szCs w:val="24"/>
+        </w:rPr>
+        <w:t xml:space="preserve"> </w:t>
+      </w:r>
+      <w:r>
+        <w:rPr>
+          <w:sz w:val="24"/>
+          <w:szCs w:val="24"/>
+        </w:rPr>
+        <w:t xml:space="preserve">Se encuentra por toda la </w:t>
+      </w:r>
+      <w:proofErr w:type="spellStart"/>
+      <w:r>
+        <w:rPr>
+          <w:sz w:val="24"/>
+          <w:szCs w:val="24"/>
+        </w:rPr>
+        <w:t>app</w:t>
+      </w:r>
+      <w:proofErr w:type="spellEnd"/>
+      <w:r>
+        <w:rPr>
+          <w:sz w:val="24"/>
+          <w:szCs w:val="24"/>
+        </w:rPr>
+        <w:t xml:space="preserve"> excepto la primera pantalla, si </w:t>
+      </w:r>
+      <w:proofErr w:type="spellStart"/>
+      <w:r>
+        <w:rPr>
+          <w:sz w:val="24"/>
+          <w:szCs w:val="24"/>
+        </w:rPr>
+        <w:t>clickamos</w:t>
+      </w:r>
+      <w:proofErr w:type="spellEnd"/>
+      <w:r>
+        <w:rPr>
+          <w:sz w:val="24"/>
+          <w:szCs w:val="24"/>
+        </w:rPr>
+        <w:t xml:space="preserve"> en el nos permitirá volver a la pantalla del </w:t>
+      </w:r>
+      <w:proofErr w:type="spellStart"/>
+      <w:r>
+        <w:rPr>
+          <w:sz w:val="24"/>
+          <w:szCs w:val="24"/>
+        </w:rPr>
+        <w:t>login</w:t>
+      </w:r>
+      <w:proofErr w:type="spellEnd"/>
+      <w:r>
+        <w:rPr>
+          <w:sz w:val="24"/>
+          <w:szCs w:val="24"/>
+        </w:rPr>
+        <w:t>.</w:t>
+      </w:r>
+    </w:p>
+    <w:p>
+      <w:pPr>
+        <w:rPr>
+          <w:b/>
+          <w:sz w:val="32"/>
+          <w:szCs w:val="32"/>
+          <w:u w:val="single"/>
+        </w:rPr>
+      </w:pPr>
+    </w:p>
+    <w:p>
+      <w:pPr>
+        <w:rPr>
+          <w:b/>
+          <w:sz w:val="32"/>
+          <w:szCs w:val="32"/>
+          <w:u w:val="single"/>
+        </w:rPr>
+      </w:pPr>
+    </w:p>
+    <w:p>
+      <w:pPr>
+        <w:rPr>
+          <w:b/>
+          <w:sz w:val="32"/>
+          <w:szCs w:val="32"/>
+          <w:u w:val="single"/>
+        </w:rPr>
+      </w:pPr>
+    </w:p>
+    <w:p>
+      <w:pPr>
+        <w:rPr>
+          <w:b/>
+          <w:sz w:val="32"/>
+          <w:szCs w:val="32"/>
+          <w:u w:val="single"/>
+        </w:rPr>
+      </w:pPr>
+    </w:p>
+    <w:p>
+      <w:pPr>
+        <w:rPr>
+          <w:b/>
+          <w:sz w:val="32"/>
+          <w:szCs w:val="32"/>
+          <w:u w:val="single"/>
+        </w:rPr>
+      </w:pPr>
+    </w:p>
+    <w:p>
+      <w:pPr>
+        <w:rPr>
+          <w:b/>
+          <w:sz w:val="32"/>
+          <w:szCs w:val="32"/>
+          <w:u w:val="single"/>
+        </w:rPr>
+      </w:pPr>
+    </w:p>
+    <w:p>
+      <w:pPr>
+        <w:rPr>
+          <w:b/>
+          <w:sz w:val="32"/>
+          <w:szCs w:val="32"/>
+          <w:u w:val="single"/>
+        </w:rPr>
+      </w:pPr>
+    </w:p>
+    <w:p>
+      <w:pPr>
+        <w:rPr>
+          <w:b/>
+          <w:sz w:val="32"/>
+          <w:szCs w:val="32"/>
+          <w:u w:val="single"/>
+        </w:rPr>
+      </w:pPr>
+    </w:p>
+    <w:p>
+      <w:pPr>
+        <w:rPr>
+          <w:b/>
+          <w:sz w:val="32"/>
+          <w:szCs w:val="32"/>
+          <w:u w:val="single"/>
+        </w:rPr>
+      </w:pPr>
+    </w:p>
+    <w:p>
+      <w:pPr>
+        <w:rPr>
+          <w:b/>
+          <w:sz w:val="32"/>
+          <w:szCs w:val="32"/>
+          <w:u w:val="single"/>
+        </w:rPr>
+      </w:pPr>
+    </w:p>
+    <w:p>
+      <w:pPr>
+        <w:rPr>
+          <w:b/>
+          <w:sz w:val="32"/>
+          <w:szCs w:val="32"/>
+          <w:u w:val="single"/>
+        </w:rPr>
+      </w:pPr>
+    </w:p>
+    <w:p>
+      <w:pPr>
+        <w:rPr>
+          <w:b/>
+          <w:sz w:val="32"/>
+          <w:szCs w:val="32"/>
+          <w:u w:val="single"/>
+        </w:rPr>
+      </w:pPr>
+    </w:p>
+    <w:p>
+      <w:pPr>
+        <w:rPr>
+          <w:b/>
+          <w:sz w:val="32"/>
+          <w:szCs w:val="32"/>
+          <w:u w:val="single"/>
+        </w:rPr>
+      </w:pPr>
+    </w:p>
+    <w:p>
+      <w:pPr>
+        <w:rPr>
+          <w:b/>
+          <w:sz w:val="32"/>
+          <w:szCs w:val="32"/>
+          <w:u w:val="single"/>
+        </w:rPr>
+      </w:pPr>
+    </w:p>
+    <w:p>
+      <w:pPr>
+        <w:rPr>
+          <w:b/>
+          <w:sz w:val="32"/>
+          <w:szCs w:val="32"/>
+          <w:u w:val="single"/>
+        </w:rPr>
+      </w:pPr>
+    </w:p>
+    <w:p>
+      <w:pPr>
+        <w:rPr>
+          <w:b/>
+          <w:sz w:val="32"/>
+          <w:szCs w:val="32"/>
+          <w:u w:val="single"/>
+        </w:rPr>
+      </w:pPr>
+    </w:p>
+    <w:p>
+      <w:pPr>
+        <w:rPr>
+          <w:b/>
+          <w:sz w:val="32"/>
+          <w:szCs w:val="32"/>
+          <w:u w:val="single"/>
+        </w:rPr>
+      </w:pPr>
+    </w:p>
+    <w:p>
+      <w:pPr>
+        <w:jc w:val="center"/>
+        <w:rPr>
+          <w:b/>
+          <w:sz w:val="32"/>
+          <w:szCs w:val="32"/>
+          <w:u w:val="single"/>
+        </w:rPr>
+      </w:pPr>
+      <w:r>
+        <w:rPr>
+          <w:b/>
+          <w:sz w:val="32"/>
+          <w:szCs w:val="32"/>
+          <w:u w:val="single"/>
+        </w:rPr>
+        <w:lastRenderedPageBreak/>
         <w:t>MANUAL DE USUARIO</w:t>
       </w:r>
     </w:p>
     <w:p>
       <w:pPr>
-        <w:jc w:val="center"/>
         <w:rPr>
           <w:b/>
           <w:sz w:val="32"/>
@@ -119,6 +1759,37 @@
           <w:sz w:val="24"/>
           <w:szCs w:val="24"/>
         </w:rPr>
+        <w:t xml:space="preserve">A partir de aquí todas las pantallas tienen un </w:t>
+      </w:r>
+      <w:proofErr w:type="spellStart"/>
+      <w:r>
+        <w:rPr>
+          <w:sz w:val="24"/>
+          <w:szCs w:val="24"/>
+        </w:rPr>
+        <w:t>toolbar</w:t>
+      </w:r>
+      <w:proofErr w:type="spellEnd"/>
+      <w:r>
+        <w:rPr>
+          <w:sz w:val="24"/>
+          <w:szCs w:val="24"/>
+        </w:rPr>
+        <w:t xml:space="preserve"> personalizado que pinchando en su botón de la derecha podremos volver a el paso 1.</w:t>
+      </w:r>
+    </w:p>
+    <w:p>
+      <w:pPr>
+        <w:rPr>
+          <w:sz w:val="24"/>
+          <w:szCs w:val="24"/>
+        </w:rPr>
+      </w:pPr>
+      <w:r>
+        <w:rPr>
+          <w:sz w:val="24"/>
+          <w:szCs w:val="24"/>
+        </w:rPr>
         <w:t>2-Se puede registrar dándole al botón de registro y completando los campos.</w:t>
       </w:r>
     </w:p>
@@ -243,15 +1914,20 @@
         <w:rPr>
           <w:sz w:val="24"/>
           <w:szCs w:val="24"/>
-          <w:u w:val="single"/>
-        </w:rPr>
-        <w:t>enviar valoraciones</w:t>
-      </w:r>
-      <w:r>
-        <w:rPr>
-          <w:sz w:val="24"/>
-          <w:szCs w:val="24"/>
-          <w:u w:val="single"/>
+        </w:rPr>
+        <w:t xml:space="preserve">mandar </w:t>
+      </w:r>
+      <w:r>
+        <w:rPr>
+          <w:sz w:val="24"/>
+          <w:szCs w:val="24"/>
+        </w:rPr>
+        <w:t>valoraciones</w:t>
+      </w:r>
+      <w:r>
+        <w:rPr>
+          <w:sz w:val="24"/>
+          <w:szCs w:val="24"/>
         </w:rPr>
         <w:t xml:space="preserve"> </w:t>
       </w:r>
@@ -282,9 +1958,8 @@
         <w:rPr>
           <w:sz w:val="24"/>
           <w:szCs w:val="24"/>
-          <w:u w:val="single"/>
-        </w:rPr>
-        <w:t>enviar</w:t>
+        </w:rPr>
+        <w:t xml:space="preserve">enviar </w:t>
       </w:r>
       <w:r>
         <w:rPr>
@@ -355,6 +2030,61 @@
           <w:szCs w:val="24"/>
         </w:rPr>
         <w:tab/>
+      </w:r>
+    </w:p>
+    <w:p>
+      <w:pPr>
+        <w:rPr>
+          <w:sz w:val="24"/>
+          <w:szCs w:val="24"/>
+        </w:rPr>
+      </w:pPr>
+    </w:p>
+    <w:p>
+      <w:pPr>
+        <w:rPr>
+          <w:sz w:val="24"/>
+          <w:szCs w:val="24"/>
+        </w:rPr>
+      </w:pPr>
+    </w:p>
+    <w:p>
+      <w:pPr>
+        <w:rPr>
+          <w:sz w:val="24"/>
+          <w:szCs w:val="24"/>
+        </w:rPr>
+      </w:pPr>
+    </w:p>
+    <w:p>
+      <w:pPr>
+        <w:rPr>
+          <w:sz w:val="24"/>
+          <w:szCs w:val="24"/>
+        </w:rPr>
+      </w:pPr>
+    </w:p>
+    <w:p>
+      <w:pPr>
+        <w:rPr>
+          <w:sz w:val="24"/>
+          <w:szCs w:val="24"/>
+        </w:rPr>
+      </w:pPr>
+    </w:p>
+    <w:p>
+      <w:pPr>
+        <w:ind w:firstLine="708"/>
+        <w:rPr>
+          <w:sz w:val="24"/>
+          <w:szCs w:val="24"/>
+        </w:rPr>
+      </w:pPr>
+      <w:r>
+        <w:rPr>
+          <w:sz w:val="24"/>
+          <w:szCs w:val="24"/>
+        </w:rPr>
         <w:t>3.5-Si pulsamos en búsqueda por usuario se nos abrirá una nueva actividad.</w:t>
       </w:r>
     </w:p>
@@ -392,35 +2122,25 @@
     </w:p>
     <w:p>
       <w:pPr>
-        <w:ind w:left="1410"/>
-        <w:rPr>
-          <w:sz w:val="24"/>
-          <w:szCs w:val="24"/>
-        </w:rPr>
-      </w:pPr>
-      <w:r>
-        <w:rPr>
-          <w:sz w:val="24"/>
-          <w:szCs w:val="24"/>
-        </w:rPr>
-        <w:lastRenderedPageBreak/>
-        <w:t>3.5.2</w:t>
-      </w:r>
-      <w:proofErr w:type="gramStart"/>
-      <w:r>
-        <w:rPr>
-          <w:sz w:val="24"/>
-          <w:szCs w:val="24"/>
-        </w:rPr>
-        <w:t>.Si</w:t>
-      </w:r>
-      <w:proofErr w:type="gramEnd"/>
-      <w:r>
-        <w:rPr>
-          <w:sz w:val="24"/>
-          <w:szCs w:val="24"/>
-        </w:rPr>
-        <w:t xml:space="preserve"> la actividad está en horizontal hará</w:t>
+        <w:ind w:left="1410" w:firstLine="6"/>
+        <w:rPr>
+          <w:sz w:val="24"/>
+          <w:szCs w:val="24"/>
+        </w:rPr>
+      </w:pPr>
+      <w:r>
+        <w:rPr>
+          <w:sz w:val="24"/>
+          <w:szCs w:val="24"/>
+        </w:rPr>
+        <w:t>3.5.2-</w:t>
+      </w:r>
+      <w:r>
+        <w:rPr>
+          <w:sz w:val="24"/>
+          <w:szCs w:val="24"/>
+        </w:rPr>
+        <w:t>Si la actividad está en horizontal hará</w:t>
       </w:r>
       <w:bookmarkStart w:id="0" w:name="_GoBack"/>
       <w:bookmarkEnd w:id="0"/>
@@ -431,6 +2151,47 @@
         </w:rPr>
         <w:t xml:space="preserve"> lo mismo que el apartado anterior, con la diferente que mostrara todo en la misma actividad en vez de irse a otra.</w:t>
       </w:r>
+    </w:p>
+    <w:p>
+      <w:pPr>
+        <w:ind w:left="705"/>
+        <w:rPr>
+          <w:sz w:val="24"/>
+          <w:szCs w:val="24"/>
+        </w:rPr>
+      </w:pPr>
+      <w:r>
+        <w:rPr>
+          <w:sz w:val="24"/>
+          <w:szCs w:val="24"/>
+        </w:rPr>
+        <w:t xml:space="preserve">3.6-Si pulsamos en marcador nos irá a una actividad en la que podremos guardar el libro que estamos leyendo, la página actual y algún comentario. </w:t>
+      </w:r>
+    </w:p>
+    <w:p>
+      <w:pPr>
+        <w:ind w:left="705"/>
+        <w:rPr>
+          <w:sz w:val="24"/>
+          <w:szCs w:val="24"/>
+        </w:rPr>
+      </w:pPr>
+      <w:r>
+        <w:rPr>
+          <w:sz w:val="24"/>
+          <w:szCs w:val="24"/>
+        </w:rPr>
+        <w:tab/>
+        <w:t>3.6.1-Si pinchamos en finalizar libro se nos preguntara si estamos seguros e iremos a la página de añadir valoraciones, y se nos borraran los datos del libro que estábamos leyendo.</w:t>
+      </w:r>
+    </w:p>
+    <w:p>
+      <w:pPr>
+        <w:rPr>
+          <w:sz w:val="24"/>
+          <w:szCs w:val="24"/>
+        </w:rPr>
+      </w:pPr>
     </w:p>
     <w:sectPr>
       <w:pgSz w:w="11906" w:h="16838"/>
@@ -443,7 +2204,7 @@
 </file>
 
 <file path=word/styles.xml><?xml version="1.0" encoding="utf-8"?>
-<w:styles xmlns:mc="http://schemas.openxmlformats.org/markup-compatibility/2006" xmlns:r="http://schemas.openxmlformats.org/officeDocument/2006/relationships" xmlns:w="http://schemas.openxmlformats.org/wordprocessingml/2006/main" xmlns:w14="http://schemas.microsoft.com/office/word/2010/wordml" mc:Ignorable="w14">
+<w:styles xmlns:r="http://schemas.openxmlformats.org/officeDocument/2006/relationships" xmlns:w="http://schemas.openxmlformats.org/wordprocessingml/2006/main">
   <w:docDefaults>
     <w:rPrDefault>
       <w:rPr>
@@ -601,6 +2362,7 @@
   <w:style w:type="paragraph" w:default="1" w:styleId="Normal">
     <w:name w:val="Normal"/>
     <w:qFormat/>
+    <w:rsid w:val="00DD69F4"/>
   </w:style>
   <w:style w:type="character" w:default="1" w:styleId="Fuentedeprrafopredeter">
     <w:name w:val="Default Paragraph Font"/>
@@ -613,6 +2375,7 @@
     <w:uiPriority w:val="99"/>
     <w:semiHidden/>
     <w:unhideWhenUsed/>
+    <w:qFormat/>
     <w:tblPr>
       <w:tblInd w:w="0" w:type="dxa"/>
       <w:tblCellMar>
@@ -1105,4 +2868,16 @@
   <a:objectDefaults/>
   <a:extraClrSchemeLst/>
 </a:theme>
+</file>
+
+<file path=customXml/item1.xml><?xml version="1.0" encoding="utf-8"?>
+<b:Sources xmlns:b="http://schemas.openxmlformats.org/officeDocument/2006/bibliography" xmlns="http://schemas.openxmlformats.org/officeDocument/2006/bibliography" SelectedStyle="\APA.XSL" StyleName="APA"/>
+</file>
+
+<file path=customXml/itemProps1.xml><?xml version="1.0" encoding="utf-8"?>
+<ds:datastoreItem xmlns:ds="http://schemas.openxmlformats.org/officeDocument/2006/customXml" ds:itemID="{7B5020B6-B84C-4DBB-88D8-C0758A965F2C}">
+  <ds:schemaRefs>
+    <ds:schemaRef ds:uri="http://schemas.openxmlformats.org/officeDocument/2006/bibliography"/>
+  </ds:schemaRefs>
+</ds:datastoreItem>
 </file>
--- a/manual_de_usuario.docx
+++ b/manual_de_usuario.docx
@@ -256,6 +256,121 @@
           <w:u w:val="single"/>
         </w:rPr>
         <w:lastRenderedPageBreak/>
+        <w:t>INTRODUCCIÓN</w:t>
+      </w:r>
+    </w:p>
+    <w:p>
+      <w:pPr>
+        <w:rPr>
+          <w:sz w:val="24"/>
+          <w:szCs w:val="24"/>
+        </w:rPr>
+      </w:pPr>
+      <w:r>
+        <w:rPr>
+          <w:sz w:val="24"/>
+          <w:szCs w:val="24"/>
+        </w:rPr>
+        <w:t xml:space="preserve">LYBRETA es una </w:t>
+      </w:r>
+      <w:proofErr w:type="spellStart"/>
+      <w:r>
+        <w:rPr>
+          <w:sz w:val="24"/>
+          <w:szCs w:val="24"/>
+        </w:rPr>
+        <w:t>app</w:t>
+      </w:r>
+      <w:proofErr w:type="spellEnd"/>
+      <w:r>
+        <w:rPr>
+          <w:sz w:val="24"/>
+          <w:szCs w:val="24"/>
+        </w:rPr>
+        <w:t xml:space="preserve"> la cual está pensada para que lo usuarios puedan compartir los libros que leen y que valoración le dan, y otros usuarios que no sepan que leer puedan mirar.</w:t>
+      </w:r>
+    </w:p>
+    <w:p>
+      <w:pPr>
+        <w:rPr>
+          <w:sz w:val="24"/>
+          <w:szCs w:val="24"/>
+        </w:rPr>
+      </w:pPr>
+      <w:r>
+        <w:rPr>
+          <w:sz w:val="24"/>
+          <w:szCs w:val="24"/>
+        </w:rPr>
+        <w:t xml:space="preserve">Hay un par de funcionalidades como son las preferencias y libros pendientes, las cuales se guardan en el móvil y ahora mismo si hay más un usuario en ese móvil verían </w:t>
+      </w:r>
+      <w:proofErr w:type="gramStart"/>
+      <w:r>
+        <w:rPr>
+          <w:sz w:val="24"/>
+          <w:szCs w:val="24"/>
+        </w:rPr>
+        <w:t>todos</w:t>
+      </w:r>
+      <w:proofErr w:type="gramEnd"/>
+      <w:r>
+        <w:rPr>
+          <w:sz w:val="24"/>
+          <w:szCs w:val="24"/>
+        </w:rPr>
+        <w:t xml:space="preserve"> las mismas, una ampliación será crear ficheros personalizados uno para cada usuario y lo mismo para las preferencias.</w:t>
+      </w:r>
+    </w:p>
+    <w:p>
+      <w:pPr>
+        <w:jc w:val="center"/>
+        <w:rPr>
+          <w:b/>
+          <w:sz w:val="32"/>
+          <w:szCs w:val="32"/>
+          <w:u w:val="single"/>
+        </w:rPr>
+      </w:pPr>
+    </w:p>
+    <w:p>
+      <w:pPr>
+        <w:jc w:val="center"/>
+        <w:rPr>
+          <w:b/>
+          <w:sz w:val="32"/>
+          <w:szCs w:val="32"/>
+          <w:u w:val="single"/>
+        </w:rPr>
+      </w:pPr>
+    </w:p>
+    <w:p>
+      <w:pPr>
+        <w:jc w:val="center"/>
+        <w:rPr>
+          <w:b/>
+          <w:sz w:val="32"/>
+          <w:szCs w:val="32"/>
+          <w:u w:val="single"/>
+        </w:rPr>
+      </w:pPr>
+    </w:p>
+    <w:p>
+      <w:pPr>
+        <w:jc w:val="center"/>
+        <w:rPr>
+          <w:b/>
+          <w:sz w:val="32"/>
+          <w:szCs w:val="32"/>
+          <w:u w:val="single"/>
+        </w:rPr>
+      </w:pPr>
+      <w:r>
+        <w:rPr>
+          <w:b/>
+          <w:sz w:val="32"/>
+          <w:szCs w:val="32"/>
+          <w:u w:val="single"/>
+        </w:rPr>
         <w:t>GITHUB</w:t>
       </w:r>
     </w:p>
@@ -360,6 +475,26 @@
     </w:p>
     <w:p>
       <w:pPr>
+        <w:rPr>
+          <w:b/>
+          <w:sz w:val="32"/>
+          <w:szCs w:val="32"/>
+          <w:u w:val="single"/>
+        </w:rPr>
+      </w:pPr>
+    </w:p>
+    <w:p>
+      <w:pPr>
+        <w:rPr>
+          <w:b/>
+          <w:sz w:val="32"/>
+          <w:szCs w:val="32"/>
+          <w:u w:val="single"/>
+        </w:rPr>
+      </w:pPr>
+    </w:p>
+    <w:p>
+      <w:pPr>
         <w:jc w:val="center"/>
         <w:rPr>
           <w:b/>
@@ -379,252 +514,2694 @@
           <w:u w:val="single"/>
         </w:rPr>
       </w:pPr>
-    </w:p>
-    <w:p>
-      <w:pPr>
-        <w:jc w:val="center"/>
-        <w:rPr>
-          <w:b/>
-          <w:sz w:val="32"/>
-          <w:szCs w:val="32"/>
-          <w:u w:val="single"/>
-        </w:rPr>
-      </w:pPr>
-    </w:p>
-    <w:p>
-      <w:pPr>
-        <w:jc w:val="center"/>
-        <w:rPr>
-          <w:b/>
-          <w:sz w:val="32"/>
-          <w:szCs w:val="32"/>
-          <w:u w:val="single"/>
-        </w:rPr>
-      </w:pPr>
-    </w:p>
-    <w:p>
-      <w:pPr>
-        <w:jc w:val="center"/>
-        <w:rPr>
-          <w:b/>
-          <w:sz w:val="32"/>
-          <w:szCs w:val="32"/>
-          <w:u w:val="single"/>
-        </w:rPr>
-      </w:pPr>
-    </w:p>
-    <w:p>
-      <w:pPr>
-        <w:jc w:val="center"/>
-        <w:rPr>
-          <w:b/>
-          <w:sz w:val="32"/>
-          <w:szCs w:val="32"/>
-          <w:u w:val="single"/>
-        </w:rPr>
-      </w:pPr>
-    </w:p>
-    <w:p>
-      <w:pPr>
-        <w:jc w:val="center"/>
-        <w:rPr>
-          <w:b/>
-          <w:sz w:val="32"/>
-          <w:szCs w:val="32"/>
-          <w:u w:val="single"/>
-        </w:rPr>
-      </w:pPr>
-    </w:p>
-    <w:p>
-      <w:pPr>
-        <w:jc w:val="center"/>
-        <w:rPr>
-          <w:b/>
-          <w:sz w:val="32"/>
-          <w:szCs w:val="32"/>
-          <w:u w:val="single"/>
-        </w:rPr>
-      </w:pPr>
-    </w:p>
-    <w:p>
-      <w:pPr>
-        <w:jc w:val="center"/>
-        <w:rPr>
-          <w:b/>
-          <w:sz w:val="32"/>
-          <w:szCs w:val="32"/>
-          <w:u w:val="single"/>
-        </w:rPr>
-      </w:pPr>
-    </w:p>
-    <w:p>
-      <w:pPr>
-        <w:jc w:val="center"/>
-        <w:rPr>
-          <w:b/>
-          <w:sz w:val="32"/>
-          <w:szCs w:val="32"/>
-          <w:u w:val="single"/>
-        </w:rPr>
-      </w:pPr>
-    </w:p>
-    <w:p>
-      <w:pPr>
-        <w:jc w:val="center"/>
-        <w:rPr>
-          <w:b/>
-          <w:sz w:val="32"/>
-          <w:szCs w:val="32"/>
-          <w:u w:val="single"/>
-        </w:rPr>
-      </w:pPr>
-    </w:p>
-    <w:p>
-      <w:pPr>
-        <w:jc w:val="center"/>
-        <w:rPr>
-          <w:b/>
-          <w:sz w:val="32"/>
-          <w:szCs w:val="32"/>
-          <w:u w:val="single"/>
-        </w:rPr>
-      </w:pPr>
-    </w:p>
-    <w:p>
-      <w:pPr>
-        <w:jc w:val="center"/>
-        <w:rPr>
-          <w:b/>
-          <w:sz w:val="32"/>
-          <w:szCs w:val="32"/>
-          <w:u w:val="single"/>
-        </w:rPr>
-      </w:pPr>
-      <w:r>
-        <w:rPr>
-          <w:b/>
-          <w:sz w:val="32"/>
-          <w:szCs w:val="32"/>
-          <w:u w:val="single"/>
-        </w:rPr>
+      <w:r>
+        <w:rPr>
+          <w:b/>
+          <w:sz w:val="32"/>
+          <w:szCs w:val="32"/>
+          <w:u w:val="single"/>
+        </w:rPr>
+        <w:lastRenderedPageBreak/>
         <w:t>CLASES</w:t>
       </w:r>
     </w:p>
     <w:p>
       <w:pPr>
-        <w:jc w:val="center"/>
-        <w:rPr>
-          <w:b/>
-          <w:sz w:val="32"/>
-          <w:szCs w:val="32"/>
-          <w:u w:val="single"/>
-        </w:rPr>
-      </w:pPr>
-    </w:p>
-    <w:p>
-      <w:pPr>
-        <w:rPr>
-          <w:sz w:val="24"/>
-          <w:szCs w:val="24"/>
-        </w:rPr>
-      </w:pPr>
-    </w:p>
-    <w:p>
-      <w:pPr>
-        <w:jc w:val="center"/>
-        <w:rPr>
-          <w:b/>
-          <w:sz w:val="32"/>
-          <w:szCs w:val="32"/>
-          <w:u w:val="single"/>
-        </w:rPr>
-      </w:pPr>
-    </w:p>
-    <w:p>
-      <w:pPr>
-        <w:jc w:val="center"/>
-        <w:rPr>
-          <w:b/>
-          <w:sz w:val="32"/>
-          <w:szCs w:val="32"/>
-          <w:u w:val="single"/>
-        </w:rPr>
-      </w:pPr>
-    </w:p>
-    <w:p>
-      <w:pPr>
-        <w:jc w:val="center"/>
-        <w:rPr>
-          <w:b/>
-          <w:sz w:val="32"/>
-          <w:szCs w:val="32"/>
-          <w:u w:val="single"/>
-        </w:rPr>
-      </w:pPr>
-    </w:p>
-    <w:p>
-      <w:pPr>
-        <w:jc w:val="center"/>
-        <w:rPr>
-          <w:b/>
-          <w:sz w:val="32"/>
-          <w:szCs w:val="32"/>
-          <w:u w:val="single"/>
-        </w:rPr>
-      </w:pPr>
-    </w:p>
-    <w:p>
-      <w:pPr>
-        <w:jc w:val="center"/>
-        <w:rPr>
-          <w:b/>
-          <w:sz w:val="32"/>
-          <w:szCs w:val="32"/>
-          <w:u w:val="single"/>
-        </w:rPr>
-      </w:pPr>
-    </w:p>
-    <w:p>
-      <w:pPr>
-        <w:jc w:val="center"/>
-        <w:rPr>
-          <w:b/>
-          <w:sz w:val="32"/>
-          <w:szCs w:val="32"/>
-          <w:u w:val="single"/>
-        </w:rPr>
-      </w:pPr>
-    </w:p>
-    <w:p>
-      <w:pPr>
-        <w:jc w:val="center"/>
-        <w:rPr>
-          <w:b/>
-          <w:sz w:val="32"/>
-          <w:szCs w:val="32"/>
-          <w:u w:val="single"/>
-        </w:rPr>
-      </w:pPr>
-    </w:p>
-    <w:p>
-      <w:pPr>
-        <w:jc w:val="center"/>
-        <w:rPr>
-          <w:b/>
-          <w:sz w:val="32"/>
-          <w:szCs w:val="32"/>
-          <w:u w:val="single"/>
-        </w:rPr>
-      </w:pPr>
-    </w:p>
-    <w:p>
-      <w:pPr>
-        <w:jc w:val="center"/>
-        <w:rPr>
-          <w:b/>
-          <w:sz w:val="32"/>
-          <w:szCs w:val="32"/>
-          <w:u w:val="single"/>
+        <w:rPr>
+          <w:b/>
+          <w:sz w:val="24"/>
+          <w:szCs w:val="24"/>
+        </w:rPr>
+      </w:pPr>
+    </w:p>
+    <w:p>
+      <w:pPr>
+        <w:rPr>
+          <w:sz w:val="24"/>
+          <w:szCs w:val="24"/>
+        </w:rPr>
+      </w:pPr>
+      <w:proofErr w:type="spellStart"/>
+      <w:r>
+        <w:rPr>
+          <w:b/>
+          <w:sz w:val="24"/>
+          <w:szCs w:val="24"/>
+        </w:rPr>
+        <w:t>AdaptadorListView</w:t>
+      </w:r>
+      <w:proofErr w:type="spellEnd"/>
+      <w:r>
+        <w:rPr>
+          <w:b/>
+          <w:sz w:val="24"/>
+          <w:szCs w:val="24"/>
+        </w:rPr>
+        <w:t xml:space="preserve">: </w:t>
+      </w:r>
+      <w:r>
+        <w:rPr>
+          <w:sz w:val="24"/>
+          <w:szCs w:val="24"/>
+        </w:rPr>
+        <w:t xml:space="preserve">Esta clase es la encargada de crear nuestro </w:t>
+      </w:r>
+      <w:proofErr w:type="spellStart"/>
+      <w:r>
+        <w:rPr>
+          <w:sz w:val="24"/>
+          <w:szCs w:val="24"/>
+        </w:rPr>
+        <w:t>listView</w:t>
+      </w:r>
+      <w:proofErr w:type="spellEnd"/>
+      <w:r>
+        <w:rPr>
+          <w:sz w:val="24"/>
+          <w:szCs w:val="24"/>
+        </w:rPr>
+        <w:t xml:space="preserve"> personalizado, teniendo un constructor algunos métodos para obtener datos del </w:t>
+      </w:r>
+      <w:proofErr w:type="spellStart"/>
+      <w:r>
+        <w:rPr>
+          <w:sz w:val="24"/>
+          <w:szCs w:val="24"/>
+        </w:rPr>
+        <w:t>listView</w:t>
+      </w:r>
+      <w:proofErr w:type="spellEnd"/>
+      <w:r>
+        <w:rPr>
+          <w:sz w:val="24"/>
+          <w:szCs w:val="24"/>
+        </w:rPr>
+        <w:t xml:space="preserve"> y un método donde metemos nuestro .</w:t>
+      </w:r>
+      <w:proofErr w:type="spellStart"/>
+      <w:r>
+        <w:rPr>
+          <w:sz w:val="24"/>
+          <w:szCs w:val="24"/>
+        </w:rPr>
+        <w:t>xml</w:t>
+      </w:r>
+      <w:proofErr w:type="spellEnd"/>
+      <w:r>
+        <w:rPr>
+          <w:sz w:val="24"/>
+          <w:szCs w:val="24"/>
+        </w:rPr>
+        <w:t xml:space="preserve"> al </w:t>
+      </w:r>
+      <w:proofErr w:type="spellStart"/>
+      <w:r>
+        <w:rPr>
+          <w:sz w:val="24"/>
+          <w:szCs w:val="24"/>
+        </w:rPr>
+        <w:t>listView</w:t>
+      </w:r>
+      <w:proofErr w:type="spellEnd"/>
+      <w:r>
+        <w:rPr>
+          <w:sz w:val="24"/>
+          <w:szCs w:val="24"/>
+        </w:rPr>
+        <w:t>.</w:t>
+      </w:r>
+    </w:p>
+    <w:p>
+      <w:pPr>
+        <w:rPr>
+          <w:sz w:val="24"/>
+          <w:szCs w:val="24"/>
+        </w:rPr>
+      </w:pPr>
+      <w:proofErr w:type="spellStart"/>
+      <w:r>
+        <w:rPr>
+          <w:b/>
+          <w:sz w:val="24"/>
+          <w:szCs w:val="24"/>
+        </w:rPr>
+        <w:t>AlertDialogBusquedaUsuario</w:t>
+      </w:r>
+      <w:proofErr w:type="spellEnd"/>
+      <w:r>
+        <w:rPr>
+          <w:b/>
+          <w:sz w:val="24"/>
+          <w:szCs w:val="24"/>
+        </w:rPr>
+        <w:t>:</w:t>
+      </w:r>
+      <w:r>
+        <w:rPr>
+          <w:b/>
+          <w:sz w:val="24"/>
+          <w:szCs w:val="24"/>
+        </w:rPr>
+        <w:t xml:space="preserve"> </w:t>
+      </w:r>
+      <w:r>
+        <w:rPr>
+          <w:sz w:val="24"/>
+          <w:szCs w:val="24"/>
+        </w:rPr>
+        <w:t>Clase que crear un dialogo el cual nos informara de un mensaje cuando mantengamos un usuario pulsado.</w:t>
+      </w:r>
+    </w:p>
+    <w:p>
+      <w:pPr>
+        <w:rPr>
+          <w:sz w:val="24"/>
+          <w:szCs w:val="24"/>
+        </w:rPr>
+      </w:pPr>
+      <w:proofErr w:type="spellStart"/>
+      <w:r>
+        <w:rPr>
+          <w:b/>
+          <w:sz w:val="24"/>
+          <w:szCs w:val="24"/>
+        </w:rPr>
+        <w:t>AlertDi</w:t>
+      </w:r>
+      <w:r>
+        <w:rPr>
+          <w:b/>
+          <w:sz w:val="24"/>
+          <w:szCs w:val="24"/>
+        </w:rPr>
+        <w:t>alogDatos</w:t>
+      </w:r>
+      <w:proofErr w:type="spellEnd"/>
+      <w:r>
+        <w:rPr>
+          <w:b/>
+          <w:sz w:val="24"/>
+          <w:szCs w:val="24"/>
+        </w:rPr>
+        <w:t>:</w:t>
+      </w:r>
+      <w:r>
+        <w:rPr>
+          <w:b/>
+          <w:sz w:val="24"/>
+          <w:szCs w:val="24"/>
+        </w:rPr>
+        <w:t xml:space="preserve"> </w:t>
+      </w:r>
+      <w:r>
+        <w:rPr>
+          <w:sz w:val="24"/>
+          <w:szCs w:val="24"/>
+        </w:rPr>
+        <w:t>Clase que crear un dialogo el cual nos informara de un mensaje de que algún dato esta vacio al registrarnos.</w:t>
+      </w:r>
+    </w:p>
+    <w:p>
+      <w:pPr>
+        <w:rPr>
+          <w:sz w:val="24"/>
+          <w:szCs w:val="24"/>
+        </w:rPr>
+      </w:pPr>
+      <w:proofErr w:type="spellStart"/>
+      <w:r>
+        <w:rPr>
+          <w:b/>
+          <w:sz w:val="24"/>
+          <w:szCs w:val="24"/>
+        </w:rPr>
+        <w:t>AlertDi</w:t>
+      </w:r>
+      <w:r>
+        <w:rPr>
+          <w:b/>
+          <w:sz w:val="24"/>
+          <w:szCs w:val="24"/>
+        </w:rPr>
+        <w:t>alog</w:t>
+      </w:r>
+      <w:r>
+        <w:rPr>
+          <w:b/>
+          <w:sz w:val="24"/>
+          <w:szCs w:val="24"/>
+        </w:rPr>
+        <w:t>EditarValoracion</w:t>
+      </w:r>
+      <w:proofErr w:type="spellEnd"/>
+      <w:r>
+        <w:rPr>
+          <w:b/>
+          <w:sz w:val="24"/>
+          <w:szCs w:val="24"/>
+        </w:rPr>
+        <w:t>:</w:t>
+      </w:r>
+      <w:r>
+        <w:rPr>
+          <w:sz w:val="24"/>
+          <w:szCs w:val="24"/>
+        </w:rPr>
+        <w:t xml:space="preserve"> Clase que crear un dialogo el cual nos informara de un mensaje que nos informa que si mantenemos una valoración apretada podremos modificarla.</w:t>
+      </w:r>
+    </w:p>
+    <w:p>
+      <w:pPr>
+        <w:rPr>
+          <w:sz w:val="24"/>
+          <w:szCs w:val="24"/>
+        </w:rPr>
+      </w:pPr>
+      <w:proofErr w:type="spellStart"/>
+      <w:r>
+        <w:rPr>
+          <w:b/>
+          <w:sz w:val="24"/>
+          <w:szCs w:val="24"/>
+        </w:rPr>
+        <w:t>AlertDia</w:t>
+      </w:r>
+      <w:r>
+        <w:rPr>
+          <w:b/>
+          <w:sz w:val="24"/>
+          <w:szCs w:val="24"/>
+        </w:rPr>
+        <w:t>logFinalizarLibro</w:t>
+      </w:r>
+      <w:proofErr w:type="spellEnd"/>
+      <w:r>
+        <w:rPr>
+          <w:b/>
+          <w:sz w:val="24"/>
+          <w:szCs w:val="24"/>
+        </w:rPr>
+        <w:t>:</w:t>
+      </w:r>
+      <w:r>
+        <w:rPr>
+          <w:b/>
+          <w:sz w:val="24"/>
+          <w:szCs w:val="24"/>
+        </w:rPr>
+        <w:t xml:space="preserve"> </w:t>
+      </w:r>
+      <w:r>
+        <w:rPr>
+          <w:sz w:val="24"/>
+          <w:szCs w:val="24"/>
+        </w:rPr>
+        <w:t>Clase que crear un dialogo el cual nos informara de un mensaje de que hemos acabado el libro y pasaremos a valorarlo.</w:t>
+      </w:r>
+    </w:p>
+    <w:p>
+      <w:pPr>
+        <w:rPr>
+          <w:sz w:val="24"/>
+          <w:szCs w:val="24"/>
+        </w:rPr>
+      </w:pPr>
+      <w:proofErr w:type="spellStart"/>
+      <w:r>
+        <w:rPr>
+          <w:b/>
+          <w:sz w:val="24"/>
+          <w:szCs w:val="24"/>
+        </w:rPr>
+        <w:t>AlertDi</w:t>
+      </w:r>
+      <w:r>
+        <w:rPr>
+          <w:b/>
+          <w:sz w:val="24"/>
+          <w:szCs w:val="24"/>
+        </w:rPr>
+        <w:t>alogLibroPendiente</w:t>
+      </w:r>
+      <w:proofErr w:type="spellEnd"/>
+      <w:r>
+        <w:rPr>
+          <w:b/>
+          <w:sz w:val="24"/>
+          <w:szCs w:val="24"/>
+        </w:rPr>
+        <w:t xml:space="preserve">: </w:t>
+      </w:r>
+      <w:r>
+        <w:rPr>
+          <w:sz w:val="24"/>
+          <w:szCs w:val="24"/>
+        </w:rPr>
+        <w:t>Clase que crear un dialogo el cual nos informara de un mensaje cuando queremos valorar un libro que ya hemos metido en pendientes.</w:t>
+      </w:r>
+    </w:p>
+    <w:p>
+      <w:pPr>
+        <w:rPr>
+          <w:b/>
+          <w:sz w:val="24"/>
+          <w:szCs w:val="24"/>
+        </w:rPr>
+      </w:pPr>
+      <w:proofErr w:type="spellStart"/>
+      <w:r>
+        <w:rPr>
+          <w:b/>
+          <w:sz w:val="24"/>
+          <w:szCs w:val="24"/>
+        </w:rPr>
+        <w:t>AlertDi</w:t>
+      </w:r>
+      <w:r>
+        <w:rPr>
+          <w:b/>
+          <w:sz w:val="24"/>
+          <w:szCs w:val="24"/>
+        </w:rPr>
+        <w:t>alogLogin</w:t>
+      </w:r>
+      <w:proofErr w:type="spellEnd"/>
+      <w:r>
+        <w:rPr>
+          <w:b/>
+          <w:sz w:val="24"/>
+          <w:szCs w:val="24"/>
+        </w:rPr>
+        <w:t xml:space="preserve">: </w:t>
+      </w:r>
+      <w:r>
+        <w:rPr>
+          <w:sz w:val="24"/>
+          <w:szCs w:val="24"/>
+        </w:rPr>
+        <w:t>Clase que crear un dialogo el cual nos informara de un mensaje que saldrá cuando nos autentiquemos mal.</w:t>
+      </w:r>
+    </w:p>
+    <w:p>
+      <w:pPr>
+        <w:rPr>
+          <w:b/>
+          <w:sz w:val="24"/>
+          <w:szCs w:val="24"/>
+        </w:rPr>
+      </w:pPr>
+      <w:proofErr w:type="spellStart"/>
+      <w:r>
+        <w:rPr>
+          <w:b/>
+          <w:sz w:val="24"/>
+          <w:szCs w:val="24"/>
+        </w:rPr>
+        <w:t>AlertDi</w:t>
+      </w:r>
+      <w:r>
+        <w:rPr>
+          <w:b/>
+          <w:sz w:val="24"/>
+          <w:szCs w:val="24"/>
+        </w:rPr>
+        <w:t>alogNewValoracion</w:t>
+      </w:r>
+      <w:proofErr w:type="spellEnd"/>
+      <w:r>
+        <w:rPr>
+          <w:b/>
+          <w:sz w:val="24"/>
+          <w:szCs w:val="24"/>
+        </w:rPr>
+        <w:t>:</w:t>
+      </w:r>
+      <w:r>
+        <w:rPr>
+          <w:sz w:val="24"/>
+          <w:szCs w:val="24"/>
+        </w:rPr>
+        <w:t xml:space="preserve"> </w:t>
+      </w:r>
+      <w:r>
+        <w:rPr>
+          <w:sz w:val="24"/>
+          <w:szCs w:val="24"/>
+        </w:rPr>
+        <w:t>Clase que crear un dialogo el cual nos informara de un mensaje de que ya hemos valorado ese libro.</w:t>
+      </w:r>
+    </w:p>
+    <w:p>
+      <w:pPr>
+        <w:rPr>
+          <w:b/>
+          <w:sz w:val="24"/>
+          <w:szCs w:val="24"/>
+        </w:rPr>
+      </w:pPr>
+      <w:proofErr w:type="spellStart"/>
+      <w:r>
+        <w:rPr>
+          <w:b/>
+          <w:sz w:val="24"/>
+          <w:szCs w:val="24"/>
+        </w:rPr>
+        <w:t>AlertDi</w:t>
+      </w:r>
+      <w:r>
+        <w:rPr>
+          <w:b/>
+          <w:sz w:val="24"/>
+          <w:szCs w:val="24"/>
+        </w:rPr>
+        <w:t>alogNotNumero</w:t>
+      </w:r>
+      <w:proofErr w:type="spellEnd"/>
+      <w:r>
+        <w:rPr>
+          <w:b/>
+          <w:sz w:val="24"/>
+          <w:szCs w:val="24"/>
+        </w:rPr>
+        <w:t>:</w:t>
+      </w:r>
+      <w:r>
+        <w:rPr>
+          <w:sz w:val="24"/>
+          <w:szCs w:val="24"/>
+        </w:rPr>
+        <w:t xml:space="preserve"> </w:t>
+      </w:r>
+      <w:r>
+        <w:rPr>
+          <w:sz w:val="24"/>
+          <w:szCs w:val="24"/>
+        </w:rPr>
+        <w:t>Clase que crear un dialogo el cual nos informara de un mensaje si metemos algo que no es un numero.</w:t>
+      </w:r>
+    </w:p>
+    <w:p>
+      <w:pPr>
+        <w:rPr>
+          <w:b/>
+          <w:sz w:val="24"/>
+          <w:szCs w:val="24"/>
+        </w:rPr>
+      </w:pPr>
+      <w:proofErr w:type="spellStart"/>
+      <w:r>
+        <w:rPr>
+          <w:b/>
+          <w:sz w:val="24"/>
+          <w:szCs w:val="24"/>
+        </w:rPr>
+        <w:t>AlertDi</w:t>
+      </w:r>
+      <w:r>
+        <w:rPr>
+          <w:b/>
+          <w:sz w:val="24"/>
+          <w:szCs w:val="24"/>
+        </w:rPr>
+        <w:t>alogPass</w:t>
+      </w:r>
+      <w:proofErr w:type="spellEnd"/>
+      <w:r>
+        <w:rPr>
+          <w:b/>
+          <w:sz w:val="24"/>
+          <w:szCs w:val="24"/>
+        </w:rPr>
+        <w:t>:</w:t>
+      </w:r>
+      <w:r>
+        <w:rPr>
+          <w:sz w:val="24"/>
+          <w:szCs w:val="24"/>
+        </w:rPr>
+        <w:t xml:space="preserve"> </w:t>
+      </w:r>
+      <w:r>
+        <w:rPr>
+          <w:sz w:val="24"/>
+          <w:szCs w:val="24"/>
+        </w:rPr>
+        <w:t>Clase que crear un dialogo el cual nos informara de un mensaje de que las contraseñas no coinciden.</w:t>
+      </w:r>
+    </w:p>
+    <w:p>
+      <w:pPr>
+        <w:rPr>
+          <w:b/>
+          <w:sz w:val="24"/>
+          <w:szCs w:val="24"/>
+        </w:rPr>
+      </w:pPr>
+      <w:proofErr w:type="spellStart"/>
+      <w:r>
+        <w:rPr>
+          <w:b/>
+          <w:sz w:val="24"/>
+          <w:szCs w:val="24"/>
+        </w:rPr>
+        <w:t>AlertDi</w:t>
+      </w:r>
+      <w:r>
+        <w:rPr>
+          <w:b/>
+          <w:sz w:val="24"/>
+          <w:szCs w:val="24"/>
+        </w:rPr>
+        <w:t>alogUsuario</w:t>
+      </w:r>
+      <w:proofErr w:type="spellEnd"/>
+      <w:r>
+        <w:rPr>
+          <w:b/>
+          <w:sz w:val="24"/>
+          <w:szCs w:val="24"/>
+        </w:rPr>
+        <w:t>:</w:t>
+      </w:r>
+      <w:r>
+        <w:rPr>
+          <w:sz w:val="24"/>
+          <w:szCs w:val="24"/>
+        </w:rPr>
+        <w:t xml:space="preserve"> </w:t>
+      </w:r>
+      <w:r>
+        <w:rPr>
+          <w:sz w:val="24"/>
+          <w:szCs w:val="24"/>
+        </w:rPr>
+        <w:t>Clase que crear un dialogo el cual nos informara de un mensaje de que el usuario que queremos registrar ya existe.</w:t>
+      </w:r>
+    </w:p>
+    <w:p>
+      <w:pPr>
+        <w:rPr>
+          <w:b/>
+          <w:sz w:val="24"/>
+          <w:szCs w:val="24"/>
+        </w:rPr>
+      </w:pPr>
+      <w:proofErr w:type="spellStart"/>
+      <w:r>
+        <w:rPr>
+          <w:b/>
+          <w:sz w:val="24"/>
+          <w:szCs w:val="24"/>
+        </w:rPr>
+        <w:t>AlertDi</w:t>
+      </w:r>
+      <w:r>
+        <w:rPr>
+          <w:b/>
+          <w:sz w:val="24"/>
+          <w:szCs w:val="24"/>
+        </w:rPr>
+        <w:t>alogValoracion</w:t>
+      </w:r>
+      <w:proofErr w:type="spellEnd"/>
+      <w:r>
+        <w:rPr>
+          <w:b/>
+          <w:sz w:val="24"/>
+          <w:szCs w:val="24"/>
+        </w:rPr>
+        <w:t>:</w:t>
+      </w:r>
+      <w:r>
+        <w:rPr>
+          <w:sz w:val="24"/>
+          <w:szCs w:val="24"/>
+        </w:rPr>
+        <w:t xml:space="preserve"> </w:t>
+      </w:r>
+      <w:r>
+        <w:rPr>
+          <w:sz w:val="24"/>
+          <w:szCs w:val="24"/>
+        </w:rPr>
+        <w:t>Clase que crear un dialogo el cual nos informara de un mensaje de que hemos introducido una valoración que no está entre 0 y 10.</w:t>
+      </w:r>
+    </w:p>
+    <w:p>
+      <w:pPr>
+        <w:rPr>
+          <w:sz w:val="24"/>
+          <w:szCs w:val="24"/>
+        </w:rPr>
+      </w:pPr>
+      <w:proofErr w:type="spellStart"/>
+      <w:r>
+        <w:rPr>
+          <w:b/>
+          <w:sz w:val="24"/>
+          <w:szCs w:val="24"/>
+        </w:rPr>
+        <w:t>A</w:t>
+      </w:r>
+      <w:r>
+        <w:rPr>
+          <w:b/>
+          <w:sz w:val="24"/>
+          <w:szCs w:val="24"/>
+        </w:rPr>
+        <w:t>nadirLibro</w:t>
+      </w:r>
+      <w:r>
+        <w:rPr>
+          <w:b/>
+          <w:sz w:val="24"/>
+          <w:szCs w:val="24"/>
+        </w:rPr>
+        <w:t>Pendiente</w:t>
+      </w:r>
+      <w:proofErr w:type="spellEnd"/>
+      <w:r>
+        <w:rPr>
+          <w:b/>
+          <w:sz w:val="24"/>
+          <w:szCs w:val="24"/>
+        </w:rPr>
+        <w:t xml:space="preserve">: </w:t>
+      </w:r>
+      <w:r>
+        <w:rPr>
+          <w:sz w:val="24"/>
+          <w:szCs w:val="24"/>
+        </w:rPr>
+        <w:t>Clase que nos permite añadir un libro a nuestro fichero externo para tenerlo como pendiente de lectura.</w:t>
+      </w:r>
+    </w:p>
+    <w:p>
+      <w:pPr>
+        <w:rPr>
+          <w:b/>
+          <w:sz w:val="24"/>
+          <w:szCs w:val="24"/>
+        </w:rPr>
+      </w:pPr>
+      <w:proofErr w:type="spellStart"/>
+      <w:r>
+        <w:rPr>
+          <w:b/>
+          <w:sz w:val="24"/>
+          <w:szCs w:val="24"/>
+        </w:rPr>
+        <w:t>AnadirValoracion</w:t>
+      </w:r>
+      <w:proofErr w:type="spellEnd"/>
+      <w:proofErr w:type="gramStart"/>
+      <w:r>
+        <w:rPr>
+          <w:b/>
+          <w:sz w:val="24"/>
+          <w:szCs w:val="24"/>
+        </w:rPr>
+        <w:t>:</w:t>
+      </w:r>
+      <w:r>
+        <w:rPr>
+          <w:b/>
+          <w:sz w:val="24"/>
+          <w:szCs w:val="24"/>
+        </w:rPr>
+        <w:t xml:space="preserve"> </w:t>
+      </w:r>
+      <w:r>
+        <w:rPr>
+          <w:sz w:val="24"/>
+          <w:szCs w:val="24"/>
+        </w:rPr>
+        <w:t xml:space="preserve"> </w:t>
+      </w:r>
+      <w:r>
+        <w:rPr>
+          <w:sz w:val="24"/>
+          <w:szCs w:val="24"/>
+        </w:rPr>
+        <w:t>Clase</w:t>
+      </w:r>
+      <w:proofErr w:type="gramEnd"/>
+      <w:r>
+        <w:rPr>
+          <w:sz w:val="24"/>
+          <w:szCs w:val="24"/>
+        </w:rPr>
+        <w:t xml:space="preserve"> que nos permite añadir una valoración a un libro.</w:t>
+      </w:r>
+    </w:p>
+    <w:p>
+      <w:pPr>
+        <w:rPr>
+          <w:b/>
+          <w:sz w:val="24"/>
+          <w:szCs w:val="24"/>
+        </w:rPr>
+      </w:pPr>
+      <w:proofErr w:type="spellStart"/>
+      <w:r>
+        <w:rPr>
+          <w:b/>
+          <w:sz w:val="24"/>
+          <w:szCs w:val="24"/>
+        </w:rPr>
+        <w:lastRenderedPageBreak/>
+        <w:t>Bd</w:t>
+      </w:r>
+      <w:proofErr w:type="spellEnd"/>
+      <w:r>
+        <w:rPr>
+          <w:b/>
+          <w:sz w:val="24"/>
+          <w:szCs w:val="24"/>
+        </w:rPr>
+        <w:t>:</w:t>
+      </w:r>
+      <w:r>
+        <w:rPr>
+          <w:b/>
+          <w:sz w:val="24"/>
+          <w:szCs w:val="24"/>
+        </w:rPr>
+        <w:t xml:space="preserve"> </w:t>
+      </w:r>
+      <w:r>
+        <w:rPr>
+          <w:sz w:val="24"/>
+          <w:szCs w:val="24"/>
+        </w:rPr>
+        <w:t>Clase que se encargar de la creación de la base de datos</w:t>
+      </w:r>
+    </w:p>
+    <w:p>
+      <w:pPr>
+        <w:rPr>
+          <w:b/>
+          <w:sz w:val="24"/>
+          <w:szCs w:val="24"/>
+        </w:rPr>
+      </w:pPr>
+      <w:proofErr w:type="spellStart"/>
+      <w:r>
+        <w:rPr>
+          <w:b/>
+          <w:sz w:val="24"/>
+          <w:szCs w:val="24"/>
+        </w:rPr>
+        <w:t>BusquedaUsuario</w:t>
+      </w:r>
+      <w:proofErr w:type="spellEnd"/>
+      <w:proofErr w:type="gramStart"/>
+      <w:r>
+        <w:rPr>
+          <w:b/>
+          <w:sz w:val="24"/>
+          <w:szCs w:val="24"/>
+        </w:rPr>
+        <w:t>:</w:t>
+      </w:r>
+      <w:r>
+        <w:rPr>
+          <w:b/>
+          <w:sz w:val="24"/>
+          <w:szCs w:val="24"/>
+        </w:rPr>
+        <w:t xml:space="preserve"> </w:t>
+      </w:r>
+      <w:r>
+        <w:rPr>
+          <w:sz w:val="24"/>
+          <w:szCs w:val="24"/>
+        </w:rPr>
+        <w:t xml:space="preserve"> </w:t>
+      </w:r>
+      <w:r>
+        <w:rPr>
+          <w:sz w:val="24"/>
+          <w:szCs w:val="24"/>
+        </w:rPr>
+        <w:t>Clase</w:t>
+      </w:r>
+      <w:proofErr w:type="gramEnd"/>
+      <w:r>
+        <w:rPr>
+          <w:sz w:val="24"/>
+          <w:szCs w:val="24"/>
+        </w:rPr>
+        <w:t xml:space="preserve"> que dependiendo de su orientación mostrara más o menos información.</w:t>
+      </w:r>
+    </w:p>
+    <w:p>
+      <w:pPr>
+        <w:rPr>
+          <w:b/>
+          <w:sz w:val="24"/>
+          <w:szCs w:val="24"/>
+        </w:rPr>
+      </w:pPr>
+      <w:proofErr w:type="spellStart"/>
+      <w:r>
+        <w:rPr>
+          <w:b/>
+          <w:sz w:val="24"/>
+          <w:szCs w:val="24"/>
+        </w:rPr>
+        <w:t>CambiarValoracion</w:t>
+      </w:r>
+      <w:proofErr w:type="spellEnd"/>
+      <w:proofErr w:type="gramStart"/>
+      <w:r>
+        <w:rPr>
+          <w:b/>
+          <w:sz w:val="24"/>
+          <w:szCs w:val="24"/>
+        </w:rPr>
+        <w:t>:</w:t>
+      </w:r>
+      <w:r>
+        <w:rPr>
+          <w:b/>
+          <w:sz w:val="24"/>
+          <w:szCs w:val="24"/>
+        </w:rPr>
+        <w:t xml:space="preserve"> </w:t>
+      </w:r>
+      <w:r>
+        <w:rPr>
+          <w:sz w:val="24"/>
+          <w:szCs w:val="24"/>
+        </w:rPr>
+        <w:t xml:space="preserve"> </w:t>
+      </w:r>
+      <w:r>
+        <w:rPr>
+          <w:sz w:val="24"/>
+          <w:szCs w:val="24"/>
+        </w:rPr>
+        <w:t>Clase</w:t>
+      </w:r>
+      <w:proofErr w:type="gramEnd"/>
+      <w:r>
+        <w:rPr>
+          <w:sz w:val="24"/>
+          <w:szCs w:val="24"/>
+        </w:rPr>
+        <w:t xml:space="preserve"> que nos permite cambiar la valoración de un libro.</w:t>
+      </w:r>
+    </w:p>
+    <w:p>
+      <w:pPr>
+        <w:rPr>
+          <w:b/>
+          <w:sz w:val="24"/>
+          <w:szCs w:val="24"/>
+        </w:rPr>
+      </w:pPr>
+      <w:r>
+        <w:rPr>
+          <w:b/>
+          <w:sz w:val="24"/>
+          <w:szCs w:val="24"/>
+        </w:rPr>
+        <w:t>Consultas</w:t>
+      </w:r>
+      <w:proofErr w:type="gramStart"/>
+      <w:r>
+        <w:rPr>
+          <w:b/>
+          <w:sz w:val="24"/>
+          <w:szCs w:val="24"/>
+        </w:rPr>
+        <w:t>:</w:t>
+      </w:r>
+      <w:r>
+        <w:rPr>
+          <w:b/>
+          <w:sz w:val="24"/>
+          <w:szCs w:val="24"/>
+        </w:rPr>
+        <w:t xml:space="preserve"> </w:t>
+      </w:r>
+      <w:r>
+        <w:rPr>
+          <w:sz w:val="24"/>
+          <w:szCs w:val="24"/>
+        </w:rPr>
+        <w:t xml:space="preserve"> </w:t>
+      </w:r>
+      <w:r>
+        <w:rPr>
+          <w:sz w:val="24"/>
+          <w:szCs w:val="24"/>
+        </w:rPr>
+        <w:t>Clase</w:t>
+      </w:r>
+      <w:proofErr w:type="gramEnd"/>
+      <w:r>
+        <w:rPr>
+          <w:sz w:val="24"/>
+          <w:szCs w:val="24"/>
+        </w:rPr>
+        <w:t xml:space="preserve"> que recoge todas las consultas a base de datos de la aplicación.</w:t>
+      </w:r>
+    </w:p>
+    <w:p>
+      <w:pPr>
+        <w:rPr>
+          <w:b/>
+          <w:sz w:val="24"/>
+          <w:szCs w:val="24"/>
+        </w:rPr>
+      </w:pPr>
+      <w:proofErr w:type="spellStart"/>
+      <w:r>
+        <w:rPr>
+          <w:b/>
+          <w:sz w:val="24"/>
+          <w:szCs w:val="24"/>
+        </w:rPr>
+        <w:t>FragmentA</w:t>
+      </w:r>
+      <w:proofErr w:type="spellEnd"/>
+      <w:proofErr w:type="gramStart"/>
+      <w:r>
+        <w:rPr>
+          <w:b/>
+          <w:sz w:val="24"/>
+          <w:szCs w:val="24"/>
+        </w:rPr>
+        <w:t>:</w:t>
+      </w:r>
+      <w:r>
+        <w:rPr>
+          <w:b/>
+          <w:sz w:val="24"/>
+          <w:szCs w:val="24"/>
+        </w:rPr>
+        <w:t xml:space="preserve"> </w:t>
+      </w:r>
+      <w:r>
+        <w:rPr>
+          <w:sz w:val="24"/>
+          <w:szCs w:val="24"/>
+        </w:rPr>
+        <w:t xml:space="preserve"> </w:t>
+      </w:r>
+      <w:r>
+        <w:rPr>
+          <w:sz w:val="24"/>
+          <w:szCs w:val="24"/>
+        </w:rPr>
+        <w:t>Clase</w:t>
+      </w:r>
+      <w:proofErr w:type="gramEnd"/>
+      <w:r>
+        <w:rPr>
+          <w:sz w:val="24"/>
+          <w:szCs w:val="24"/>
+        </w:rPr>
+        <w:t xml:space="preserve"> que </w:t>
+      </w:r>
+      <w:r>
+        <w:rPr>
+          <w:sz w:val="24"/>
+          <w:szCs w:val="24"/>
+        </w:rPr>
+        <w:t xml:space="preserve">se encarga de crear un </w:t>
+      </w:r>
+      <w:proofErr w:type="spellStart"/>
+      <w:r>
+        <w:rPr>
+          <w:sz w:val="24"/>
+          <w:szCs w:val="24"/>
+        </w:rPr>
+        <w:t>fragment</w:t>
+      </w:r>
+      <w:proofErr w:type="spellEnd"/>
+      <w:r>
+        <w:rPr>
+          <w:sz w:val="24"/>
+          <w:szCs w:val="24"/>
+        </w:rPr>
+        <w:t xml:space="preserve"> y nos va a mostrar un listado de usuarios que están dados de alta en la </w:t>
+      </w:r>
+      <w:proofErr w:type="spellStart"/>
+      <w:r>
+        <w:rPr>
+          <w:sz w:val="24"/>
+          <w:szCs w:val="24"/>
+        </w:rPr>
+        <w:t>app</w:t>
+      </w:r>
+      <w:proofErr w:type="spellEnd"/>
+      <w:r>
+        <w:rPr>
+          <w:sz w:val="24"/>
+          <w:szCs w:val="24"/>
+        </w:rPr>
+        <w:t>.</w:t>
+      </w:r>
+    </w:p>
+    <w:p>
+      <w:pPr>
+        <w:rPr>
+          <w:b/>
+          <w:sz w:val="24"/>
+          <w:szCs w:val="24"/>
+        </w:rPr>
+      </w:pPr>
+      <w:proofErr w:type="spellStart"/>
+      <w:r>
+        <w:rPr>
+          <w:b/>
+          <w:sz w:val="24"/>
+          <w:szCs w:val="24"/>
+        </w:rPr>
+        <w:t>FragmentB</w:t>
+      </w:r>
+      <w:proofErr w:type="spellEnd"/>
+      <w:proofErr w:type="gramStart"/>
+      <w:r>
+        <w:rPr>
+          <w:b/>
+          <w:sz w:val="24"/>
+          <w:szCs w:val="24"/>
+        </w:rPr>
+        <w:t>:</w:t>
+      </w:r>
+      <w:r>
+        <w:rPr>
+          <w:b/>
+          <w:sz w:val="24"/>
+          <w:szCs w:val="24"/>
+        </w:rPr>
+        <w:t xml:space="preserve"> </w:t>
+      </w:r>
+      <w:r>
+        <w:rPr>
+          <w:sz w:val="24"/>
+          <w:szCs w:val="24"/>
+        </w:rPr>
+        <w:t xml:space="preserve"> </w:t>
+      </w:r>
+      <w:r>
+        <w:rPr>
+          <w:sz w:val="24"/>
+          <w:szCs w:val="24"/>
+        </w:rPr>
+        <w:t>Clase</w:t>
+      </w:r>
+      <w:proofErr w:type="gramEnd"/>
+      <w:r>
+        <w:rPr>
+          <w:sz w:val="24"/>
+          <w:szCs w:val="24"/>
+        </w:rPr>
+        <w:t xml:space="preserve"> que</w:t>
+      </w:r>
+      <w:r>
+        <w:rPr>
+          <w:sz w:val="24"/>
+          <w:szCs w:val="24"/>
+        </w:rPr>
+        <w:t xml:space="preserve"> se encarga de crear un </w:t>
+      </w:r>
+      <w:proofErr w:type="spellStart"/>
+      <w:r>
+        <w:rPr>
+          <w:sz w:val="24"/>
+          <w:szCs w:val="24"/>
+        </w:rPr>
+        <w:t>fragment</w:t>
+      </w:r>
+      <w:proofErr w:type="spellEnd"/>
+      <w:r>
+        <w:rPr>
+          <w:sz w:val="24"/>
+          <w:szCs w:val="24"/>
+        </w:rPr>
+        <w:t xml:space="preserve"> y nos va a mostrar un listado con los libros que ha valorado el usuario pichado en el </w:t>
+      </w:r>
+      <w:proofErr w:type="spellStart"/>
+      <w:r>
+        <w:rPr>
+          <w:sz w:val="24"/>
+          <w:szCs w:val="24"/>
+        </w:rPr>
+        <w:t>fragmenA</w:t>
+      </w:r>
+      <w:proofErr w:type="spellEnd"/>
+      <w:r>
+        <w:rPr>
+          <w:sz w:val="24"/>
+          <w:szCs w:val="24"/>
+        </w:rPr>
+        <w:t>.</w:t>
+      </w:r>
+    </w:p>
+    <w:p>
+      <w:pPr>
+        <w:rPr>
+          <w:b/>
+          <w:sz w:val="24"/>
+          <w:szCs w:val="24"/>
+        </w:rPr>
+      </w:pPr>
+      <w:proofErr w:type="spellStart"/>
+      <w:r>
+        <w:rPr>
+          <w:b/>
+          <w:sz w:val="24"/>
+          <w:szCs w:val="24"/>
+        </w:rPr>
+        <w:t>LibrosPendientes</w:t>
+      </w:r>
+      <w:proofErr w:type="spellEnd"/>
+      <w:proofErr w:type="gramStart"/>
+      <w:r>
+        <w:rPr>
+          <w:b/>
+          <w:sz w:val="24"/>
+          <w:szCs w:val="24"/>
+        </w:rPr>
+        <w:t>:</w:t>
+      </w:r>
+      <w:r>
+        <w:rPr>
+          <w:b/>
+          <w:sz w:val="24"/>
+          <w:szCs w:val="24"/>
+        </w:rPr>
+        <w:t xml:space="preserve"> </w:t>
+      </w:r>
+      <w:r>
+        <w:rPr>
+          <w:sz w:val="24"/>
+          <w:szCs w:val="24"/>
+        </w:rPr>
+        <w:t xml:space="preserve"> </w:t>
+      </w:r>
+      <w:r>
+        <w:rPr>
+          <w:sz w:val="24"/>
+          <w:szCs w:val="24"/>
+        </w:rPr>
+        <w:t>Clase</w:t>
+      </w:r>
+      <w:proofErr w:type="gramEnd"/>
+      <w:r>
+        <w:rPr>
+          <w:sz w:val="24"/>
+          <w:szCs w:val="24"/>
+        </w:rPr>
+        <w:t xml:space="preserve"> que nos muestra un menú para añadir o ver libros pendientes de un fichero.</w:t>
+      </w:r>
+    </w:p>
+    <w:p>
+      <w:pPr>
+        <w:rPr>
+          <w:b/>
+          <w:sz w:val="24"/>
+          <w:szCs w:val="24"/>
+        </w:rPr>
+      </w:pPr>
+      <w:proofErr w:type="spellStart"/>
+      <w:r>
+        <w:rPr>
+          <w:b/>
+          <w:sz w:val="24"/>
+          <w:szCs w:val="24"/>
+        </w:rPr>
+        <w:t>LibrosUsuario</w:t>
+      </w:r>
+      <w:proofErr w:type="spellEnd"/>
+      <w:r>
+        <w:rPr>
+          <w:b/>
+          <w:sz w:val="24"/>
+          <w:szCs w:val="24"/>
+        </w:rPr>
+        <w:t>:</w:t>
+      </w:r>
+      <w:r>
+        <w:rPr>
+          <w:b/>
+          <w:sz w:val="24"/>
+          <w:szCs w:val="24"/>
+        </w:rPr>
+        <w:t xml:space="preserve"> </w:t>
+      </w:r>
+      <w:r>
+        <w:rPr>
+          <w:sz w:val="24"/>
+          <w:szCs w:val="24"/>
+        </w:rPr>
+        <w:t>Clase que nos mostrara los libros que ha valorado un usuario, siempre que el móvil este n posición vertical.</w:t>
+      </w:r>
+    </w:p>
+    <w:p>
+      <w:pPr>
+        <w:rPr>
+          <w:b/>
+          <w:sz w:val="24"/>
+          <w:szCs w:val="24"/>
+        </w:rPr>
+      </w:pPr>
+      <w:proofErr w:type="spellStart"/>
+      <w:r>
+        <w:rPr>
+          <w:b/>
+          <w:sz w:val="24"/>
+          <w:szCs w:val="24"/>
+        </w:rPr>
+        <w:t>Login</w:t>
+      </w:r>
+      <w:proofErr w:type="spellEnd"/>
+      <w:r>
+        <w:rPr>
+          <w:b/>
+          <w:sz w:val="24"/>
+          <w:szCs w:val="24"/>
+        </w:rPr>
+        <w:t>:</w:t>
+      </w:r>
+      <w:r>
+        <w:rPr>
+          <w:b/>
+          <w:sz w:val="24"/>
+          <w:szCs w:val="24"/>
+        </w:rPr>
+        <w:t xml:space="preserve"> </w:t>
+      </w:r>
+      <w:r>
+        <w:rPr>
+          <w:sz w:val="24"/>
+          <w:szCs w:val="24"/>
+        </w:rPr>
+        <w:t>Clase que se encargar de la entrada a la aplicación y del acceso al registro.</w:t>
+      </w:r>
+    </w:p>
+    <w:p>
+      <w:pPr>
+        <w:rPr>
+          <w:b/>
+          <w:sz w:val="24"/>
+          <w:szCs w:val="24"/>
+        </w:rPr>
+      </w:pPr>
+      <w:proofErr w:type="spellStart"/>
+      <w:r>
+        <w:rPr>
+          <w:b/>
+          <w:sz w:val="24"/>
+          <w:szCs w:val="24"/>
+        </w:rPr>
+        <w:t>MandarEmail</w:t>
+      </w:r>
+      <w:proofErr w:type="spellEnd"/>
+      <w:r>
+        <w:rPr>
+          <w:b/>
+          <w:sz w:val="24"/>
+          <w:szCs w:val="24"/>
+        </w:rPr>
+        <w:t>:</w:t>
+      </w:r>
+      <w:r>
+        <w:rPr>
+          <w:b/>
+          <w:sz w:val="24"/>
+          <w:szCs w:val="24"/>
+        </w:rPr>
+        <w:t xml:space="preserve"> </w:t>
+      </w:r>
+      <w:r>
+        <w:rPr>
+          <w:sz w:val="24"/>
+          <w:szCs w:val="24"/>
+        </w:rPr>
+        <w:t>Clase que encargar de recoger las valoración del usuario y introduciendo un email, nos abrirá nuestro correo electrónico para poder mandar las valoraciones.</w:t>
+      </w:r>
+    </w:p>
+    <w:p>
+      <w:pPr>
+        <w:rPr>
+          <w:b/>
+          <w:sz w:val="24"/>
+          <w:szCs w:val="24"/>
+        </w:rPr>
+      </w:pPr>
+      <w:proofErr w:type="spellStart"/>
+      <w:r>
+        <w:rPr>
+          <w:b/>
+          <w:sz w:val="24"/>
+          <w:szCs w:val="24"/>
+        </w:rPr>
+        <w:t>MenuPrincipal</w:t>
+      </w:r>
+      <w:proofErr w:type="spellEnd"/>
+      <w:r>
+        <w:rPr>
+          <w:b/>
+          <w:sz w:val="24"/>
+          <w:szCs w:val="24"/>
+        </w:rPr>
+        <w:t>:</w:t>
+      </w:r>
+      <w:r>
+        <w:rPr>
+          <w:b/>
+          <w:sz w:val="24"/>
+          <w:szCs w:val="24"/>
+        </w:rPr>
+        <w:t xml:space="preserve"> </w:t>
+      </w:r>
+      <w:r>
+        <w:rPr>
+          <w:sz w:val="24"/>
+          <w:szCs w:val="24"/>
+        </w:rPr>
+        <w:t>Clase por la que se accede a todas las funcionalidades de la aplicación solo tiene botones.</w:t>
+      </w:r>
+    </w:p>
+    <w:p>
+      <w:pPr>
+        <w:rPr>
+          <w:b/>
+          <w:sz w:val="24"/>
+          <w:szCs w:val="24"/>
+        </w:rPr>
+      </w:pPr>
+      <w:proofErr w:type="spellStart"/>
+      <w:r>
+        <w:rPr>
+          <w:b/>
+          <w:sz w:val="24"/>
+          <w:szCs w:val="24"/>
+        </w:rPr>
+        <w:t>MisValoraciones</w:t>
+      </w:r>
+      <w:proofErr w:type="spellEnd"/>
+      <w:r>
+        <w:rPr>
+          <w:b/>
+          <w:sz w:val="24"/>
+          <w:szCs w:val="24"/>
+        </w:rPr>
+        <w:t>:</w:t>
+      </w:r>
+      <w:r>
+        <w:rPr>
+          <w:b/>
+          <w:sz w:val="24"/>
+          <w:szCs w:val="24"/>
+        </w:rPr>
+        <w:t xml:space="preserve"> </w:t>
+      </w:r>
+      <w:r>
+        <w:rPr>
+          <w:sz w:val="24"/>
+          <w:szCs w:val="24"/>
+        </w:rPr>
+        <w:t xml:space="preserve">Clase que muestra las valoraciones que tiene el usuario </w:t>
+      </w:r>
+      <w:proofErr w:type="spellStart"/>
+      <w:r>
+        <w:rPr>
+          <w:sz w:val="24"/>
+          <w:szCs w:val="24"/>
+        </w:rPr>
+        <w:t>logeado</w:t>
+      </w:r>
+      <w:proofErr w:type="spellEnd"/>
+      <w:r>
+        <w:rPr>
+          <w:sz w:val="24"/>
+          <w:szCs w:val="24"/>
+        </w:rPr>
+        <w:t>.</w:t>
+      </w:r>
+    </w:p>
+    <w:p>
+      <w:pPr>
+        <w:rPr>
+          <w:b/>
+          <w:sz w:val="24"/>
+          <w:szCs w:val="24"/>
+        </w:rPr>
+      </w:pPr>
+      <w:r>
+        <w:rPr>
+          <w:b/>
+          <w:sz w:val="24"/>
+          <w:szCs w:val="24"/>
+        </w:rPr>
+        <w:t>Registro:</w:t>
+      </w:r>
+      <w:r>
+        <w:rPr>
+          <w:sz w:val="24"/>
+          <w:szCs w:val="24"/>
+        </w:rPr>
+        <w:t xml:space="preserve"> </w:t>
+      </w:r>
+      <w:r>
+        <w:rPr>
+          <w:sz w:val="24"/>
+          <w:szCs w:val="24"/>
+        </w:rPr>
+        <w:t xml:space="preserve">Clase que nos permite registrarnos para acceder a la </w:t>
+      </w:r>
+      <w:proofErr w:type="spellStart"/>
+      <w:r>
+        <w:rPr>
+          <w:sz w:val="24"/>
+          <w:szCs w:val="24"/>
+        </w:rPr>
+        <w:t>app</w:t>
+      </w:r>
+      <w:proofErr w:type="spellEnd"/>
+      <w:r>
+        <w:rPr>
+          <w:sz w:val="24"/>
+          <w:szCs w:val="24"/>
+        </w:rPr>
+        <w:t>.</w:t>
+      </w:r>
+    </w:p>
+    <w:p>
+      <w:pPr>
+        <w:rPr>
+          <w:b/>
+          <w:sz w:val="24"/>
+          <w:szCs w:val="24"/>
+        </w:rPr>
+      </w:pPr>
+      <w:proofErr w:type="spellStart"/>
+      <w:r>
+        <w:rPr>
+          <w:b/>
+          <w:sz w:val="24"/>
+          <w:szCs w:val="24"/>
+        </w:rPr>
+        <w:t>SettigsActivity</w:t>
+      </w:r>
+      <w:proofErr w:type="spellEnd"/>
+      <w:r>
+        <w:rPr>
+          <w:b/>
+          <w:sz w:val="24"/>
+          <w:szCs w:val="24"/>
+        </w:rPr>
+        <w:t>:</w:t>
+      </w:r>
+      <w:r>
+        <w:rPr>
+          <w:b/>
+          <w:sz w:val="24"/>
+          <w:szCs w:val="24"/>
+        </w:rPr>
+        <w:t xml:space="preserve"> </w:t>
+      </w:r>
+      <w:r>
+        <w:rPr>
+          <w:sz w:val="24"/>
+          <w:szCs w:val="24"/>
+        </w:rPr>
+        <w:t>Clase que</w:t>
+      </w:r>
+      <w:r>
+        <w:rPr>
+          <w:sz w:val="24"/>
+          <w:szCs w:val="24"/>
+        </w:rPr>
+        <w:t xml:space="preserve"> encarga de gestionar nuestra preferencias.</w:t>
+      </w:r>
+    </w:p>
+    <w:p>
+      <w:pPr>
+        <w:rPr>
+          <w:b/>
+          <w:sz w:val="24"/>
+          <w:szCs w:val="24"/>
+        </w:rPr>
+      </w:pPr>
+      <w:proofErr w:type="spellStart"/>
+      <w:r>
+        <w:rPr>
+          <w:b/>
+          <w:sz w:val="24"/>
+          <w:szCs w:val="24"/>
+        </w:rPr>
+        <w:t>Singelton</w:t>
+      </w:r>
+      <w:proofErr w:type="spellEnd"/>
+      <w:r>
+        <w:rPr>
+          <w:b/>
+          <w:sz w:val="24"/>
+          <w:szCs w:val="24"/>
+        </w:rPr>
+        <w:t>:</w:t>
+      </w:r>
+      <w:r>
+        <w:rPr>
+          <w:b/>
+          <w:sz w:val="24"/>
+          <w:szCs w:val="24"/>
+        </w:rPr>
+        <w:t xml:space="preserve"> </w:t>
+      </w:r>
+      <w:r>
+        <w:rPr>
+          <w:sz w:val="24"/>
+          <w:szCs w:val="24"/>
+        </w:rPr>
+        <w:t xml:space="preserve">Clase que se encarga de coger los datos del usuario al </w:t>
+      </w:r>
+      <w:proofErr w:type="spellStart"/>
+      <w:r>
+        <w:rPr>
+          <w:sz w:val="24"/>
+          <w:szCs w:val="24"/>
+        </w:rPr>
+        <w:t>logearse</w:t>
+      </w:r>
+      <w:proofErr w:type="spellEnd"/>
+      <w:r>
+        <w:rPr>
+          <w:sz w:val="24"/>
+          <w:szCs w:val="24"/>
+        </w:rPr>
+        <w:t>, para usarlos en toda la aplicación.</w:t>
+      </w:r>
+    </w:p>
+    <w:p>
+      <w:pPr>
+        <w:rPr>
+          <w:b/>
+          <w:sz w:val="24"/>
+          <w:szCs w:val="24"/>
+        </w:rPr>
+      </w:pPr>
+      <w:r>
+        <w:rPr>
+          <w:b/>
+          <w:sz w:val="24"/>
+          <w:szCs w:val="24"/>
+        </w:rPr>
+        <w:t>Valoraciones:</w:t>
+      </w:r>
+      <w:r>
+        <w:rPr>
+          <w:b/>
+          <w:sz w:val="24"/>
+          <w:szCs w:val="24"/>
+        </w:rPr>
+        <w:t xml:space="preserve"> </w:t>
+      </w:r>
+      <w:r>
+        <w:rPr>
+          <w:sz w:val="24"/>
+          <w:szCs w:val="24"/>
+        </w:rPr>
+        <w:t>Clase que nos muestra la media de las valoraciones que tienen los libros.</w:t>
+      </w:r>
+    </w:p>
+    <w:p>
+      <w:pPr>
+        <w:rPr>
+          <w:b/>
+          <w:sz w:val="24"/>
+          <w:szCs w:val="24"/>
+        </w:rPr>
+      </w:pPr>
+      <w:proofErr w:type="spellStart"/>
+      <w:r>
+        <w:rPr>
+          <w:b/>
+          <w:sz w:val="24"/>
+          <w:szCs w:val="24"/>
+        </w:rPr>
+        <w:t>VerLibrosPendientes</w:t>
+      </w:r>
+      <w:proofErr w:type="spellEnd"/>
+      <w:r>
+        <w:rPr>
+          <w:b/>
+          <w:sz w:val="24"/>
+          <w:szCs w:val="24"/>
+        </w:rPr>
+        <w:t>:</w:t>
+      </w:r>
+      <w:r>
+        <w:rPr>
+          <w:sz w:val="24"/>
+          <w:szCs w:val="24"/>
+        </w:rPr>
+        <w:t xml:space="preserve"> </w:t>
+      </w:r>
+      <w:r>
+        <w:rPr>
+          <w:sz w:val="24"/>
+          <w:szCs w:val="24"/>
+        </w:rPr>
+        <w:t>Clase que nos permite ver los libros que hemos apuntado pendientes en nuestro fichero.</w:t>
+      </w:r>
+    </w:p>
+    <w:p>
+      <w:pPr>
+        <w:rPr>
+          <w:b/>
+          <w:sz w:val="24"/>
+          <w:szCs w:val="24"/>
+        </w:rPr>
+      </w:pPr>
+    </w:p>
+    <w:p>
+      <w:pPr>
+        <w:rPr>
+          <w:b/>
+          <w:sz w:val="24"/>
+          <w:szCs w:val="24"/>
+        </w:rPr>
+      </w:pPr>
+    </w:p>
+    <w:p>
+      <w:pPr>
+        <w:shd w:val="clear" w:color="auto" w:fill="2B2B2B"/>
+        <w:tabs>
+          <w:tab w:val="left" w:pos="916"/>
+          <w:tab w:val="left" w:pos="1832"/>
+          <w:tab w:val="left" w:pos="2748"/>
+          <w:tab w:val="left" w:pos="3664"/>
+          <w:tab w:val="left" w:pos="4580"/>
+          <w:tab w:val="left" w:pos="5496"/>
+          <w:tab w:val="left" w:pos="6412"/>
+          <w:tab w:val="left" w:pos="7328"/>
+          <w:tab w:val="left" w:pos="8244"/>
+          <w:tab w:val="left" w:pos="9160"/>
+          <w:tab w:val="left" w:pos="10076"/>
+          <w:tab w:val="left" w:pos="10992"/>
+          <w:tab w:val="left" w:pos="11908"/>
+          <w:tab w:val="left" w:pos="12824"/>
+          <w:tab w:val="left" w:pos="13740"/>
+          <w:tab w:val="left" w:pos="14656"/>
+        </w:tabs>
+        <w:spacing w:after="0" w:line="240" w:lineRule="auto"/>
+        <w:rPr>
+          <w:rFonts w:ascii="Courier New" w:eastAsia="Times New Roman" w:hAnsi="Courier New" w:cs="Courier New"/>
+          <w:color w:val="A9B7C6"/>
+          <w:sz w:val="20"/>
+          <w:szCs w:val="20"/>
+          <w:lang w:eastAsia="es-ES"/>
+        </w:rPr>
+      </w:pPr>
+      <w:r>
+        <w:rPr>
+          <w:rFonts w:ascii="Courier New" w:eastAsia="Times New Roman" w:hAnsi="Courier New" w:cs="Courier New"/>
+          <w:color w:val="BBB529"/>
+          <w:sz w:val="20"/>
+          <w:szCs w:val="20"/>
+          <w:lang w:eastAsia="es-ES"/>
+        </w:rPr>
+        <w:lastRenderedPageBreak/>
+        <w:t>@</w:t>
+      </w:r>
+      <w:proofErr w:type="spellStart"/>
+      <w:r>
+        <w:rPr>
+          <w:rFonts w:ascii="Courier New" w:eastAsia="Times New Roman" w:hAnsi="Courier New" w:cs="Courier New"/>
+          <w:color w:val="BBB529"/>
+          <w:sz w:val="20"/>
+          <w:szCs w:val="20"/>
+          <w:lang w:eastAsia="es-ES"/>
+        </w:rPr>
+        <w:t>Override</w:t>
+      </w:r>
+      <w:proofErr w:type="spellEnd"/>
+      <w:r>
+        <w:rPr>
+          <w:rFonts w:ascii="Courier New" w:eastAsia="Times New Roman" w:hAnsi="Courier New" w:cs="Courier New"/>
+          <w:color w:val="BBB529"/>
+          <w:sz w:val="20"/>
+          <w:szCs w:val="20"/>
+          <w:lang w:eastAsia="es-ES"/>
+        </w:rPr>
+        <w:br/>
+      </w:r>
+      <w:proofErr w:type="spellStart"/>
+      <w:r>
+        <w:rPr>
+          <w:rFonts w:ascii="Courier New" w:eastAsia="Times New Roman" w:hAnsi="Courier New" w:cs="Courier New"/>
+          <w:color w:val="CC7832"/>
+          <w:sz w:val="20"/>
+          <w:szCs w:val="20"/>
+          <w:lang w:eastAsia="es-ES"/>
+        </w:rPr>
+        <w:t>public</w:t>
+      </w:r>
+      <w:proofErr w:type="spellEnd"/>
+      <w:r>
+        <w:rPr>
+          <w:rFonts w:ascii="Courier New" w:eastAsia="Times New Roman" w:hAnsi="Courier New" w:cs="Courier New"/>
+          <w:color w:val="CC7832"/>
+          <w:sz w:val="20"/>
+          <w:szCs w:val="20"/>
+          <w:lang w:eastAsia="es-ES"/>
+        </w:rPr>
+        <w:t xml:space="preserve"> </w:t>
+      </w:r>
+      <w:proofErr w:type="spellStart"/>
+      <w:r>
+        <w:rPr>
+          <w:rFonts w:ascii="Courier New" w:eastAsia="Times New Roman" w:hAnsi="Courier New" w:cs="Courier New"/>
+          <w:color w:val="CC7832"/>
+          <w:sz w:val="20"/>
+          <w:szCs w:val="20"/>
+          <w:lang w:eastAsia="es-ES"/>
+        </w:rPr>
+        <w:t>boolean</w:t>
+      </w:r>
+      <w:proofErr w:type="spellEnd"/>
+      <w:r>
+        <w:rPr>
+          <w:rFonts w:ascii="Courier New" w:eastAsia="Times New Roman" w:hAnsi="Courier New" w:cs="Courier New"/>
+          <w:color w:val="CC7832"/>
+          <w:sz w:val="20"/>
+          <w:szCs w:val="20"/>
+          <w:lang w:eastAsia="es-ES"/>
+        </w:rPr>
+        <w:t xml:space="preserve"> </w:t>
+      </w:r>
+      <w:proofErr w:type="spellStart"/>
+      <w:r>
+        <w:rPr>
+          <w:rFonts w:ascii="Courier New" w:eastAsia="Times New Roman" w:hAnsi="Courier New" w:cs="Courier New"/>
+          <w:color w:val="FFC66D"/>
+          <w:sz w:val="20"/>
+          <w:szCs w:val="20"/>
+          <w:lang w:eastAsia="es-ES"/>
+        </w:rPr>
+        <w:t>onCreateOptionsMenu</w:t>
+      </w:r>
+      <w:proofErr w:type="spellEnd"/>
+      <w:r>
+        <w:rPr>
+          <w:rFonts w:ascii="Courier New" w:eastAsia="Times New Roman" w:hAnsi="Courier New" w:cs="Courier New"/>
+          <w:color w:val="A9B7C6"/>
+          <w:sz w:val="20"/>
+          <w:szCs w:val="20"/>
+          <w:lang w:eastAsia="es-ES"/>
+        </w:rPr>
+        <w:t>(</w:t>
+      </w:r>
+      <w:proofErr w:type="spellStart"/>
+      <w:r>
+        <w:rPr>
+          <w:rFonts w:ascii="Courier New" w:eastAsia="Times New Roman" w:hAnsi="Courier New" w:cs="Courier New"/>
+          <w:color w:val="A9B7C6"/>
+          <w:sz w:val="20"/>
+          <w:szCs w:val="20"/>
+          <w:lang w:eastAsia="es-ES"/>
+        </w:rPr>
+        <w:t>Menu</w:t>
+      </w:r>
+      <w:proofErr w:type="spellEnd"/>
+      <w:r>
+        <w:rPr>
+          <w:rFonts w:ascii="Courier New" w:eastAsia="Times New Roman" w:hAnsi="Courier New" w:cs="Courier New"/>
+          <w:color w:val="A9B7C6"/>
+          <w:sz w:val="20"/>
+          <w:szCs w:val="20"/>
+          <w:lang w:eastAsia="es-ES"/>
+        </w:rPr>
+        <w:t xml:space="preserve"> </w:t>
+      </w:r>
+      <w:proofErr w:type="spellStart"/>
+      <w:r>
+        <w:rPr>
+          <w:rFonts w:ascii="Courier New" w:eastAsia="Times New Roman" w:hAnsi="Courier New" w:cs="Courier New"/>
+          <w:color w:val="A9B7C6"/>
+          <w:sz w:val="20"/>
+          <w:szCs w:val="20"/>
+          <w:lang w:eastAsia="es-ES"/>
+        </w:rPr>
+        <w:t>menu</w:t>
+      </w:r>
+      <w:proofErr w:type="spellEnd"/>
+      <w:r>
+        <w:rPr>
+          <w:rFonts w:ascii="Courier New" w:eastAsia="Times New Roman" w:hAnsi="Courier New" w:cs="Courier New"/>
+          <w:color w:val="A9B7C6"/>
+          <w:sz w:val="20"/>
+          <w:szCs w:val="20"/>
+          <w:lang w:eastAsia="es-ES"/>
+        </w:rPr>
+        <w:t>) {</w:t>
+      </w:r>
+      <w:r>
+        <w:rPr>
+          <w:rFonts w:ascii="Courier New" w:eastAsia="Times New Roman" w:hAnsi="Courier New" w:cs="Courier New"/>
+          <w:color w:val="A9B7C6"/>
+          <w:sz w:val="20"/>
+          <w:szCs w:val="20"/>
+          <w:lang w:eastAsia="es-ES"/>
+        </w:rPr>
+        <w:br/>
+        <w:t xml:space="preserve">    </w:t>
+      </w:r>
+      <w:proofErr w:type="spellStart"/>
+      <w:r>
+        <w:rPr>
+          <w:rFonts w:ascii="Courier New" w:eastAsia="Times New Roman" w:hAnsi="Courier New" w:cs="Courier New"/>
+          <w:color w:val="A9B7C6"/>
+          <w:sz w:val="20"/>
+          <w:szCs w:val="20"/>
+          <w:lang w:eastAsia="es-ES"/>
+        </w:rPr>
+        <w:t>getMenuInflater</w:t>
+      </w:r>
+      <w:proofErr w:type="spellEnd"/>
+      <w:r>
+        <w:rPr>
+          <w:rFonts w:ascii="Courier New" w:eastAsia="Times New Roman" w:hAnsi="Courier New" w:cs="Courier New"/>
+          <w:color w:val="A9B7C6"/>
+          <w:sz w:val="20"/>
+          <w:szCs w:val="20"/>
+          <w:lang w:eastAsia="es-ES"/>
+        </w:rPr>
+        <w:t>().</w:t>
+      </w:r>
+      <w:proofErr w:type="spellStart"/>
+      <w:r>
+        <w:rPr>
+          <w:rFonts w:ascii="Courier New" w:eastAsia="Times New Roman" w:hAnsi="Courier New" w:cs="Courier New"/>
+          <w:color w:val="A9B7C6"/>
+          <w:sz w:val="20"/>
+          <w:szCs w:val="20"/>
+          <w:lang w:eastAsia="es-ES"/>
+        </w:rPr>
+        <w:t>inflate</w:t>
+      </w:r>
+      <w:proofErr w:type="spellEnd"/>
+      <w:r>
+        <w:rPr>
+          <w:rFonts w:ascii="Courier New" w:eastAsia="Times New Roman" w:hAnsi="Courier New" w:cs="Courier New"/>
+          <w:color w:val="A9B7C6"/>
+          <w:sz w:val="20"/>
+          <w:szCs w:val="20"/>
+          <w:lang w:eastAsia="es-ES"/>
+        </w:rPr>
+        <w:t>(</w:t>
+      </w:r>
+      <w:proofErr w:type="spellStart"/>
+      <w:r>
+        <w:rPr>
+          <w:rFonts w:ascii="Courier New" w:eastAsia="Times New Roman" w:hAnsi="Courier New" w:cs="Courier New"/>
+          <w:color w:val="A9B7C6"/>
+          <w:sz w:val="20"/>
+          <w:szCs w:val="20"/>
+          <w:lang w:eastAsia="es-ES"/>
+        </w:rPr>
+        <w:t>R.menu.</w:t>
+      </w:r>
+      <w:r>
+        <w:rPr>
+          <w:rFonts w:ascii="Courier New" w:eastAsia="Times New Roman" w:hAnsi="Courier New" w:cs="Courier New"/>
+          <w:i/>
+          <w:iCs/>
+          <w:color w:val="9876AA"/>
+          <w:sz w:val="20"/>
+          <w:szCs w:val="20"/>
+          <w:lang w:eastAsia="es-ES"/>
+        </w:rPr>
+        <w:t>menu</w:t>
+      </w:r>
+      <w:r>
+        <w:rPr>
+          <w:rFonts w:ascii="Courier New" w:eastAsia="Times New Roman" w:hAnsi="Courier New" w:cs="Courier New"/>
+          <w:color w:val="CC7832"/>
+          <w:sz w:val="20"/>
+          <w:szCs w:val="20"/>
+          <w:lang w:eastAsia="es-ES"/>
+        </w:rPr>
+        <w:t>,</w:t>
+      </w:r>
+      <w:r>
+        <w:rPr>
+          <w:rFonts w:ascii="Courier New" w:eastAsia="Times New Roman" w:hAnsi="Courier New" w:cs="Courier New"/>
+          <w:color w:val="A9B7C6"/>
+          <w:sz w:val="20"/>
+          <w:szCs w:val="20"/>
+          <w:lang w:eastAsia="es-ES"/>
+        </w:rPr>
+        <w:t>menu</w:t>
+      </w:r>
+      <w:proofErr w:type="spellEnd"/>
+      <w:r>
+        <w:rPr>
+          <w:rFonts w:ascii="Courier New" w:eastAsia="Times New Roman" w:hAnsi="Courier New" w:cs="Courier New"/>
+          <w:color w:val="A9B7C6"/>
+          <w:sz w:val="20"/>
+          <w:szCs w:val="20"/>
+          <w:lang w:eastAsia="es-ES"/>
+        </w:rPr>
+        <w:t>)</w:t>
+      </w:r>
+      <w:r>
+        <w:rPr>
+          <w:rFonts w:ascii="Courier New" w:eastAsia="Times New Roman" w:hAnsi="Courier New" w:cs="Courier New"/>
+          <w:color w:val="CC7832"/>
+          <w:sz w:val="20"/>
+          <w:szCs w:val="20"/>
+          <w:lang w:eastAsia="es-ES"/>
+        </w:rPr>
+        <w:t>;</w:t>
+      </w:r>
+      <w:r>
+        <w:rPr>
+          <w:rFonts w:ascii="Courier New" w:eastAsia="Times New Roman" w:hAnsi="Courier New" w:cs="Courier New"/>
+          <w:color w:val="CC7832"/>
+          <w:sz w:val="20"/>
+          <w:szCs w:val="20"/>
+          <w:lang w:eastAsia="es-ES"/>
+        </w:rPr>
+        <w:br/>
+        <w:t xml:space="preserve">    </w:t>
+      </w:r>
+      <w:proofErr w:type="spellStart"/>
+      <w:r>
+        <w:rPr>
+          <w:rFonts w:ascii="Courier New" w:eastAsia="Times New Roman" w:hAnsi="Courier New" w:cs="Courier New"/>
+          <w:color w:val="CC7832"/>
+          <w:sz w:val="20"/>
+          <w:szCs w:val="20"/>
+          <w:lang w:eastAsia="es-ES"/>
+        </w:rPr>
+        <w:t>return</w:t>
+      </w:r>
+      <w:proofErr w:type="spellEnd"/>
+      <w:r>
+        <w:rPr>
+          <w:rFonts w:ascii="Courier New" w:eastAsia="Times New Roman" w:hAnsi="Courier New" w:cs="Courier New"/>
+          <w:color w:val="CC7832"/>
+          <w:sz w:val="20"/>
+          <w:szCs w:val="20"/>
+          <w:lang w:eastAsia="es-ES"/>
+        </w:rPr>
+        <w:t xml:space="preserve"> true;</w:t>
+      </w:r>
+      <w:r>
+        <w:rPr>
+          <w:rFonts w:ascii="Courier New" w:eastAsia="Times New Roman" w:hAnsi="Courier New" w:cs="Courier New"/>
+          <w:color w:val="CC7832"/>
+          <w:sz w:val="20"/>
+          <w:szCs w:val="20"/>
+          <w:lang w:eastAsia="es-ES"/>
+        </w:rPr>
+        <w:br/>
+      </w:r>
+      <w:r>
+        <w:rPr>
+          <w:rFonts w:ascii="Courier New" w:eastAsia="Times New Roman" w:hAnsi="Courier New" w:cs="Courier New"/>
+          <w:color w:val="A9B7C6"/>
+          <w:sz w:val="20"/>
+          <w:szCs w:val="20"/>
+          <w:lang w:eastAsia="es-ES"/>
+        </w:rPr>
+        <w:t>}</w:t>
+      </w:r>
+      <w:r>
+        <w:rPr>
+          <w:rFonts w:ascii="Courier New" w:eastAsia="Times New Roman" w:hAnsi="Courier New" w:cs="Courier New"/>
+          <w:color w:val="A9B7C6"/>
+          <w:sz w:val="20"/>
+          <w:szCs w:val="20"/>
+          <w:lang w:eastAsia="es-ES"/>
+        </w:rPr>
+        <w:br/>
+      </w:r>
+      <w:r>
+        <w:rPr>
+          <w:rFonts w:ascii="Courier New" w:eastAsia="Times New Roman" w:hAnsi="Courier New" w:cs="Courier New"/>
+          <w:color w:val="A9B7C6"/>
+          <w:sz w:val="20"/>
+          <w:szCs w:val="20"/>
+          <w:lang w:eastAsia="es-ES"/>
+        </w:rPr>
+        <w:br/>
+      </w:r>
+      <w:r>
+        <w:rPr>
+          <w:rFonts w:ascii="Courier New" w:eastAsia="Times New Roman" w:hAnsi="Courier New" w:cs="Courier New"/>
+          <w:color w:val="BBB529"/>
+          <w:sz w:val="20"/>
+          <w:szCs w:val="20"/>
+          <w:lang w:eastAsia="es-ES"/>
+        </w:rPr>
+        <w:t>@</w:t>
+      </w:r>
+      <w:proofErr w:type="spellStart"/>
+      <w:r>
+        <w:rPr>
+          <w:rFonts w:ascii="Courier New" w:eastAsia="Times New Roman" w:hAnsi="Courier New" w:cs="Courier New"/>
+          <w:color w:val="BBB529"/>
+          <w:sz w:val="20"/>
+          <w:szCs w:val="20"/>
+          <w:lang w:eastAsia="es-ES"/>
+        </w:rPr>
+        <w:t>Override</w:t>
+      </w:r>
+      <w:proofErr w:type="spellEnd"/>
+      <w:r>
+        <w:rPr>
+          <w:rFonts w:ascii="Courier New" w:eastAsia="Times New Roman" w:hAnsi="Courier New" w:cs="Courier New"/>
+          <w:color w:val="BBB529"/>
+          <w:sz w:val="20"/>
+          <w:szCs w:val="20"/>
+          <w:lang w:eastAsia="es-ES"/>
+        </w:rPr>
+        <w:br/>
+      </w:r>
+      <w:proofErr w:type="spellStart"/>
+      <w:r>
+        <w:rPr>
+          <w:rFonts w:ascii="Courier New" w:eastAsia="Times New Roman" w:hAnsi="Courier New" w:cs="Courier New"/>
+          <w:color w:val="CC7832"/>
+          <w:sz w:val="20"/>
+          <w:szCs w:val="20"/>
+          <w:lang w:eastAsia="es-ES"/>
+        </w:rPr>
+        <w:t>public</w:t>
+      </w:r>
+      <w:proofErr w:type="spellEnd"/>
+      <w:r>
+        <w:rPr>
+          <w:rFonts w:ascii="Courier New" w:eastAsia="Times New Roman" w:hAnsi="Courier New" w:cs="Courier New"/>
+          <w:color w:val="CC7832"/>
+          <w:sz w:val="20"/>
+          <w:szCs w:val="20"/>
+          <w:lang w:eastAsia="es-ES"/>
+        </w:rPr>
+        <w:t xml:space="preserve"> </w:t>
+      </w:r>
+      <w:proofErr w:type="spellStart"/>
+      <w:r>
+        <w:rPr>
+          <w:rFonts w:ascii="Courier New" w:eastAsia="Times New Roman" w:hAnsi="Courier New" w:cs="Courier New"/>
+          <w:color w:val="CC7832"/>
+          <w:sz w:val="20"/>
+          <w:szCs w:val="20"/>
+          <w:lang w:eastAsia="es-ES"/>
+        </w:rPr>
+        <w:t>boolean</w:t>
+      </w:r>
+      <w:proofErr w:type="spellEnd"/>
+      <w:r>
+        <w:rPr>
+          <w:rFonts w:ascii="Courier New" w:eastAsia="Times New Roman" w:hAnsi="Courier New" w:cs="Courier New"/>
+          <w:color w:val="CC7832"/>
+          <w:sz w:val="20"/>
+          <w:szCs w:val="20"/>
+          <w:lang w:eastAsia="es-ES"/>
+        </w:rPr>
+        <w:t xml:space="preserve"> </w:t>
+      </w:r>
+      <w:proofErr w:type="spellStart"/>
+      <w:r>
+        <w:rPr>
+          <w:rFonts w:ascii="Courier New" w:eastAsia="Times New Roman" w:hAnsi="Courier New" w:cs="Courier New"/>
+          <w:color w:val="FFC66D"/>
+          <w:sz w:val="20"/>
+          <w:szCs w:val="20"/>
+          <w:lang w:eastAsia="es-ES"/>
+        </w:rPr>
+        <w:t>onOptionsItemSelected</w:t>
+      </w:r>
+      <w:proofErr w:type="spellEnd"/>
+      <w:r>
+        <w:rPr>
+          <w:rFonts w:ascii="Courier New" w:eastAsia="Times New Roman" w:hAnsi="Courier New" w:cs="Courier New"/>
+          <w:color w:val="A9B7C6"/>
+          <w:sz w:val="20"/>
+          <w:szCs w:val="20"/>
+          <w:lang w:eastAsia="es-ES"/>
+        </w:rPr>
+        <w:t>(</w:t>
+      </w:r>
+      <w:r>
+        <w:rPr>
+          <w:rFonts w:ascii="Courier New" w:eastAsia="Times New Roman" w:hAnsi="Courier New" w:cs="Courier New"/>
+          <w:color w:val="BBB529"/>
+          <w:sz w:val="20"/>
+          <w:szCs w:val="20"/>
+          <w:lang w:eastAsia="es-ES"/>
+        </w:rPr>
+        <w:t>@</w:t>
+      </w:r>
+      <w:proofErr w:type="spellStart"/>
+      <w:r>
+        <w:rPr>
+          <w:rFonts w:ascii="Courier New" w:eastAsia="Times New Roman" w:hAnsi="Courier New" w:cs="Courier New"/>
+          <w:color w:val="BBB529"/>
+          <w:sz w:val="20"/>
+          <w:szCs w:val="20"/>
+          <w:lang w:eastAsia="es-ES"/>
+        </w:rPr>
+        <w:t>NonNull</w:t>
+      </w:r>
+      <w:proofErr w:type="spellEnd"/>
+      <w:r>
+        <w:rPr>
+          <w:rFonts w:ascii="Courier New" w:eastAsia="Times New Roman" w:hAnsi="Courier New" w:cs="Courier New"/>
+          <w:color w:val="BBB529"/>
+          <w:sz w:val="20"/>
+          <w:szCs w:val="20"/>
+          <w:lang w:eastAsia="es-ES"/>
+        </w:rPr>
+        <w:t xml:space="preserve"> </w:t>
+      </w:r>
+      <w:proofErr w:type="spellStart"/>
+      <w:r>
+        <w:rPr>
+          <w:rFonts w:ascii="Courier New" w:eastAsia="Times New Roman" w:hAnsi="Courier New" w:cs="Courier New"/>
+          <w:color w:val="A9B7C6"/>
+          <w:sz w:val="20"/>
+          <w:szCs w:val="20"/>
+          <w:lang w:eastAsia="es-ES"/>
+        </w:rPr>
+        <w:t>MenuItem</w:t>
+      </w:r>
+      <w:proofErr w:type="spellEnd"/>
+      <w:r>
+        <w:rPr>
+          <w:rFonts w:ascii="Courier New" w:eastAsia="Times New Roman" w:hAnsi="Courier New" w:cs="Courier New"/>
+          <w:color w:val="A9B7C6"/>
+          <w:sz w:val="20"/>
+          <w:szCs w:val="20"/>
+          <w:lang w:eastAsia="es-ES"/>
+        </w:rPr>
+        <w:t xml:space="preserve"> </w:t>
+      </w:r>
+      <w:proofErr w:type="spellStart"/>
+      <w:r>
+        <w:rPr>
+          <w:rFonts w:ascii="Courier New" w:eastAsia="Times New Roman" w:hAnsi="Courier New" w:cs="Courier New"/>
+          <w:color w:val="A9B7C6"/>
+          <w:sz w:val="20"/>
+          <w:szCs w:val="20"/>
+          <w:lang w:eastAsia="es-ES"/>
+        </w:rPr>
+        <w:t>item</w:t>
+      </w:r>
+      <w:proofErr w:type="spellEnd"/>
+      <w:r>
+        <w:rPr>
+          <w:rFonts w:ascii="Courier New" w:eastAsia="Times New Roman" w:hAnsi="Courier New" w:cs="Courier New"/>
+          <w:color w:val="A9B7C6"/>
+          <w:sz w:val="20"/>
+          <w:szCs w:val="20"/>
+          <w:lang w:eastAsia="es-ES"/>
+        </w:rPr>
+        <w:t>) {</w:t>
+      </w:r>
+      <w:r>
+        <w:rPr>
+          <w:rFonts w:ascii="Courier New" w:eastAsia="Times New Roman" w:hAnsi="Courier New" w:cs="Courier New"/>
+          <w:color w:val="A9B7C6"/>
+          <w:sz w:val="20"/>
+          <w:szCs w:val="20"/>
+          <w:lang w:eastAsia="es-ES"/>
+        </w:rPr>
+        <w:br/>
+        <w:t xml:space="preserve">    </w:t>
+      </w:r>
+      <w:proofErr w:type="spellStart"/>
+      <w:r>
+        <w:rPr>
+          <w:rFonts w:ascii="Courier New" w:eastAsia="Times New Roman" w:hAnsi="Courier New" w:cs="Courier New"/>
+          <w:color w:val="A9B7C6"/>
+          <w:sz w:val="20"/>
+          <w:szCs w:val="20"/>
+          <w:lang w:eastAsia="es-ES"/>
+        </w:rPr>
+        <w:t>Intent</w:t>
+      </w:r>
+      <w:proofErr w:type="spellEnd"/>
+      <w:r>
+        <w:rPr>
+          <w:rFonts w:ascii="Courier New" w:eastAsia="Times New Roman" w:hAnsi="Courier New" w:cs="Courier New"/>
+          <w:color w:val="A9B7C6"/>
+          <w:sz w:val="20"/>
+          <w:szCs w:val="20"/>
+          <w:lang w:eastAsia="es-ES"/>
+        </w:rPr>
+        <w:t xml:space="preserve"> i = </w:t>
+      </w:r>
+      <w:r>
+        <w:rPr>
+          <w:rFonts w:ascii="Courier New" w:eastAsia="Times New Roman" w:hAnsi="Courier New" w:cs="Courier New"/>
+          <w:color w:val="CC7832"/>
+          <w:sz w:val="20"/>
+          <w:szCs w:val="20"/>
+          <w:lang w:eastAsia="es-ES"/>
+        </w:rPr>
+        <w:t xml:space="preserve">new </w:t>
+      </w:r>
+      <w:proofErr w:type="spellStart"/>
+      <w:r>
+        <w:rPr>
+          <w:rFonts w:ascii="Courier New" w:eastAsia="Times New Roman" w:hAnsi="Courier New" w:cs="Courier New"/>
+          <w:color w:val="A9B7C6"/>
+          <w:sz w:val="20"/>
+          <w:szCs w:val="20"/>
+          <w:lang w:eastAsia="es-ES"/>
+        </w:rPr>
+        <w:t>Intent</w:t>
+      </w:r>
+      <w:proofErr w:type="spellEnd"/>
+      <w:r>
+        <w:rPr>
+          <w:rFonts w:ascii="Courier New" w:eastAsia="Times New Roman" w:hAnsi="Courier New" w:cs="Courier New"/>
+          <w:color w:val="A9B7C6"/>
+          <w:sz w:val="20"/>
+          <w:szCs w:val="20"/>
+          <w:lang w:eastAsia="es-ES"/>
+        </w:rPr>
+        <w:t>(</w:t>
+      </w:r>
+      <w:proofErr w:type="spellStart"/>
+      <w:r>
+        <w:rPr>
+          <w:rFonts w:ascii="Courier New" w:eastAsia="Times New Roman" w:hAnsi="Courier New" w:cs="Courier New"/>
+          <w:color w:val="A9B7C6"/>
+          <w:sz w:val="20"/>
+          <w:szCs w:val="20"/>
+          <w:lang w:eastAsia="es-ES"/>
+        </w:rPr>
+        <w:t>getApplicationContext</w:t>
+      </w:r>
+      <w:proofErr w:type="spellEnd"/>
+      <w:r>
+        <w:rPr>
+          <w:rFonts w:ascii="Courier New" w:eastAsia="Times New Roman" w:hAnsi="Courier New" w:cs="Courier New"/>
+          <w:color w:val="A9B7C6"/>
+          <w:sz w:val="20"/>
+          <w:szCs w:val="20"/>
+          <w:lang w:eastAsia="es-ES"/>
+        </w:rPr>
+        <w:t>()</w:t>
+      </w:r>
+      <w:r>
+        <w:rPr>
+          <w:rFonts w:ascii="Courier New" w:eastAsia="Times New Roman" w:hAnsi="Courier New" w:cs="Courier New"/>
+          <w:color w:val="CC7832"/>
+          <w:sz w:val="20"/>
+          <w:szCs w:val="20"/>
+          <w:lang w:eastAsia="es-ES"/>
+        </w:rPr>
+        <w:t>,</w:t>
+      </w:r>
+      <w:proofErr w:type="spellStart"/>
+      <w:r>
+        <w:rPr>
+          <w:rFonts w:ascii="Courier New" w:eastAsia="Times New Roman" w:hAnsi="Courier New" w:cs="Courier New"/>
+          <w:color w:val="A9B7C6"/>
+          <w:sz w:val="20"/>
+          <w:szCs w:val="20"/>
+          <w:lang w:eastAsia="es-ES"/>
+        </w:rPr>
+        <w:t>Login.</w:t>
+      </w:r>
+      <w:r>
+        <w:rPr>
+          <w:rFonts w:ascii="Courier New" w:eastAsia="Times New Roman" w:hAnsi="Courier New" w:cs="Courier New"/>
+          <w:color w:val="CC7832"/>
+          <w:sz w:val="20"/>
+          <w:szCs w:val="20"/>
+          <w:lang w:eastAsia="es-ES"/>
+        </w:rPr>
+        <w:t>class</w:t>
+      </w:r>
+      <w:proofErr w:type="spellEnd"/>
+      <w:r>
+        <w:rPr>
+          <w:rFonts w:ascii="Courier New" w:eastAsia="Times New Roman" w:hAnsi="Courier New" w:cs="Courier New"/>
+          <w:color w:val="A9B7C6"/>
+          <w:sz w:val="20"/>
+          <w:szCs w:val="20"/>
+          <w:lang w:eastAsia="es-ES"/>
+        </w:rPr>
+        <w:t>)</w:t>
+      </w:r>
+      <w:r>
+        <w:rPr>
+          <w:rFonts w:ascii="Courier New" w:eastAsia="Times New Roman" w:hAnsi="Courier New" w:cs="Courier New"/>
+          <w:color w:val="CC7832"/>
+          <w:sz w:val="20"/>
+          <w:szCs w:val="20"/>
+          <w:lang w:eastAsia="es-ES"/>
+        </w:rPr>
+        <w:t>;</w:t>
+      </w:r>
+      <w:r>
+        <w:rPr>
+          <w:rFonts w:ascii="Courier New" w:eastAsia="Times New Roman" w:hAnsi="Courier New" w:cs="Courier New"/>
+          <w:color w:val="CC7832"/>
+          <w:sz w:val="20"/>
+          <w:szCs w:val="20"/>
+          <w:lang w:eastAsia="es-ES"/>
+        </w:rPr>
+        <w:br/>
+        <w:t xml:space="preserve">    </w:t>
+      </w:r>
+      <w:proofErr w:type="spellStart"/>
+      <w:r>
+        <w:rPr>
+          <w:rFonts w:ascii="Courier New" w:eastAsia="Times New Roman" w:hAnsi="Courier New" w:cs="Courier New"/>
+          <w:color w:val="A9B7C6"/>
+          <w:sz w:val="20"/>
+          <w:szCs w:val="20"/>
+          <w:lang w:eastAsia="es-ES"/>
+        </w:rPr>
+        <w:t>startActivity</w:t>
+      </w:r>
+      <w:proofErr w:type="spellEnd"/>
+      <w:r>
+        <w:rPr>
+          <w:rFonts w:ascii="Courier New" w:eastAsia="Times New Roman" w:hAnsi="Courier New" w:cs="Courier New"/>
+          <w:color w:val="A9B7C6"/>
+          <w:sz w:val="20"/>
+          <w:szCs w:val="20"/>
+          <w:lang w:eastAsia="es-ES"/>
+        </w:rPr>
+        <w:t>(i)</w:t>
+      </w:r>
+      <w:r>
+        <w:rPr>
+          <w:rFonts w:ascii="Courier New" w:eastAsia="Times New Roman" w:hAnsi="Courier New" w:cs="Courier New"/>
+          <w:color w:val="CC7832"/>
+          <w:sz w:val="20"/>
+          <w:szCs w:val="20"/>
+          <w:lang w:eastAsia="es-ES"/>
+        </w:rPr>
+        <w:t>;</w:t>
+      </w:r>
+      <w:r>
+        <w:rPr>
+          <w:rFonts w:ascii="Courier New" w:eastAsia="Times New Roman" w:hAnsi="Courier New" w:cs="Courier New"/>
+          <w:color w:val="CC7832"/>
+          <w:sz w:val="20"/>
+          <w:szCs w:val="20"/>
+          <w:lang w:eastAsia="es-ES"/>
+        </w:rPr>
+        <w:br/>
+        <w:t xml:space="preserve">    </w:t>
+      </w:r>
+      <w:proofErr w:type="spellStart"/>
+      <w:r>
+        <w:rPr>
+          <w:rFonts w:ascii="Courier New" w:eastAsia="Times New Roman" w:hAnsi="Courier New" w:cs="Courier New"/>
+          <w:color w:val="A9B7C6"/>
+          <w:sz w:val="20"/>
+          <w:szCs w:val="20"/>
+          <w:lang w:eastAsia="es-ES"/>
+        </w:rPr>
+        <w:t>finish</w:t>
+      </w:r>
+      <w:proofErr w:type="spellEnd"/>
+      <w:r>
+        <w:rPr>
+          <w:rFonts w:ascii="Courier New" w:eastAsia="Times New Roman" w:hAnsi="Courier New" w:cs="Courier New"/>
+          <w:color w:val="A9B7C6"/>
+          <w:sz w:val="20"/>
+          <w:szCs w:val="20"/>
+          <w:lang w:eastAsia="es-ES"/>
+        </w:rPr>
+        <w:t>()</w:t>
+      </w:r>
+      <w:r>
+        <w:rPr>
+          <w:rFonts w:ascii="Courier New" w:eastAsia="Times New Roman" w:hAnsi="Courier New" w:cs="Courier New"/>
+          <w:color w:val="CC7832"/>
+          <w:sz w:val="20"/>
+          <w:szCs w:val="20"/>
+          <w:lang w:eastAsia="es-ES"/>
+        </w:rPr>
+        <w:t>;</w:t>
+      </w:r>
+      <w:r>
+        <w:rPr>
+          <w:rFonts w:ascii="Courier New" w:eastAsia="Times New Roman" w:hAnsi="Courier New" w:cs="Courier New"/>
+          <w:color w:val="CC7832"/>
+          <w:sz w:val="20"/>
+          <w:szCs w:val="20"/>
+          <w:lang w:eastAsia="es-ES"/>
+        </w:rPr>
+        <w:br/>
+        <w:t xml:space="preserve">    </w:t>
+      </w:r>
+      <w:proofErr w:type="spellStart"/>
+      <w:r>
+        <w:rPr>
+          <w:rFonts w:ascii="Courier New" w:eastAsia="Times New Roman" w:hAnsi="Courier New" w:cs="Courier New"/>
+          <w:color w:val="CC7832"/>
+          <w:sz w:val="20"/>
+          <w:szCs w:val="20"/>
+          <w:lang w:eastAsia="es-ES"/>
+        </w:rPr>
+        <w:t>return</w:t>
+      </w:r>
+      <w:proofErr w:type="spellEnd"/>
+      <w:r>
+        <w:rPr>
+          <w:rFonts w:ascii="Courier New" w:eastAsia="Times New Roman" w:hAnsi="Courier New" w:cs="Courier New"/>
+          <w:color w:val="CC7832"/>
+          <w:sz w:val="20"/>
+          <w:szCs w:val="20"/>
+          <w:lang w:eastAsia="es-ES"/>
+        </w:rPr>
+        <w:t xml:space="preserve"> </w:t>
+      </w:r>
+      <w:proofErr w:type="spellStart"/>
+      <w:r>
+        <w:rPr>
+          <w:rFonts w:ascii="Courier New" w:eastAsia="Times New Roman" w:hAnsi="Courier New" w:cs="Courier New"/>
+          <w:color w:val="CC7832"/>
+          <w:sz w:val="20"/>
+          <w:szCs w:val="20"/>
+          <w:lang w:eastAsia="es-ES"/>
+        </w:rPr>
+        <w:t>super</w:t>
+      </w:r>
+      <w:r>
+        <w:rPr>
+          <w:rFonts w:ascii="Courier New" w:eastAsia="Times New Roman" w:hAnsi="Courier New" w:cs="Courier New"/>
+          <w:color w:val="A9B7C6"/>
+          <w:sz w:val="20"/>
+          <w:szCs w:val="20"/>
+          <w:lang w:eastAsia="es-ES"/>
+        </w:rPr>
+        <w:t>.onOptionsItemSelected</w:t>
+      </w:r>
+      <w:proofErr w:type="spellEnd"/>
+      <w:r>
+        <w:rPr>
+          <w:rFonts w:ascii="Courier New" w:eastAsia="Times New Roman" w:hAnsi="Courier New" w:cs="Courier New"/>
+          <w:color w:val="A9B7C6"/>
+          <w:sz w:val="20"/>
+          <w:szCs w:val="20"/>
+          <w:lang w:eastAsia="es-ES"/>
+        </w:rPr>
+        <w:t>(</w:t>
+      </w:r>
+      <w:proofErr w:type="spellStart"/>
+      <w:r>
+        <w:rPr>
+          <w:rFonts w:ascii="Courier New" w:eastAsia="Times New Roman" w:hAnsi="Courier New" w:cs="Courier New"/>
+          <w:color w:val="A9B7C6"/>
+          <w:sz w:val="20"/>
+          <w:szCs w:val="20"/>
+          <w:lang w:eastAsia="es-ES"/>
+        </w:rPr>
+        <w:t>item</w:t>
+      </w:r>
+      <w:proofErr w:type="spellEnd"/>
+      <w:r>
+        <w:rPr>
+          <w:rFonts w:ascii="Courier New" w:eastAsia="Times New Roman" w:hAnsi="Courier New" w:cs="Courier New"/>
+          <w:color w:val="A9B7C6"/>
+          <w:sz w:val="20"/>
+          <w:szCs w:val="20"/>
+          <w:lang w:eastAsia="es-ES"/>
+        </w:rPr>
+        <w:t>)</w:t>
+      </w:r>
+      <w:r>
+        <w:rPr>
+          <w:rFonts w:ascii="Courier New" w:eastAsia="Times New Roman" w:hAnsi="Courier New" w:cs="Courier New"/>
+          <w:color w:val="CC7832"/>
+          <w:sz w:val="20"/>
+          <w:szCs w:val="20"/>
+          <w:lang w:eastAsia="es-ES"/>
+        </w:rPr>
+        <w:t>;</w:t>
+      </w:r>
+      <w:r>
+        <w:rPr>
+          <w:rFonts w:ascii="Courier New" w:eastAsia="Times New Roman" w:hAnsi="Courier New" w:cs="Courier New"/>
+          <w:color w:val="CC7832"/>
+          <w:sz w:val="20"/>
+          <w:szCs w:val="20"/>
+          <w:lang w:eastAsia="es-ES"/>
+        </w:rPr>
+        <w:br/>
+      </w:r>
+      <w:r>
+        <w:rPr>
+          <w:rFonts w:ascii="Courier New" w:eastAsia="Times New Roman" w:hAnsi="Courier New" w:cs="Courier New"/>
+          <w:color w:val="A9B7C6"/>
+          <w:sz w:val="20"/>
+          <w:szCs w:val="20"/>
+          <w:lang w:eastAsia="es-ES"/>
+        </w:rPr>
+        <w:t>}</w:t>
+      </w:r>
+    </w:p>
+    <w:p>
+      <w:pPr>
+        <w:rPr>
+          <w:b/>
+          <w:sz w:val="24"/>
+          <w:szCs w:val="24"/>
+        </w:rPr>
+      </w:pPr>
+    </w:p>
+    <w:p>
+      <w:pPr>
+        <w:rPr>
+          <w:sz w:val="24"/>
+          <w:szCs w:val="24"/>
+        </w:rPr>
+      </w:pPr>
+      <w:r>
+        <w:rPr>
+          <w:sz w:val="24"/>
+          <w:szCs w:val="24"/>
+        </w:rPr>
+        <w:t xml:space="preserve">Hago mención aquí a estos dos métodos ya que están por toda la </w:t>
+      </w:r>
+      <w:proofErr w:type="spellStart"/>
+      <w:r>
+        <w:rPr>
+          <w:sz w:val="24"/>
+          <w:szCs w:val="24"/>
+        </w:rPr>
+        <w:t>app</w:t>
+      </w:r>
+      <w:proofErr w:type="spellEnd"/>
+      <w:r>
+        <w:rPr>
+          <w:sz w:val="24"/>
+          <w:szCs w:val="24"/>
+        </w:rPr>
+        <w:t xml:space="preserve"> y para no comentarlos en todas las clase.</w:t>
+      </w:r>
+    </w:p>
+    <w:p>
+      <w:pPr>
+        <w:rPr>
+          <w:sz w:val="24"/>
+          <w:szCs w:val="24"/>
+        </w:rPr>
+      </w:pPr>
+      <w:r>
+        <w:rPr>
+          <w:sz w:val="24"/>
+          <w:szCs w:val="24"/>
+        </w:rPr>
+        <w:t xml:space="preserve">Sirven para crear la </w:t>
+      </w:r>
+      <w:proofErr w:type="spellStart"/>
+      <w:r>
+        <w:rPr>
+          <w:sz w:val="24"/>
+          <w:szCs w:val="24"/>
+        </w:rPr>
+        <w:t>toolbar</w:t>
+      </w:r>
+      <w:proofErr w:type="spellEnd"/>
+      <w:r>
+        <w:rPr>
+          <w:sz w:val="24"/>
+          <w:szCs w:val="24"/>
+        </w:rPr>
+        <w:t xml:space="preserve"> personalizada y que cuando pinchemos en el botón de arriba a la derecha nos mande a la pantalla de </w:t>
+      </w:r>
+      <w:proofErr w:type="spellStart"/>
+      <w:r>
+        <w:rPr>
+          <w:sz w:val="24"/>
+          <w:szCs w:val="24"/>
+        </w:rPr>
+        <w:t>login</w:t>
+      </w:r>
+      <w:proofErr w:type="spellEnd"/>
+      <w:r>
+        <w:rPr>
+          <w:sz w:val="24"/>
+          <w:szCs w:val="24"/>
+        </w:rPr>
+        <w:t>.</w:t>
+      </w:r>
+    </w:p>
+    <w:p>
+      <w:pPr>
+        <w:rPr>
+          <w:b/>
+          <w:sz w:val="24"/>
+          <w:szCs w:val="24"/>
+        </w:rPr>
+      </w:pPr>
+    </w:p>
+    <w:p>
+      <w:pPr>
+        <w:rPr>
+          <w:b/>
+          <w:sz w:val="24"/>
+          <w:szCs w:val="24"/>
+        </w:rPr>
+      </w:pPr>
+    </w:p>
+    <w:p>
+      <w:pPr>
+        <w:rPr>
+          <w:b/>
+          <w:sz w:val="24"/>
+          <w:szCs w:val="24"/>
+        </w:rPr>
+      </w:pPr>
+    </w:p>
+    <w:p>
+      <w:pPr>
+        <w:rPr>
+          <w:b/>
+          <w:sz w:val="24"/>
+          <w:szCs w:val="24"/>
+        </w:rPr>
+      </w:pPr>
+    </w:p>
+    <w:p>
+      <w:pPr>
+        <w:rPr>
+          <w:sz w:val="24"/>
+          <w:szCs w:val="24"/>
         </w:rPr>
       </w:pPr>
     </w:p>
@@ -1291,23 +3868,7 @@
           <w:sz w:val="24"/>
           <w:szCs w:val="24"/>
         </w:rPr>
-        <w:t xml:space="preserve"> tenemos un botón que nos permite </w:t>
-      </w:r>
-      <w:proofErr w:type="gramStart"/>
-      <w:r>
-        <w:rPr>
-          <w:sz w:val="24"/>
-          <w:szCs w:val="24"/>
-        </w:rPr>
-        <w:t>registrarnos</w:t>
-      </w:r>
-      <w:proofErr w:type="gramEnd"/>
-      <w:r>
-        <w:rPr>
-          <w:sz w:val="24"/>
-          <w:szCs w:val="24"/>
-        </w:rPr>
-        <w:t>.</w:t>
+        <w:t xml:space="preserve"> tenemos un botón que nos permite registrarnos.</w:t>
       </w:r>
     </w:p>
     <w:p>
@@ -2391,6 +4952,56 @@
     <w:uiPriority w:val="99"/>
     <w:semiHidden/>
     <w:unhideWhenUsed/>
+  </w:style>
+  <w:style w:type="paragraph" w:styleId="HTMLconformatoprevio">
+    <w:name w:val="HTML Preformatted"/>
+    <w:basedOn w:val="Normal"/>
+    <w:link w:val="HTMLconformatoprevioCar"/>
+    <w:uiPriority w:val="99"/>
+    <w:semiHidden/>
+    <w:unhideWhenUsed/>
+    <w:rsid w:val="00C43843"/>
+    <w:pPr>
+      <w:tabs>
+        <w:tab w:val="left" w:pos="916"/>
+        <w:tab w:val="left" w:pos="1832"/>
+        <w:tab w:val="left" w:pos="2748"/>
+        <w:tab w:val="left" w:pos="3664"/>
+        <w:tab w:val="left" w:pos="4580"/>
+        <w:tab w:val="left" w:pos="5496"/>
+        <w:tab w:val="left" w:pos="6412"/>
+        <w:tab w:val="left" w:pos="7328"/>
+        <w:tab w:val="left" w:pos="8244"/>
+        <w:tab w:val="left" w:pos="9160"/>
+        <w:tab w:val="left" w:pos="10076"/>
+        <w:tab w:val="left" w:pos="10992"/>
+        <w:tab w:val="left" w:pos="11908"/>
+        <w:tab w:val="left" w:pos="12824"/>
+        <w:tab w:val="left" w:pos="13740"/>
+        <w:tab w:val="left" w:pos="14656"/>
+      </w:tabs>
+      <w:spacing w:after="0" w:line="240" w:lineRule="auto"/>
+    </w:pPr>
+    <w:rPr>
+      <w:rFonts w:ascii="Courier New" w:eastAsia="Times New Roman" w:hAnsi="Courier New" w:cs="Courier New"/>
+      <w:sz w:val="20"/>
+      <w:szCs w:val="20"/>
+      <w:lang w:eastAsia="es-ES"/>
+    </w:rPr>
+  </w:style>
+  <w:style w:type="character" w:customStyle="1" w:styleId="HTMLconformatoprevioCar">
+    <w:name w:val="HTML con formato previo Car"/>
+    <w:basedOn w:val="Fuentedeprrafopredeter"/>
+    <w:link w:val="HTMLconformatoprevio"/>
+    <w:uiPriority w:val="99"/>
+    <w:semiHidden/>
+    <w:rsid w:val="00C43843"/>
+    <w:rPr>
+      <w:rFonts w:ascii="Courier New" w:eastAsia="Times New Roman" w:hAnsi="Courier New" w:cs="Courier New"/>
+      <w:sz w:val="20"/>
+      <w:szCs w:val="20"/>
+      <w:lang w:eastAsia="es-ES"/>
+    </w:rPr>
   </w:style>
 </w:styles>
 </file>

--- a/manual_de_usuario.docx
+++ b/manual_de_usuario.docx
@@ -384,6 +384,14 @@
           <w:u w:val="single"/>
         </w:rPr>
       </w:pPr>
+      <w:hyperlink r:id="rId5" w:history="1">
+        <w:r>
+          <w:rPr>
+            <w:rStyle w:val="Hipervnculo"/>
+          </w:rPr>
+          <w:t>https://github.com/josu1995/das</w:t>
+        </w:r>
+      </w:hyperlink>
     </w:p>
     <w:p>
       <w:pPr>
@@ -4037,9 +4045,8 @@
       <w:pPr>
         <w:rPr>
           <w:b/>
-          <w:sz w:val="32"/>
-          <w:szCs w:val="32"/>
-          <w:u w:val="single"/>
+          <w:sz w:val="24"/>
+          <w:szCs w:val="24"/>
         </w:rPr>
       </w:pPr>
     </w:p>
@@ -4220,7 +4227,6 @@
           <w:szCs w:val="32"/>
           <w:u w:val="single"/>
         </w:rPr>
-        <w:lastRenderedPageBreak/>
         <w:t>MANUAL DE USUARIO</w:t>
       </w:r>
     </w:p>
@@ -5001,6 +5007,18 @@
       <w:sz w:val="20"/>
       <w:szCs w:val="20"/>
       <w:lang w:eastAsia="es-ES"/>
+    </w:rPr>
+  </w:style>
+  <w:style w:type="character" w:styleId="Hipervnculo">
+    <w:name w:val="Hyperlink"/>
+    <w:basedOn w:val="Fuentedeprrafopredeter"/>
+    <w:uiPriority w:val="99"/>
+    <w:semiHidden/>
+    <w:unhideWhenUsed/>
+    <w:rsid w:val="00A96809"/>
+    <w:rPr>
+      <w:color w:val="0000FF"/>
+      <w:u w:val="single"/>
     </w:rPr>
   </w:style>
 </w:styles>

--- a/manual_de_usuario.docx
+++ b/manual_de_usuario.docx
@@ -3195,15 +3195,509 @@
           <w:szCs w:val="24"/>
         </w:rPr>
       </w:pPr>
-    </w:p>
-    <w:p>
-      <w:pPr>
-        <w:rPr>
-          <w:b/>
-          <w:sz w:val="24"/>
-          <w:szCs w:val="24"/>
-        </w:rPr>
-      </w:pPr>
+      <w:r>
+        <w:rPr>
+          <w:b/>
+          <w:sz w:val="24"/>
+          <w:szCs w:val="24"/>
+        </w:rPr>
+        <w:t>2ºPARTE</w:t>
+      </w:r>
+    </w:p>
+    <w:p>
+      <w:pPr>
+        <w:rPr>
+          <w:sz w:val="24"/>
+          <w:szCs w:val="24"/>
+        </w:rPr>
+      </w:pPr>
+      <w:proofErr w:type="spellStart"/>
+      <w:proofErr w:type="gramStart"/>
+      <w:r>
+        <w:rPr>
+          <w:b/>
+          <w:sz w:val="24"/>
+          <w:szCs w:val="24"/>
+        </w:rPr>
+        <w:t>conexionBDWebService</w:t>
+      </w:r>
+      <w:proofErr w:type="spellEnd"/>
+      <w:proofErr w:type="gramEnd"/>
+      <w:r>
+        <w:rPr>
+          <w:b/>
+          <w:sz w:val="24"/>
+          <w:szCs w:val="24"/>
+        </w:rPr>
+        <w:t>:</w:t>
+      </w:r>
+      <w:r>
+        <w:rPr>
+          <w:sz w:val="24"/>
+          <w:szCs w:val="24"/>
+        </w:rPr>
+        <w:t xml:space="preserve"> Esta clase sirve para conectarnos con nuestra base de datos de nuestro servidor y añadir datos en el.</w:t>
+      </w:r>
+    </w:p>
+    <w:p>
+      <w:pPr>
+        <w:rPr>
+          <w:sz w:val="24"/>
+          <w:szCs w:val="24"/>
+        </w:rPr>
+      </w:pPr>
+      <w:proofErr w:type="spellStart"/>
+      <w:r>
+        <w:rPr>
+          <w:b/>
+          <w:sz w:val="24"/>
+          <w:szCs w:val="24"/>
+        </w:rPr>
+        <w:t>FotosLibros</w:t>
+      </w:r>
+      <w:proofErr w:type="spellEnd"/>
+      <w:r>
+        <w:rPr>
+          <w:b/>
+          <w:sz w:val="24"/>
+          <w:szCs w:val="24"/>
+        </w:rPr>
+        <w:t>:</w:t>
+      </w:r>
+      <w:r>
+        <w:rPr>
+          <w:sz w:val="24"/>
+          <w:szCs w:val="24"/>
+        </w:rPr>
+        <w:t xml:space="preserve"> En esta actividad lo que hacemos es elegir una foto para subir ya sea desde la cámara o desde nuestra galería.</w:t>
+      </w:r>
+    </w:p>
+    <w:p>
+      <w:pPr>
+        <w:rPr>
+          <w:sz w:val="24"/>
+          <w:szCs w:val="24"/>
+        </w:rPr>
+      </w:pPr>
+      <w:proofErr w:type="spellStart"/>
+      <w:r>
+        <w:rPr>
+          <w:b/>
+          <w:sz w:val="24"/>
+          <w:szCs w:val="24"/>
+        </w:rPr>
+        <w:t>GeneradorConexionesSeguras</w:t>
+      </w:r>
+      <w:proofErr w:type="spellEnd"/>
+      <w:r>
+        <w:rPr>
+          <w:b/>
+          <w:sz w:val="24"/>
+          <w:szCs w:val="24"/>
+        </w:rPr>
+        <w:t xml:space="preserve">: </w:t>
+      </w:r>
+      <w:r>
+        <w:rPr>
+          <w:sz w:val="24"/>
+          <w:szCs w:val="24"/>
+        </w:rPr>
+        <w:t>Código que se nos da para poder conectarnos con nuestro servidor, tenemos que usar un certificado que nos bajamos ya que la conexión debe de ser segura.</w:t>
+      </w:r>
+    </w:p>
+    <w:p>
+      <w:pPr>
+        <w:rPr>
+          <w:sz w:val="24"/>
+          <w:szCs w:val="24"/>
+        </w:rPr>
+      </w:pPr>
+      <w:proofErr w:type="spellStart"/>
+      <w:r>
+        <w:rPr>
+          <w:b/>
+          <w:sz w:val="24"/>
+          <w:szCs w:val="24"/>
+        </w:rPr>
+        <w:t>AdaptadorListViewFotos</w:t>
+      </w:r>
+      <w:proofErr w:type="spellEnd"/>
+      <w:r>
+        <w:rPr>
+          <w:b/>
+          <w:sz w:val="24"/>
+          <w:szCs w:val="24"/>
+        </w:rPr>
+        <w:t>:</w:t>
+      </w:r>
+      <w:r>
+        <w:rPr>
+          <w:sz w:val="24"/>
+          <w:szCs w:val="24"/>
+        </w:rPr>
+        <w:t xml:space="preserve"> </w:t>
+      </w:r>
+      <w:r>
+        <w:rPr>
+          <w:sz w:val="24"/>
+          <w:szCs w:val="24"/>
+        </w:rPr>
+        <w:t xml:space="preserve">Esta clase es la encargada de crear nuestro </w:t>
+      </w:r>
+      <w:proofErr w:type="spellStart"/>
+      <w:r>
+        <w:rPr>
+          <w:sz w:val="24"/>
+          <w:szCs w:val="24"/>
+        </w:rPr>
+        <w:t>listView</w:t>
+      </w:r>
+      <w:proofErr w:type="spellEnd"/>
+      <w:r>
+        <w:rPr>
+          <w:sz w:val="24"/>
+          <w:szCs w:val="24"/>
+        </w:rPr>
+        <w:t xml:space="preserve"> personalizado para las fotos, teniendo un constructor algunos métodos para obtener datos del </w:t>
+      </w:r>
+      <w:proofErr w:type="spellStart"/>
+      <w:r>
+        <w:rPr>
+          <w:sz w:val="24"/>
+          <w:szCs w:val="24"/>
+        </w:rPr>
+        <w:t>listView</w:t>
+      </w:r>
+      <w:proofErr w:type="spellEnd"/>
+      <w:r>
+        <w:rPr>
+          <w:sz w:val="24"/>
+          <w:szCs w:val="24"/>
+        </w:rPr>
+        <w:t xml:space="preserve"> y un método donde metemos nuestro .</w:t>
+      </w:r>
+      <w:proofErr w:type="spellStart"/>
+      <w:r>
+        <w:rPr>
+          <w:sz w:val="24"/>
+          <w:szCs w:val="24"/>
+        </w:rPr>
+        <w:t>xml</w:t>
+      </w:r>
+      <w:proofErr w:type="spellEnd"/>
+      <w:r>
+        <w:rPr>
+          <w:sz w:val="24"/>
+          <w:szCs w:val="24"/>
+        </w:rPr>
+        <w:t xml:space="preserve"> al </w:t>
+      </w:r>
+      <w:proofErr w:type="spellStart"/>
+      <w:r>
+        <w:rPr>
+          <w:sz w:val="24"/>
+          <w:szCs w:val="24"/>
+        </w:rPr>
+        <w:t>listView</w:t>
+      </w:r>
+      <w:proofErr w:type="spellEnd"/>
+      <w:r>
+        <w:rPr>
+          <w:sz w:val="24"/>
+          <w:szCs w:val="24"/>
+        </w:rPr>
+        <w:t>.</w:t>
+      </w:r>
+    </w:p>
+    <w:p>
+      <w:pPr>
+        <w:rPr>
+          <w:sz w:val="24"/>
+          <w:szCs w:val="24"/>
+        </w:rPr>
+      </w:pPr>
+      <w:proofErr w:type="spellStart"/>
+      <w:r>
+        <w:rPr>
+          <w:b/>
+          <w:sz w:val="24"/>
+          <w:szCs w:val="24"/>
+        </w:rPr>
+        <w:t>ListadoFotos</w:t>
+      </w:r>
+      <w:proofErr w:type="spellEnd"/>
+      <w:r>
+        <w:rPr>
+          <w:b/>
+          <w:sz w:val="24"/>
+          <w:szCs w:val="24"/>
+        </w:rPr>
+        <w:t>:</w:t>
+      </w:r>
+      <w:r>
+        <w:rPr>
+          <w:sz w:val="24"/>
+          <w:szCs w:val="24"/>
+        </w:rPr>
+        <w:t xml:space="preserve"> En esta clase cogeremos nuestras imágenes del servidor y las mostraremos al usuario.</w:t>
+      </w:r>
+    </w:p>
+    <w:p>
+      <w:pPr>
+        <w:rPr>
+          <w:sz w:val="24"/>
+          <w:szCs w:val="24"/>
+        </w:rPr>
+      </w:pPr>
+      <w:r>
+        <w:rPr>
+          <w:b/>
+          <w:sz w:val="24"/>
+          <w:szCs w:val="24"/>
+        </w:rPr>
+        <w:t>Mapa:</w:t>
+      </w:r>
+      <w:r>
+        <w:rPr>
+          <w:sz w:val="24"/>
+          <w:szCs w:val="24"/>
+        </w:rPr>
+        <w:t xml:space="preserve"> Clase la cual nos mostrara el mapa del mundo y nos mostrara la ubicación actual de donde nos encontramos, arriba a la derecha hay un botón para ubicarse en la posición actual.</w:t>
+      </w:r>
+    </w:p>
+    <w:p>
+      <w:pPr>
+        <w:rPr>
+          <w:sz w:val="24"/>
+          <w:szCs w:val="24"/>
+        </w:rPr>
+      </w:pPr>
+    </w:p>
+    <w:p>
+      <w:pPr>
+        <w:rPr>
+          <w:b/>
+          <w:sz w:val="24"/>
+          <w:szCs w:val="24"/>
+        </w:rPr>
+      </w:pPr>
+    </w:p>
+    <w:p>
+      <w:pPr>
+        <w:rPr>
+          <w:sz w:val="24"/>
+          <w:szCs w:val="24"/>
+        </w:rPr>
+      </w:pPr>
+      <w:proofErr w:type="spellStart"/>
+      <w:r>
+        <w:rPr>
+          <w:b/>
+          <w:sz w:val="24"/>
+          <w:szCs w:val="24"/>
+        </w:rPr>
+        <w:lastRenderedPageBreak/>
+        <w:t>MenuSecundario</w:t>
+      </w:r>
+      <w:proofErr w:type="spellEnd"/>
+      <w:r>
+        <w:rPr>
+          <w:b/>
+          <w:sz w:val="24"/>
+          <w:szCs w:val="24"/>
+        </w:rPr>
+        <w:t>:</w:t>
+      </w:r>
+      <w:r>
+        <w:rPr>
+          <w:sz w:val="24"/>
+          <w:szCs w:val="24"/>
+        </w:rPr>
+        <w:t xml:space="preserve"> Menú donde se pinchando en cada botón se hará alguna de las acciones.</w:t>
+      </w:r>
+    </w:p>
+    <w:p>
+      <w:pPr>
+        <w:rPr>
+          <w:sz w:val="24"/>
+          <w:szCs w:val="24"/>
+        </w:rPr>
+      </w:pPr>
+      <w:proofErr w:type="spellStart"/>
+      <w:r>
+        <w:rPr>
+          <w:b/>
+          <w:sz w:val="24"/>
+          <w:szCs w:val="24"/>
+        </w:rPr>
+        <w:t>MyFirebaseMessagingService</w:t>
+      </w:r>
+      <w:proofErr w:type="spellEnd"/>
+      <w:r>
+        <w:rPr>
+          <w:b/>
+          <w:sz w:val="24"/>
+          <w:szCs w:val="24"/>
+        </w:rPr>
+        <w:t>:</w:t>
+      </w:r>
+      <w:r>
+        <w:rPr>
+          <w:sz w:val="24"/>
+          <w:szCs w:val="24"/>
+        </w:rPr>
+        <w:t xml:space="preserve"> Clase que nos sirve para </w:t>
+      </w:r>
+      <w:r>
+        <w:rPr>
+          <w:sz w:val="24"/>
+          <w:szCs w:val="24"/>
+        </w:rPr>
+        <w:t xml:space="preserve">recibir mensaje del servidor o </w:t>
+      </w:r>
+      <w:proofErr w:type="spellStart"/>
+      <w:r>
+        <w:rPr>
+          <w:sz w:val="24"/>
+          <w:szCs w:val="24"/>
+        </w:rPr>
+        <w:t>firebase</w:t>
+      </w:r>
+      <w:proofErr w:type="spellEnd"/>
+      <w:r>
+        <w:rPr>
+          <w:sz w:val="24"/>
+          <w:szCs w:val="24"/>
+        </w:rPr>
+        <w:t xml:space="preserve"> y mostrarlos.</w:t>
+      </w:r>
+    </w:p>
+    <w:p>
+      <w:pPr>
+        <w:rPr>
+          <w:sz w:val="24"/>
+          <w:szCs w:val="24"/>
+        </w:rPr>
+      </w:pPr>
+      <w:r>
+        <w:rPr>
+          <w:b/>
+          <w:sz w:val="24"/>
+          <w:szCs w:val="24"/>
+        </w:rPr>
+        <w:t>Notas:</w:t>
+      </w:r>
+      <w:r>
+        <w:rPr>
+          <w:sz w:val="24"/>
+          <w:szCs w:val="24"/>
+        </w:rPr>
+        <w:t xml:space="preserve"> Actividad la cual introducimos un titulo y un texto y nos crea un </w:t>
+      </w:r>
+      <w:proofErr w:type="spellStart"/>
+      <w:r>
+        <w:rPr>
+          <w:sz w:val="24"/>
+          <w:szCs w:val="24"/>
+        </w:rPr>
+        <w:t>widget</w:t>
+      </w:r>
+      <w:proofErr w:type="spellEnd"/>
+      <w:r>
+        <w:rPr>
+          <w:sz w:val="24"/>
+          <w:szCs w:val="24"/>
+        </w:rPr>
+        <w:t>.</w:t>
+      </w:r>
+    </w:p>
+    <w:p>
+      <w:pPr>
+        <w:rPr>
+          <w:sz w:val="24"/>
+          <w:szCs w:val="24"/>
+        </w:rPr>
+      </w:pPr>
+      <w:proofErr w:type="spellStart"/>
+      <w:r>
+        <w:rPr>
+          <w:b/>
+          <w:sz w:val="24"/>
+          <w:szCs w:val="24"/>
+        </w:rPr>
+        <w:t>Widget</w:t>
+      </w:r>
+      <w:proofErr w:type="spellEnd"/>
+      <w:r>
+        <w:rPr>
+          <w:b/>
+          <w:sz w:val="24"/>
+          <w:szCs w:val="24"/>
+        </w:rPr>
+        <w:t>:</w:t>
+      </w:r>
+      <w:r>
+        <w:rPr>
+          <w:sz w:val="24"/>
+          <w:szCs w:val="24"/>
+        </w:rPr>
+        <w:t xml:space="preserve"> Actividad la cual es la encargada de montar la estructura del </w:t>
+      </w:r>
+      <w:proofErr w:type="spellStart"/>
+      <w:r>
+        <w:rPr>
+          <w:sz w:val="24"/>
+          <w:szCs w:val="24"/>
+        </w:rPr>
+        <w:t>widget</w:t>
+      </w:r>
+      <w:proofErr w:type="spellEnd"/>
+      <w:r>
+        <w:rPr>
+          <w:sz w:val="24"/>
+          <w:szCs w:val="24"/>
+        </w:rPr>
+        <w:t>.</w:t>
+      </w:r>
+    </w:p>
+    <w:p>
+      <w:pPr>
+        <w:rPr>
+          <w:sz w:val="24"/>
+          <w:szCs w:val="24"/>
+        </w:rPr>
+      </w:pPr>
+      <w:r>
+        <w:rPr>
+          <w:b/>
+          <w:sz w:val="24"/>
+          <w:szCs w:val="24"/>
+        </w:rPr>
+        <w:t>Tarea:</w:t>
+      </w:r>
+      <w:r>
+        <w:rPr>
+          <w:sz w:val="24"/>
+          <w:szCs w:val="24"/>
+        </w:rPr>
+        <w:t xml:space="preserve"> Es un </w:t>
+      </w:r>
+      <w:proofErr w:type="spellStart"/>
+      <w:r>
+        <w:rPr>
+          <w:sz w:val="24"/>
+          <w:szCs w:val="24"/>
+        </w:rPr>
+        <w:t>worker</w:t>
+      </w:r>
+      <w:proofErr w:type="spellEnd"/>
+      <w:r>
+        <w:rPr>
+          <w:sz w:val="24"/>
+          <w:szCs w:val="24"/>
+        </w:rPr>
+        <w:t xml:space="preserve"> el cual se ejecuta cada 15minutos.</w:t>
+      </w:r>
     </w:p>
     <w:p>
       <w:pPr>
@@ -3217,10 +3711,8 @@
       <w:pPr>
         <w:jc w:val="center"/>
         <w:rPr>
-          <w:b/>
-          <w:sz w:val="32"/>
-          <w:szCs w:val="32"/>
-          <w:u w:val="single"/>
+          <w:sz w:val="32"/>
+          <w:szCs w:val="32"/>
         </w:rPr>
       </w:pPr>
     </w:p>
@@ -3322,14 +3814,90 @@
           <w:u w:val="single"/>
         </w:rPr>
       </w:pPr>
-      <w:r>
-        <w:rPr>
-          <w:b/>
-          <w:sz w:val="32"/>
-          <w:szCs w:val="32"/>
-          <w:u w:val="single"/>
-        </w:rPr>
-        <w:lastRenderedPageBreak/>
+    </w:p>
+    <w:p>
+      <w:pPr>
+        <w:jc w:val="center"/>
+        <w:rPr>
+          <w:b/>
+          <w:sz w:val="32"/>
+          <w:szCs w:val="32"/>
+          <w:u w:val="single"/>
+        </w:rPr>
+      </w:pPr>
+    </w:p>
+    <w:p>
+      <w:pPr>
+        <w:jc w:val="center"/>
+        <w:rPr>
+          <w:b/>
+          <w:sz w:val="32"/>
+          <w:szCs w:val="32"/>
+          <w:u w:val="single"/>
+        </w:rPr>
+      </w:pPr>
+    </w:p>
+    <w:p>
+      <w:pPr>
+        <w:jc w:val="center"/>
+        <w:rPr>
+          <w:b/>
+          <w:sz w:val="32"/>
+          <w:szCs w:val="32"/>
+          <w:u w:val="single"/>
+        </w:rPr>
+      </w:pPr>
+    </w:p>
+    <w:p>
+      <w:pPr>
+        <w:jc w:val="center"/>
+        <w:rPr>
+          <w:b/>
+          <w:sz w:val="32"/>
+          <w:szCs w:val="32"/>
+          <w:u w:val="single"/>
+        </w:rPr>
+      </w:pPr>
+    </w:p>
+    <w:p>
+      <w:pPr>
+        <w:jc w:val="center"/>
+        <w:rPr>
+          <w:b/>
+          <w:sz w:val="32"/>
+          <w:szCs w:val="32"/>
+          <w:u w:val="single"/>
+        </w:rPr>
+      </w:pPr>
+    </w:p>
+    <w:p>
+      <w:pPr>
+        <w:jc w:val="center"/>
+        <w:rPr>
+          <w:b/>
+          <w:sz w:val="32"/>
+          <w:szCs w:val="32"/>
+          <w:u w:val="single"/>
+        </w:rPr>
+      </w:pPr>
+    </w:p>
+    <w:p>
+      <w:pPr>
+        <w:jc w:val="center"/>
+        <w:rPr>
+          <w:b/>
+          <w:sz w:val="32"/>
+          <w:szCs w:val="32"/>
+          <w:u w:val="single"/>
+        </w:rPr>
+      </w:pPr>
+      <w:r>
+        <w:rPr>
+          <w:b/>
+          <w:sz w:val="32"/>
+          <w:szCs w:val="32"/>
+          <w:u w:val="single"/>
+        </w:rPr>
         <w:t>REQUISITOS</w:t>
       </w:r>
     </w:p>
@@ -4054,11 +4622,358 @@
       <w:pPr>
         <w:rPr>
           <w:b/>
-          <w:sz w:val="32"/>
-          <w:szCs w:val="32"/>
-          <w:u w:val="single"/>
-        </w:rPr>
-      </w:pPr>
+          <w:sz w:val="24"/>
+          <w:szCs w:val="24"/>
+        </w:rPr>
+      </w:pPr>
+      <w:r>
+        <w:rPr>
+          <w:b/>
+          <w:sz w:val="24"/>
+          <w:szCs w:val="24"/>
+        </w:rPr>
+        <w:t>2ºPARTE</w:t>
+      </w:r>
+    </w:p>
+    <w:p>
+      <w:r>
+        <w:rPr>
+          <w:b/>
+        </w:rPr>
+        <w:t>Base de datos remota para el registro y la identificación de usuarios</w:t>
+      </w:r>
+      <w:r>
+        <w:rPr>
+          <w:b/>
+        </w:rPr>
+        <w:t>:</w:t>
+      </w:r>
+      <w:r>
+        <w:t xml:space="preserve"> En la clase </w:t>
+      </w:r>
+      <w:proofErr w:type="spellStart"/>
+      <w:r>
+        <w:t>login</w:t>
+      </w:r>
+      <w:proofErr w:type="spellEnd"/>
+      <w:r>
+        <w:t xml:space="preserve"> y registro se hace una conexión con </w:t>
+      </w:r>
+      <w:proofErr w:type="spellStart"/>
+      <w:r>
+        <w:t>firebase</w:t>
+      </w:r>
+      <w:proofErr w:type="spellEnd"/>
+      <w:r>
+        <w:t xml:space="preserve"> la cual gestiona todo el tema de </w:t>
+      </w:r>
+      <w:proofErr w:type="spellStart"/>
+      <w:r>
+        <w:t>logeo</w:t>
+      </w:r>
+      <w:proofErr w:type="spellEnd"/>
+      <w:r>
+        <w:t xml:space="preserve"> y registro.</w:t>
+      </w:r>
+    </w:p>
+    <w:p>
+      <w:r>
+        <w:rPr>
+          <w:b/>
+        </w:rPr>
+        <w:t>FCM:</w:t>
+      </w:r>
+      <w:r>
+        <w:rPr>
+          <w:b/>
+        </w:rPr>
+        <w:t xml:space="preserve"> </w:t>
+      </w:r>
+      <w:r>
+        <w:t xml:space="preserve">Cuando nos registramos generamos un </w:t>
+      </w:r>
+      <w:proofErr w:type="spellStart"/>
+      <w:r>
+        <w:t>token</w:t>
+      </w:r>
+      <w:proofErr w:type="spellEnd"/>
+      <w:r>
+        <w:t xml:space="preserve"> el cual lo guardamos en la base de datos.</w:t>
+      </w:r>
+      <w:r>
+        <w:t xml:space="preserve"> Para que nuestro mensaje se muestre en el teléfono la aplicación debe de estar en segundo plano. Y para mandar el mensaje hay que ejecutar esta URL que es done esta el </w:t>
+      </w:r>
+      <w:proofErr w:type="spellStart"/>
+      <w:r>
+        <w:t>php</w:t>
+      </w:r>
+      <w:proofErr w:type="spellEnd"/>
+      <w:r>
+        <w:t>.</w:t>
+      </w:r>
+    </w:p>
+    <w:p>
+      <w:r>
+        <w:t xml:space="preserve"> </w:t>
+      </w:r>
+      <w:hyperlink r:id="rId6" w:history="1">
+        <w:r>
+          <w:rPr>
+            <w:rStyle w:val="Hipervnculo"/>
+          </w:rPr>
+          <w:t>https://134.209.235.115/jgutierrez053/WEB/algo.php</w:t>
+        </w:r>
+      </w:hyperlink>
+    </w:p>
+    <w:p>
+      <w:r>
+        <w:t>Tarda un rato en llegar la notificación.</w:t>
+      </w:r>
+    </w:p>
+    <w:p/>
+    <w:p>
+      <w:r>
+        <w:rPr>
+          <w:b/>
+        </w:rPr>
+        <w:t>Captar imágenes desde la cámara, guardarlas en el servidor y mostrarlas en la aplicación</w:t>
+      </w:r>
+      <w:r>
+        <w:rPr>
+          <w:b/>
+        </w:rPr>
+        <w:t>:</w:t>
+      </w:r>
+      <w:r>
+        <w:t xml:space="preserve"> Las clase </w:t>
+      </w:r>
+      <w:proofErr w:type="spellStart"/>
+      <w:r>
+        <w:t>ListadoFotos</w:t>
+      </w:r>
+      <w:proofErr w:type="spellEnd"/>
+      <w:r>
+        <w:t xml:space="preserve"> se encarga de coger las imágenes de </w:t>
+      </w:r>
+      <w:proofErr w:type="spellStart"/>
+      <w:r>
+        <w:t>firebase</w:t>
+      </w:r>
+      <w:proofErr w:type="spellEnd"/>
+      <w:r>
+        <w:t xml:space="preserve"> y mostrarlas en nuestra </w:t>
+      </w:r>
+      <w:proofErr w:type="spellStart"/>
+      <w:r>
+        <w:t>app</w:t>
+      </w:r>
+      <w:proofErr w:type="spellEnd"/>
+      <w:r>
+        <w:t xml:space="preserve">. </w:t>
+      </w:r>
+      <w:proofErr w:type="spellStart"/>
+      <w:r>
+        <w:rPr>
+          <w:sz w:val="24"/>
+          <w:szCs w:val="24"/>
+        </w:rPr>
+        <w:t>FotosLibros</w:t>
+      </w:r>
+      <w:proofErr w:type="spellEnd"/>
+      <w:r>
+        <w:t xml:space="preserve"> </w:t>
+      </w:r>
+      <w:r>
+        <w:t xml:space="preserve">se encarga de poder sacar una imagen o cogerla de la galería y subirla </w:t>
+      </w:r>
+      <w:proofErr w:type="gramStart"/>
+      <w:r>
+        <w:t>a el</w:t>
+      </w:r>
+      <w:proofErr w:type="gramEnd"/>
+      <w:r>
+        <w:t xml:space="preserve"> servidor.</w:t>
+      </w:r>
+    </w:p>
+    <w:p>
+      <w:r>
+        <w:rPr>
+          <w:b/>
+        </w:rPr>
+        <w:t>Uso de algún servicio de Google</w:t>
+      </w:r>
+      <w:r>
+        <w:rPr>
+          <w:b/>
+        </w:rPr>
+        <w:t xml:space="preserve">: </w:t>
+      </w:r>
+      <w:r>
+        <w:t xml:space="preserve">He  utilizado </w:t>
+      </w:r>
+      <w:proofErr w:type="spellStart"/>
+      <w:r>
+        <w:t>A</w:t>
+      </w:r>
+      <w:r>
+        <w:t>dmob</w:t>
+      </w:r>
+      <w:proofErr w:type="spellEnd"/>
+      <w:r>
+        <w:t xml:space="preserve"> la cual permite introducir publicidad en nuestra </w:t>
+      </w:r>
+      <w:proofErr w:type="spellStart"/>
+      <w:r>
+        <w:t>app</w:t>
+      </w:r>
+      <w:proofErr w:type="spellEnd"/>
+      <w:r>
+        <w:t xml:space="preserve">. He seguido un tutorial que nos proporciona </w:t>
+      </w:r>
+      <w:proofErr w:type="spellStart"/>
+      <w:r>
+        <w:t>google</w:t>
+      </w:r>
+      <w:proofErr w:type="spellEnd"/>
+      <w:r>
+        <w:t xml:space="preserve">. </w:t>
+      </w:r>
+      <w:hyperlink r:id="rId7" w:history="1">
+        <w:r>
+          <w:rPr>
+            <w:rStyle w:val="Hipervnculo"/>
+          </w:rPr>
+          <w:t>https://developers.google.com/admob/android/quick-start?hl=es</w:t>
+        </w:r>
+      </w:hyperlink>
+    </w:p>
+    <w:p>
+      <w:r>
+        <w:t xml:space="preserve">Para verlos uno está colocado en el menú principal nada más entrar hay que esperar un poco a que cargué y otro estaría en </w:t>
+      </w:r>
+      <w:proofErr w:type="spellStart"/>
+      <w:r>
+        <w:t>FotosLibro</w:t>
+      </w:r>
+      <w:proofErr w:type="spellEnd"/>
+      <w:r>
+        <w:t>.</w:t>
+      </w:r>
+    </w:p>
+    <w:p>
+      <w:r>
+        <w:rPr>
+          <w:b/>
+        </w:rPr>
+        <w:t xml:space="preserve">Uso de una actividad de Google </w:t>
+      </w:r>
+      <w:proofErr w:type="spellStart"/>
+      <w:r>
+        <w:rPr>
+          <w:b/>
+        </w:rPr>
+        <w:t>Maps</w:t>
+      </w:r>
+      <w:proofErr w:type="spellEnd"/>
+      <w:r>
+        <w:rPr>
+          <w:b/>
+        </w:rPr>
+        <w:t xml:space="preserve"> con marcadores</w:t>
+      </w:r>
+      <w:r>
+        <w:rPr>
+          <w:b/>
+        </w:rPr>
+        <w:t>:</w:t>
+      </w:r>
+      <w:r>
+        <w:rPr>
+          <w:b/>
+        </w:rPr>
+        <w:t xml:space="preserve"> </w:t>
+      </w:r>
+      <w:r>
+        <w:t>En la actividad mapa aparte de ver el mapa también tenemos la ubicación actual del usuario marcada con un marcador. Me he basado en algunos tutoriales para el tema de la ubicación.</w:t>
+      </w:r>
+    </w:p>
+    <w:p>
+      <w:r>
+        <w:rPr>
+          <w:b/>
+        </w:rPr>
+        <w:t xml:space="preserve">Desarrollar un </w:t>
+      </w:r>
+      <w:proofErr w:type="spellStart"/>
+      <w:r>
+        <w:rPr>
+          <w:b/>
+        </w:rPr>
+        <w:t>widget</w:t>
+      </w:r>
+      <w:proofErr w:type="spellEnd"/>
+      <w:r>
+        <w:rPr>
+          <w:b/>
+        </w:rPr>
+        <w:t>:</w:t>
+      </w:r>
+      <w:r>
+        <w:rPr>
+          <w:b/>
+        </w:rPr>
+        <w:t xml:space="preserve"> </w:t>
+      </w:r>
+      <w:r>
+        <w:t xml:space="preserve">En las clases de notas y </w:t>
+      </w:r>
+      <w:proofErr w:type="spellStart"/>
+      <w:r>
+        <w:t>widget</w:t>
+      </w:r>
+      <w:proofErr w:type="spellEnd"/>
+      <w:r>
+        <w:t xml:space="preserve">. Esto después de introducir un titulo y un texto nos creara un </w:t>
+      </w:r>
+      <w:proofErr w:type="spellStart"/>
+      <w:r>
+        <w:t>widget</w:t>
+      </w:r>
+      <w:proofErr w:type="spellEnd"/>
+      <w:r>
+        <w:t xml:space="preserve"> a modo de nota por si queremos apuntar algo sobre algún libro o algo.</w:t>
+      </w:r>
+    </w:p>
+    <w:p>
+      <w:r>
+        <w:rPr>
+          <w:b/>
+        </w:rPr>
+        <w:t xml:space="preserve">Uso de algún servicio, trabajo con </w:t>
+      </w:r>
+      <w:proofErr w:type="spellStart"/>
+      <w:r>
+        <w:rPr>
+          <w:b/>
+        </w:rPr>
+        <w:t>WorkManager</w:t>
+      </w:r>
+      <w:proofErr w:type="spellEnd"/>
+      <w:r>
+        <w:rPr>
+          <w:b/>
+        </w:rPr>
+        <w:t>:</w:t>
+      </w:r>
+      <w:r>
+        <w:rPr>
+          <w:b/>
+        </w:rPr>
+        <w:t xml:space="preserve"> </w:t>
+      </w:r>
+      <w:r>
+        <w:t>Para conectarnos con nuestra base de datos usamos uno y a su vez tenemos uno creado el cual nos avisa cada 15minutos de que tenemos la aplicación abierta.</w:t>
+      </w:r>
     </w:p>
     <w:p>
       <w:pPr>
@@ -4372,6 +5287,7 @@
           <w:sz w:val="24"/>
           <w:szCs w:val="24"/>
         </w:rPr>
+        <w:lastRenderedPageBreak/>
         <w:t xml:space="preserve">3-Una vez </w:t>
       </w:r>
       <w:proofErr w:type="spellStart"/>
@@ -4732,6 +5648,7 @@
           <w:sz w:val="24"/>
           <w:szCs w:val="24"/>
         </w:rPr>
+        <w:lastRenderedPageBreak/>
         <w:t xml:space="preserve">3.6-Si pulsamos en marcador nos irá a una actividad en la que podremos guardar el libro que estamos leyendo, la página actual y algún comentario. </w:t>
       </w:r>
     </w:p>
@@ -4751,6 +5668,214 @@
         <w:tab/>
         <w:t>3.6.1-Si pinchamos en finalizar libro se nos preguntara si estamos seguros e iremos a la página de añadir valoraciones, y se nos borraran los datos del libro que estábamos leyendo.</w:t>
       </w:r>
+    </w:p>
+    <w:p>
+      <w:pPr>
+        <w:rPr>
+          <w:sz w:val="24"/>
+          <w:szCs w:val="24"/>
+        </w:rPr>
+      </w:pPr>
+    </w:p>
+    <w:p>
+      <w:pPr>
+        <w:rPr>
+          <w:sz w:val="24"/>
+          <w:szCs w:val="24"/>
+        </w:rPr>
+      </w:pPr>
+    </w:p>
+    <w:p>
+      <w:pPr>
+        <w:rPr>
+          <w:sz w:val="24"/>
+          <w:szCs w:val="24"/>
+        </w:rPr>
+      </w:pPr>
+    </w:p>
+    <w:p>
+      <w:pPr>
+        <w:rPr>
+          <w:sz w:val="24"/>
+          <w:szCs w:val="24"/>
+        </w:rPr>
+      </w:pPr>
+    </w:p>
+    <w:p>
+      <w:pPr>
+        <w:rPr>
+          <w:sz w:val="24"/>
+          <w:szCs w:val="24"/>
+        </w:rPr>
+      </w:pPr>
+    </w:p>
+    <w:p>
+      <w:pPr>
+        <w:rPr>
+          <w:sz w:val="24"/>
+          <w:szCs w:val="24"/>
+        </w:rPr>
+      </w:pPr>
+    </w:p>
+    <w:p>
+      <w:pPr>
+        <w:rPr>
+          <w:sz w:val="24"/>
+          <w:szCs w:val="24"/>
+        </w:rPr>
+      </w:pPr>
+    </w:p>
+    <w:p>
+      <w:pPr>
+        <w:rPr>
+          <w:sz w:val="24"/>
+          <w:szCs w:val="24"/>
+        </w:rPr>
+      </w:pPr>
+    </w:p>
+    <w:p>
+      <w:pPr>
+        <w:rPr>
+          <w:sz w:val="24"/>
+          <w:szCs w:val="24"/>
+        </w:rPr>
+      </w:pPr>
+    </w:p>
+    <w:p>
+      <w:pPr>
+        <w:rPr>
+          <w:sz w:val="24"/>
+          <w:szCs w:val="24"/>
+        </w:rPr>
+      </w:pPr>
+    </w:p>
+    <w:p>
+      <w:pPr>
+        <w:rPr>
+          <w:sz w:val="24"/>
+          <w:szCs w:val="24"/>
+        </w:rPr>
+      </w:pPr>
+    </w:p>
+    <w:p>
+      <w:pPr>
+        <w:rPr>
+          <w:sz w:val="24"/>
+          <w:szCs w:val="24"/>
+        </w:rPr>
+      </w:pPr>
+    </w:p>
+    <w:p>
+      <w:pPr>
+        <w:rPr>
+          <w:sz w:val="24"/>
+          <w:szCs w:val="24"/>
+        </w:rPr>
+      </w:pPr>
+    </w:p>
+    <w:p>
+      <w:pPr>
+        <w:rPr>
+          <w:sz w:val="24"/>
+          <w:szCs w:val="24"/>
+        </w:rPr>
+      </w:pPr>
+    </w:p>
+    <w:p>
+      <w:pPr>
+        <w:rPr>
+          <w:sz w:val="24"/>
+          <w:szCs w:val="24"/>
+        </w:rPr>
+      </w:pPr>
+    </w:p>
+    <w:p>
+      <w:pPr>
+        <w:rPr>
+          <w:sz w:val="24"/>
+          <w:szCs w:val="24"/>
+        </w:rPr>
+      </w:pPr>
+    </w:p>
+    <w:p>
+      <w:pPr>
+        <w:rPr>
+          <w:sz w:val="24"/>
+          <w:szCs w:val="24"/>
+        </w:rPr>
+      </w:pPr>
+    </w:p>
+    <w:p>
+      <w:pPr>
+        <w:rPr>
+          <w:sz w:val="24"/>
+          <w:szCs w:val="24"/>
+        </w:rPr>
+      </w:pPr>
+    </w:p>
+    <w:p>
+      <w:pPr>
+        <w:rPr>
+          <w:sz w:val="24"/>
+          <w:szCs w:val="24"/>
+        </w:rPr>
+      </w:pPr>
+    </w:p>
+    <w:p>
+      <w:pPr>
+        <w:rPr>
+          <w:sz w:val="24"/>
+          <w:szCs w:val="24"/>
+        </w:rPr>
+      </w:pPr>
+    </w:p>
+    <w:p>
+      <w:pPr>
+        <w:rPr>
+          <w:sz w:val="24"/>
+          <w:szCs w:val="24"/>
+        </w:rPr>
+      </w:pPr>
+    </w:p>
+    <w:p>
+      <w:pPr>
+        <w:rPr>
+          <w:sz w:val="24"/>
+          <w:szCs w:val="24"/>
+        </w:rPr>
+      </w:pPr>
+    </w:p>
+    <w:p>
+      <w:pPr>
+        <w:rPr>
+          <w:sz w:val="24"/>
+          <w:szCs w:val="24"/>
+        </w:rPr>
+      </w:pPr>
+    </w:p>
+    <w:p>
+      <w:pPr>
+        <w:rPr>
+          <w:sz w:val="24"/>
+          <w:szCs w:val="24"/>
+        </w:rPr>
+      </w:pPr>
+    </w:p>
+    <w:p>
+      <w:pPr>
+        <w:rPr>
+          <w:sz w:val="24"/>
+          <w:szCs w:val="24"/>
+        </w:rPr>
+      </w:pPr>
+    </w:p>
+    <w:p>
+      <w:pPr>
+        <w:rPr>
+          <w:sz w:val="24"/>
+          <w:szCs w:val="24"/>
+        </w:rPr>
+      </w:pPr>
     </w:p>
     <w:p>
       <w:pPr>

--- a/manual_de_usuario.docx
+++ b/manual_de_usuario.docx
@@ -5127,6 +5127,66 @@
     </w:p>
     <w:p>
       <w:pPr>
+        <w:rPr>
+          <w:b/>
+          <w:sz w:val="32"/>
+          <w:szCs w:val="32"/>
+          <w:u w:val="single"/>
+        </w:rPr>
+      </w:pPr>
+    </w:p>
+    <w:p>
+      <w:pPr>
+        <w:rPr>
+          <w:b/>
+          <w:sz w:val="32"/>
+          <w:szCs w:val="32"/>
+          <w:u w:val="single"/>
+        </w:rPr>
+      </w:pPr>
+    </w:p>
+    <w:p>
+      <w:pPr>
+        <w:rPr>
+          <w:b/>
+          <w:sz w:val="32"/>
+          <w:szCs w:val="32"/>
+          <w:u w:val="single"/>
+        </w:rPr>
+      </w:pPr>
+    </w:p>
+    <w:p>
+      <w:pPr>
+        <w:rPr>
+          <w:b/>
+          <w:sz w:val="32"/>
+          <w:szCs w:val="32"/>
+          <w:u w:val="single"/>
+        </w:rPr>
+      </w:pPr>
+    </w:p>
+    <w:p>
+      <w:pPr>
+        <w:rPr>
+          <w:b/>
+          <w:sz w:val="32"/>
+          <w:szCs w:val="32"/>
+          <w:u w:val="single"/>
+        </w:rPr>
+      </w:pPr>
+    </w:p>
+    <w:p>
+      <w:pPr>
+        <w:rPr>
+          <w:b/>
+          <w:sz w:val="32"/>
+          <w:szCs w:val="32"/>
+          <w:u w:val="single"/>
+        </w:rPr>
+      </w:pPr>
+    </w:p>
+    <w:p>
+      <w:pPr>
         <w:jc w:val="center"/>
         <w:rPr>
           <w:b/>
@@ -5142,6 +5202,7 @@
           <w:szCs w:val="32"/>
           <w:u w:val="single"/>
         </w:rPr>
+        <w:lastRenderedPageBreak/>
         <w:t>MANUAL DE USUARIO</w:t>
       </w:r>
     </w:p>
@@ -5287,7 +5348,6 @@
           <w:sz w:val="24"/>
           <w:szCs w:val="24"/>
         </w:rPr>
-        <w:lastRenderedPageBreak/>
         <w:t xml:space="preserve">3-Una vez </w:t>
       </w:r>
       <w:proofErr w:type="spellStart"/>
@@ -5648,7 +5708,6 @@
           <w:sz w:val="24"/>
           <w:szCs w:val="24"/>
         </w:rPr>
-        <w:lastRenderedPageBreak/>
         <w:t xml:space="preserve">3.6-Si pulsamos en marcador nos irá a una actividad en la que podremos guardar el libro que estamos leyendo, la página actual y algún comentario. </w:t>
       </w:r>
     </w:p>
@@ -5680,10 +5739,334 @@
     <w:p>
       <w:pPr>
         <w:rPr>
-          <w:sz w:val="24"/>
-          <w:szCs w:val="24"/>
-        </w:rPr>
-      </w:pPr>
+          <w:b/>
+          <w:sz w:val="24"/>
+          <w:szCs w:val="24"/>
+        </w:rPr>
+      </w:pPr>
+      <w:r>
+        <w:rPr>
+          <w:b/>
+          <w:sz w:val="24"/>
+          <w:szCs w:val="24"/>
+        </w:rPr>
+        <w:t>2ºPARTE</w:t>
+      </w:r>
+    </w:p>
+    <w:p>
+      <w:pPr>
+        <w:rPr>
+          <w:sz w:val="24"/>
+          <w:szCs w:val="24"/>
+        </w:rPr>
+      </w:pPr>
+      <w:r>
+        <w:rPr>
+          <w:sz w:val="24"/>
+          <w:szCs w:val="24"/>
+        </w:rPr>
+        <w:t>En el menú principal saldrá publicidad hay que esperar un rato.</w:t>
+      </w:r>
+    </w:p>
+    <w:p>
+      <w:pPr>
+        <w:rPr>
+          <w:sz w:val="24"/>
+          <w:szCs w:val="24"/>
+        </w:rPr>
+      </w:pPr>
+      <w:r>
+        <w:rPr>
+          <w:sz w:val="24"/>
+          <w:szCs w:val="24"/>
+        </w:rPr>
+        <w:t xml:space="preserve">Si le damos al botón de </w:t>
+      </w:r>
+      <w:proofErr w:type="gramStart"/>
+      <w:r>
+        <w:rPr>
+          <w:sz w:val="24"/>
+          <w:szCs w:val="24"/>
+        </w:rPr>
+        <w:t>mas</w:t>
+      </w:r>
+      <w:proofErr w:type="gramEnd"/>
+      <w:r>
+        <w:rPr>
+          <w:sz w:val="24"/>
+          <w:szCs w:val="24"/>
+        </w:rPr>
+        <w:t xml:space="preserve"> en el menú principal</w:t>
+      </w:r>
+    </w:p>
+    <w:p>
+      <w:pPr>
+        <w:rPr>
+          <w:sz w:val="24"/>
+          <w:szCs w:val="24"/>
+        </w:rPr>
+      </w:pPr>
+      <w:r>
+        <w:rPr>
+          <w:sz w:val="24"/>
+          <w:szCs w:val="24"/>
+        </w:rPr>
+        <w:t>Se nos abre otro menú con diferentes opciones las cuales son:</w:t>
+      </w:r>
+    </w:p>
+    <w:p>
+      <w:pPr>
+        <w:rPr>
+          <w:sz w:val="24"/>
+          <w:szCs w:val="24"/>
+        </w:rPr>
+      </w:pPr>
+      <w:r>
+        <w:rPr>
+          <w:sz w:val="24"/>
+          <w:szCs w:val="24"/>
+        </w:rPr>
+        <w:t>1. Notas</w:t>
+      </w:r>
+    </w:p>
+    <w:p>
+      <w:pPr>
+        <w:ind w:left="705"/>
+        <w:rPr>
+          <w:sz w:val="24"/>
+          <w:szCs w:val="24"/>
+        </w:rPr>
+      </w:pPr>
+      <w:r>
+        <w:rPr>
+          <w:sz w:val="24"/>
+          <w:szCs w:val="24"/>
+        </w:rPr>
+        <w:t xml:space="preserve">Una vez dentro se podrá introducir un titulo y un texto. Cuando se le de guardar nota habrá que dejar la aplicación en segundo plano y en nuestro teléfono buscar en los </w:t>
+      </w:r>
+      <w:proofErr w:type="spellStart"/>
+      <w:r>
+        <w:rPr>
+          <w:sz w:val="24"/>
+          <w:szCs w:val="24"/>
+        </w:rPr>
+        <w:t>widgets</w:t>
+      </w:r>
+      <w:proofErr w:type="spellEnd"/>
+      <w:r>
+        <w:rPr>
+          <w:sz w:val="24"/>
+          <w:szCs w:val="24"/>
+        </w:rPr>
+        <w:t xml:space="preserve"> nuestra nota.</w:t>
+      </w:r>
+    </w:p>
+    <w:p>
+      <w:pPr>
+        <w:rPr>
+          <w:sz w:val="24"/>
+          <w:szCs w:val="24"/>
+        </w:rPr>
+      </w:pPr>
+      <w:r>
+        <w:rPr>
+          <w:sz w:val="24"/>
+          <w:szCs w:val="24"/>
+        </w:rPr>
+        <w:t>2. Ubicación</w:t>
+      </w:r>
+    </w:p>
+    <w:p>
+      <w:pPr>
+        <w:ind w:left="705"/>
+        <w:rPr>
+          <w:sz w:val="24"/>
+          <w:szCs w:val="24"/>
+        </w:rPr>
+      </w:pPr>
+      <w:r>
+        <w:rPr>
+          <w:sz w:val="24"/>
+          <w:szCs w:val="24"/>
+        </w:rPr>
+        <w:t>Si nos metemos en este apartado podremos ver nuestra ubicación actual marcada por un marcador además arriba ala derecha saldrá un botón para ir a nuestra posición si no la encontramos.</w:t>
+      </w:r>
+    </w:p>
+    <w:p>
+      <w:pPr>
+        <w:ind w:left="705"/>
+        <w:rPr>
+          <w:sz w:val="24"/>
+          <w:szCs w:val="24"/>
+        </w:rPr>
+      </w:pPr>
+    </w:p>
+    <w:p>
+      <w:pPr>
+        <w:ind w:left="705"/>
+        <w:rPr>
+          <w:sz w:val="24"/>
+          <w:szCs w:val="24"/>
+        </w:rPr>
+      </w:pPr>
+    </w:p>
+    <w:p>
+      <w:pPr>
+        <w:rPr>
+          <w:sz w:val="24"/>
+          <w:szCs w:val="24"/>
+        </w:rPr>
+      </w:pPr>
+      <w:r>
+        <w:rPr>
+          <w:sz w:val="24"/>
+          <w:szCs w:val="24"/>
+        </w:rPr>
+        <w:lastRenderedPageBreak/>
+        <w:t>3.</w:t>
+      </w:r>
+      <w:r>
+        <w:rPr>
+          <w:sz w:val="24"/>
+          <w:szCs w:val="24"/>
+        </w:rPr>
+        <w:t xml:space="preserve"> </w:t>
+      </w:r>
+      <w:r>
+        <w:rPr>
+          <w:sz w:val="24"/>
+          <w:szCs w:val="24"/>
+        </w:rPr>
+        <w:t>Subir foto</w:t>
+      </w:r>
+    </w:p>
+    <w:p>
+      <w:pPr>
+        <w:ind w:left="705"/>
+        <w:rPr>
+          <w:sz w:val="24"/>
+          <w:szCs w:val="24"/>
+        </w:rPr>
+      </w:pPr>
+      <w:r>
+        <w:rPr>
+          <w:sz w:val="24"/>
+          <w:szCs w:val="24"/>
+        </w:rPr>
+        <w:t>Según entramos en este apartado podremos elegir para subir una foto desde nuestra galería o desde nuestra cámara sacando una al momento.</w:t>
+      </w:r>
+    </w:p>
+    <w:p>
+      <w:pPr>
+        <w:rPr>
+          <w:sz w:val="24"/>
+          <w:szCs w:val="24"/>
+        </w:rPr>
+      </w:pPr>
+      <w:r>
+        <w:rPr>
+          <w:sz w:val="24"/>
+          <w:szCs w:val="24"/>
+        </w:rPr>
+        <w:tab/>
+      </w:r>
+    </w:p>
+    <w:p>
+      <w:pPr>
+        <w:rPr>
+          <w:sz w:val="24"/>
+          <w:szCs w:val="24"/>
+        </w:rPr>
+      </w:pPr>
+      <w:r>
+        <w:rPr>
+          <w:sz w:val="24"/>
+          <w:szCs w:val="24"/>
+        </w:rPr>
+        <w:t>4.</w:t>
+      </w:r>
+      <w:r>
+        <w:rPr>
+          <w:sz w:val="24"/>
+          <w:szCs w:val="24"/>
+        </w:rPr>
+        <w:t xml:space="preserve"> </w:t>
+      </w:r>
+      <w:r>
+        <w:rPr>
+          <w:sz w:val="24"/>
+          <w:szCs w:val="24"/>
+        </w:rPr>
+        <w:t>Ver fotos</w:t>
+      </w:r>
+    </w:p>
+    <w:p>
+      <w:pPr>
+        <w:ind w:left="705"/>
+        <w:rPr>
+          <w:sz w:val="24"/>
+          <w:szCs w:val="24"/>
+        </w:rPr>
+      </w:pPr>
+      <w:r>
+        <w:rPr>
+          <w:sz w:val="24"/>
+          <w:szCs w:val="24"/>
+        </w:rPr>
+        <w:t>Veremos todas las fotos que hemos subido desde nuestro móvil. En principio solo se verán las fotos de tu móvil ya que al no tener un filtro para fotos no es muy recomendable que otros vean las fotos que subes. Una ampliación seria un filtro para fotos y que todos vean las fotos de todos.</w:t>
+      </w:r>
+    </w:p>
+    <w:p>
+      <w:pPr>
+        <w:rPr>
+          <w:sz w:val="24"/>
+          <w:szCs w:val="24"/>
+        </w:rPr>
+      </w:pPr>
+      <w:r>
+        <w:rPr>
+          <w:sz w:val="24"/>
+          <w:szCs w:val="24"/>
+        </w:rPr>
+        <w:t>5.</w:t>
+      </w:r>
+      <w:r>
+        <w:rPr>
+          <w:sz w:val="24"/>
+          <w:szCs w:val="24"/>
+        </w:rPr>
+        <w:t xml:space="preserve"> </w:t>
+      </w:r>
+      <w:r>
+        <w:rPr>
+          <w:sz w:val="24"/>
+          <w:szCs w:val="24"/>
+        </w:rPr>
+        <w:t xml:space="preserve">Volver </w:t>
+      </w:r>
+      <w:r>
+        <w:rPr>
+          <w:sz w:val="24"/>
+          <w:szCs w:val="24"/>
+        </w:rPr>
+        <w:t>atrás</w:t>
+      </w:r>
+    </w:p>
+    <w:p>
+      <w:pPr>
+        <w:rPr>
+          <w:sz w:val="24"/>
+          <w:szCs w:val="24"/>
+        </w:rPr>
+      </w:pPr>
+      <w:r>
+        <w:rPr>
+          <w:sz w:val="24"/>
+          <w:szCs w:val="24"/>
+        </w:rPr>
+        <w:tab/>
+        <w:t>Si pinchamos volveremos al menú anterior</w:t>
+      </w:r>
     </w:p>
     <w:p>
       <w:pPr>
